--- a/C++_Embarque/mean_and_median/CEmbarque_TP1.docx
+++ b/C++_Embarque/mean_and_median/CEmbarque_TP1.docx
@@ -1,163 +1,185 @@
 
 <file path=word/document.xml><?xml version="1.0" encoding="utf-8"?>
-<w:document xmlns:wpc="http://schemas.microsoft.com/office/word/2010/wordprocessingCanvas" xmlns:cx="http://schemas.microsoft.com/office/drawing/2014/chartex" xmlns:cx1="http://schemas.microsoft.com/office/drawing/2015/9/8/chartex" xmlns:cx2="http://schemas.microsoft.com/office/drawing/2015/10/21/chartex" xmlns:cx3="http://schemas.microsoft.com/office/drawing/2016/5/9/chartex" xmlns:cx4="http://schemas.microsoft.com/office/drawing/2016/5/10/chartex" xmlns:cx5="http://schemas.microsoft.com/office/drawing/2016/5/11/chartex" xmlns:cx6="http://schemas.microsoft.com/office/drawing/2016/5/12/chartex" xmlns:cx7="http://schemas.microsoft.com/office/drawing/2016/5/13/chartex" xmlns:cx8="http://schemas.microsoft.com/office/drawing/2016/5/14/chartex" xmlns:mc="http://schemas.openxmlformats.org/markup-compatibility/2006" xmlns:aink="http://schemas.microsoft.com/office/drawing/2016/ink" xmlns:am3d="http://schemas.microsoft.com/office/drawing/2017/model3d" xmlns:o="urn:schemas-microsoft-com:office:office" xmlns:r="http://schemas.openxmlformats.org/officeDocument/2006/relationships" xmlns:m="http://schemas.openxmlformats.org/officeDocument/2006/math" xmlns:v="urn:schemas-microsoft-com:vml" xmlns:wp14="http://schemas.microsoft.com/office/word/2010/wordprocessingDrawing" xmlns:wp="http://schemas.openxmlformats.org/drawingml/2006/wordprocessingDrawing" xmlns:w10="urn:schemas-microsoft-com:office:word" xmlns:w="http://schemas.openxmlformats.org/wordprocessingml/2006/main" xmlns:w14="http://schemas.microsoft.com/office/word/2010/wordml" xmlns:w15="http://schemas.microsoft.com/office/word/2012/wordml" xmlns:w16cid="http://schemas.microsoft.com/office/word/2016/wordml/cid" xmlns:w16se="http://schemas.microsoft.com/office/word/2015/wordml/symex" xmlns:wpg="http://schemas.microsoft.com/office/word/2010/wordprocessingGroup" xmlns:wpi="http://schemas.microsoft.com/office/word/2010/wordprocessingInk" xmlns:wne="http://schemas.microsoft.com/office/word/2006/wordml" xmlns:wps="http://schemas.microsoft.com/office/word/2010/wordprocessingShape" xmlns:a="http://schemas.openxmlformats.org/drawingml/2006/main" xmlns:pic="http://schemas.openxmlformats.org/drawingml/2006/picture" xmlns:a14="http://schemas.microsoft.com/office/drawing/2010/main" mc:Ignorable="w14 w15 w16se w16cid wp14">
+<w:document xmlns:wpc="http://schemas.microsoft.com/office/word/2010/wordprocessingCanvas" xmlns:cx="http://schemas.microsoft.com/office/drawing/2014/chartex" xmlns:cx1="http://schemas.microsoft.com/office/drawing/2015/9/8/chartex" xmlns:cx2="http://schemas.microsoft.com/office/drawing/2015/10/21/chartex" xmlns:cx3="http://schemas.microsoft.com/office/drawing/2016/5/9/chartex" xmlns:cx4="http://schemas.microsoft.com/office/drawing/2016/5/10/chartex" xmlns:cx5="http://schemas.microsoft.com/office/drawing/2016/5/11/chartex" xmlns:cx6="http://schemas.microsoft.com/office/drawing/2016/5/12/chartex" xmlns:cx7="http://schemas.microsoft.com/office/drawing/2016/5/13/chartex" xmlns:cx8="http://schemas.microsoft.com/office/drawing/2016/5/14/chartex" xmlns:mc="http://schemas.openxmlformats.org/markup-compatibility/2006" xmlns:aink="http://schemas.microsoft.com/office/drawing/2016/ink" xmlns:am3d="http://schemas.microsoft.com/office/drawing/2017/model3d" xmlns:o="urn:schemas-microsoft-com:office:office" xmlns:r="http://schemas.openxmlformats.org/officeDocument/2006/relationships" xmlns:m="http://schemas.openxmlformats.org/officeDocument/2006/math" xmlns:v="urn:schemas-microsoft-com:vml" xmlns:wp14="http://schemas.microsoft.com/office/word/2010/wordprocessingDrawing" xmlns:wp="http://schemas.openxmlformats.org/drawingml/2006/wordprocessingDrawing" xmlns:w10="urn:schemas-microsoft-com:office:word" xmlns:w="http://schemas.openxmlformats.org/wordprocessingml/2006/main" xmlns:w14="http://schemas.microsoft.com/office/word/2010/wordml" xmlns:w15="http://schemas.microsoft.com/office/word/2012/wordml" xmlns:w16cid="http://schemas.microsoft.com/office/word/2016/wordml/cid" xmlns:w16se="http://schemas.microsoft.com/office/word/2015/wordml/symex" xmlns:wpg="http://schemas.microsoft.com/office/word/2010/wordprocessingGroup" xmlns:wpi="http://schemas.microsoft.com/office/word/2010/wordprocessingInk" xmlns:wne="http://schemas.microsoft.com/office/word/2006/wordml" xmlns:wps="http://schemas.microsoft.com/office/word/2010/wordprocessingShape" mc:Ignorable="w14 w15 w16se w16cid wp14">
   <w:body>
     <w:p>
       <w:pPr>
-        <w:jc w:val="center"/>
-        <w:rPr>
-          <w:b/>
-          <w:bCs/>
-          <w:sz w:val="40"/>
-          <w:szCs w:val="40"/>
-        </w:rPr>
+        <w:pStyle w:val="Titre"/>
       </w:pPr>
       <w:r>
-        <w:rPr>
-          <w:b/>
-          <w:bCs/>
-          <w:sz w:val="40"/>
-          <w:szCs w:val="40"/>
-        </w:rPr>
-        <w:t>TP « Introduction »</w:t>
-      </w:r>
-    </w:p>
-    <w:p/>
+        <w:t xml:space="preserve">TP </w:t>
+      </w:r>
+      <w:r>
+        <w:t xml:space="preserve">1 </w:t>
+      </w:r>
+      <w:r>
+        <w:t>« Introduction »</w:t>
+      </w:r>
+    </w:p>
     <w:p>
       <w:pPr>
-        <w:rPr>
-          <w:b/>
-          <w:bCs/>
+        <w:pStyle w:val="Titre1"/>
+        <w:rPr>
+          <w:b w:val="0"/>
+        </w:rPr>
+      </w:pPr>
+      <w:r>
+        <w:t>L</w:t>
+      </w:r>
+      <w:r>
+        <w:t xml:space="preserve">ES </w:t>
+      </w:r>
+      <w:r>
+        <w:rPr>
           <w:i/>
           <w:iCs/>
-          <w:sz w:val="32"/>
-          <w:szCs w:val="32"/>
-          <w:u w:val="single"/>
-        </w:rPr>
-      </w:pPr>
-      <w:r>
-        <w:rPr>
-          <w:b/>
-          <w:bCs/>
-          <w:sz w:val="32"/>
-          <w:szCs w:val="32"/>
-          <w:u w:val="single"/>
-        </w:rPr>
-        <w:t xml:space="preserve">Partie 3. Les </w:t>
-      </w:r>
-      <w:r>
-        <w:rPr>
-          <w:b/>
-          <w:bCs/>
+        </w:rPr>
+        <w:t>STRING</w:t>
+      </w:r>
+      <w:r>
+        <w:t xml:space="preserve"> ET LES </w:t>
+      </w:r>
+      <w:r>
+        <w:rPr>
           <w:i/>
           <w:iCs/>
-          <w:sz w:val="32"/>
-          <w:szCs w:val="32"/>
-          <w:u w:val="single"/>
-        </w:rPr>
-        <w:t>string</w:t>
-      </w:r>
-      <w:r>
-        <w:rPr>
-          <w:b/>
-          <w:bCs/>
-          <w:sz w:val="32"/>
-          <w:szCs w:val="32"/>
-          <w:u w:val="single"/>
-        </w:rPr>
-        <w:t xml:space="preserve"> et les </w:t>
-      </w:r>
-      <w:proofErr w:type="spellStart"/>
-      <w:r>
-        <w:rPr>
-          <w:b/>
-          <w:bCs/>
+        </w:rPr>
+        <w:t>VECTOR&lt;&gt;</w:t>
+      </w:r>
+    </w:p>
+    <w:p>
+      <w:r>
+        <w:t xml:space="preserve">Nous avons repris le code de </w:t>
+      </w:r>
+      <w:r>
+        <w:rPr>
           <w:i/>
           <w:iCs/>
-          <w:sz w:val="32"/>
-          <w:szCs w:val="32"/>
-          <w:u w:val="single"/>
-        </w:rPr>
-        <w:t>vector</w:t>
-      </w:r>
-      <w:proofErr w:type="spellEnd"/>
-      <w:r>
-        <w:rPr>
-          <w:b/>
-          <w:bCs/>
+        </w:rPr>
+        <w:t>mean_and_median.cpp</w:t>
+      </w:r>
+      <w:r>
+        <w:t xml:space="preserve">, l’avons dans un fichier </w:t>
+      </w:r>
+      <w:r>
+        <w:rPr>
           <w:i/>
           <w:iCs/>
-          <w:sz w:val="32"/>
-          <w:szCs w:val="32"/>
-          <w:u w:val="single"/>
-        </w:rPr>
-        <w:t>&lt;&gt;</w:t>
+        </w:rPr>
+        <w:t>histogram.cpp</w:t>
+      </w:r>
+      <w:r>
+        <w:t xml:space="preserve"> et l’avons complété afin d’afficher un histogramme en étoiles sur la console.</w:t>
+      </w:r>
+    </w:p>
+    <w:p>
+      <w:r>
+        <w:t xml:space="preserve">On obtient ainsi le résultat suivant pour le fichier </w:t>
+      </w:r>
+      <w:r>
+        <w:rPr>
+          <w:i/>
+          <w:iCs/>
+        </w:rPr>
+        <w:t>data_100000.txt</w:t>
       </w:r>
     </w:p>
     <w:p>
       <w:pPr>
         <w:rPr>
-          <w:sz w:val="24"/>
           <w:szCs w:val="24"/>
         </w:rPr>
       </w:pPr>
       <w:r>
         <w:rPr>
-          <w:sz w:val="24"/>
-          <w:szCs w:val="24"/>
-        </w:rPr>
-        <w:t>Nous avons repris le code de mean_and_median.cpp, l’avons dans un fichier histogram.cpp et l’avons complété afin d’afficher un histogramme en étoiles sur la console.</w:t>
-      </w:r>
-    </w:p>
-    <w:p>
-      <w:pPr>
-        <w:rPr>
-          <w:sz w:val="24"/>
-          <w:szCs w:val="24"/>
-        </w:rPr>
-      </w:pPr>
-      <w:r>
-        <w:rPr>
-          <w:sz w:val="24"/>
-          <w:szCs w:val="24"/>
-        </w:rPr>
-        <w:t>On obtient ainsi le résultat suivant pour le fichier data_100000.txt</w:t>
-      </w:r>
-    </w:p>
-    <w:p>
-      <w:pPr>
-        <w:rPr>
-          <w:sz w:val="24"/>
-          <w:szCs w:val="24"/>
-        </w:rPr>
-      </w:pPr>
-    </w:p>
-    <w:p>
-      <w:pPr>
-        <w:rPr>
-          <w:sz w:val="24"/>
-          <w:szCs w:val="24"/>
-        </w:rPr>
-      </w:pPr>
-      <w:r>
+          <w:noProof/>
+        </w:rPr>
         <w:drawing>
-          <wp:inline wp14:editId="44792B5F" wp14:anchorId="090E3397">
-            <wp:extent cx="5760720" cy="3240405"/>
-            <wp:effectExtent l="0" t="0" r="0" b="0"/>
-            <wp:docPr id="836337705" name="Image 1" title=""/>
+          <wp:inline distT="0" distB="0" distL="0" distR="0" wp14:anchorId="090E3397" wp14:editId="3103F897">
+            <wp:extent cx="3907766" cy="2741115"/>
+            <wp:effectExtent l="0" t="0" r="0" b="2540"/>
+            <wp:docPr id="836337705" name="Image 1"/>
             <wp:cNvGraphicFramePr>
-              <a:graphicFrameLocks noChangeAspect="1"/>
+              <a:graphicFrameLocks xmlns:a="http://schemas.openxmlformats.org/drawingml/2006/main" noChangeAspect="1"/>
             </wp:cNvGraphicFramePr>
-            <a:graphic>
+            <a:graphic xmlns:a="http://schemas.openxmlformats.org/drawingml/2006/main">
               <a:graphicData uri="http://schemas.openxmlformats.org/drawingml/2006/picture">
-                <pic:pic>
+                <pic:pic xmlns:pic="http://schemas.openxmlformats.org/drawingml/2006/picture">
                   <pic:nvPicPr>
                     <pic:cNvPr id="0" name="Image 1"/>
                     <pic:cNvPicPr/>
                   </pic:nvPicPr>
+                  <pic:blipFill rotWithShape="1">
+                    <a:blip r:embed="rId6" cstate="print">
+                      <a:extLst>
+                        <a:ext uri="{28A0092B-C50C-407E-A947-70E740481C1C}">
+                          <a14:useLocalDpi xmlns:a14="http://schemas.microsoft.com/office/drawing/2010/main" val="0"/>
+                        </a:ext>
+                      </a:extLst>
+                    </a:blip>
+                    <a:srcRect l="4043" t="7188" r="21530"/>
+                    <a:stretch/>
+                  </pic:blipFill>
+                  <pic:spPr bwMode="auto">
+                    <a:xfrm>
+                      <a:off x="0" y="0"/>
+                      <a:ext cx="3913288" cy="2744989"/>
+                    </a:xfrm>
+                    <a:prstGeom prst="rect">
+                      <a:avLst/>
+                    </a:prstGeom>
+                    <a:ln>
+                      <a:noFill/>
+                    </a:ln>
+                    <a:extLst>
+                      <a:ext uri="{53640926-AAD7-44D8-BBD7-CCE9431645EC}">
+                        <a14:shadowObscured xmlns:a14="http://schemas.microsoft.com/office/drawing/2010/main"/>
+                      </a:ext>
+                    </a:extLst>
+                  </pic:spPr>
+                </pic:pic>
+              </a:graphicData>
+            </a:graphic>
+          </wp:inline>
+        </w:drawing>
+      </w:r>
+    </w:p>
+    <w:p>
+      <w:r>
+        <w:t>On obtient bien 60 étoiles pour la valeur maximale et un nombre d’étoiles proportionnels pour les autres valeurs.</w:t>
+      </w:r>
+    </w:p>
+    <w:p>
+      <w:r>
+        <w:t xml:space="preserve">Pour compter le nombre de valeurs comprises dans chaque intervalle, on réalise deux boucles imbriquées. La première va passer d’intervalle en intervalle et la seconde va </w:t>
+      </w:r>
+      <w:r>
+        <w:t xml:space="preserve">parcourir le buffer jusqu’à la première valeur qui sort de l’intervalle courant soit atteinte. </w:t>
+      </w:r>
+    </w:p>
+    <w:p>
+      <w:r>
+        <w:rPr>
+          <w:noProof/>
+        </w:rPr>
+        <w:drawing>
+          <wp:inline distT="0" distB="0" distL="0" distR="0" wp14:anchorId="1DCCB7C2" wp14:editId="31B1EC9B">
+            <wp:extent cx="3976778" cy="1259313"/>
+            <wp:effectExtent l="0" t="0" r="5080" b="0"/>
+            <wp:docPr id="417929639" name="Image 417929639"/>
+            <wp:cNvGraphicFramePr>
+              <a:graphicFrameLocks xmlns:a="http://schemas.openxmlformats.org/drawingml/2006/main" noChangeAspect="1"/>
+            </wp:cNvGraphicFramePr>
+            <a:graphic xmlns:a="http://schemas.openxmlformats.org/drawingml/2006/main">
+              <a:graphicData uri="http://schemas.openxmlformats.org/drawingml/2006/picture">
+                <pic:pic xmlns:pic="http://schemas.openxmlformats.org/drawingml/2006/picture">
+                  <pic:nvPicPr>
+                    <pic:cNvPr id="0" name=""/>
+                    <pic:cNvPicPr/>
+                  </pic:nvPicPr>
                   <pic:blipFill>
-                    <a:blip r:embed="Re8da82f2befd460a">
-                      <a:extLst xmlns:a="http://schemas.openxmlformats.org/drawingml/2006/main">
+                    <a:blip r:embed="rId7">
+                      <a:extLst>
                         <a:ext uri="{28A0092B-C50C-407E-A947-70E740481C1C}">
                           <a14:useLocalDpi xmlns:a14="http://schemas.microsoft.com/office/drawing/2010/main" val="0"/>
                         </a:ext>
@@ -168,9 +190,9 @@
                     </a:stretch>
                   </pic:blipFill>
                   <pic:spPr>
-                    <a:xfrm rot="0" flipH="0" flipV="0">
+                    <a:xfrm>
                       <a:off x="0" y="0"/>
-                      <a:ext cx="5760720" cy="3240405"/>
+                      <a:ext cx="3989808" cy="1263439"/>
                     </a:xfrm>
                     <a:prstGeom prst="rect">
                       <a:avLst/>
@@ -186,66 +208,56 @@
     <w:p>
       <w:pPr>
         <w:rPr>
-          <w:sz w:val="24"/>
           <w:szCs w:val="24"/>
         </w:rPr>
       </w:pPr>
       <w:r>
         <w:rPr>
-          <w:sz w:val="24"/>
-          <w:szCs w:val="24"/>
-        </w:rPr>
-        <w:t>On obtient bien 60 étoiles pour la valeur maximale et un nombre d’étoiles proportionnels pour les autres valeurs.</w:t>
-      </w:r>
-    </w:p>
-    <w:p>
-      <w:pPr>
-        <w:pStyle w:val="Normal"/>
-        <w:rPr>
-          <w:sz w:val="24"/>
-          <w:szCs w:val="24"/>
-        </w:rPr>
-      </w:pPr>
-      <w:r>
-        <w:rPr>
-          <w:sz w:val="24"/>
-          <w:szCs w:val="24"/>
-        </w:rPr>
-        <w:t xml:space="preserve">Pour compter le nombre de valeurs comprises dans chaque intervalle, on réalise deux boucles imbriquées. La première va passer d’intervalle en intervalle et la seconde va </w:t>
-      </w:r>
-      <w:r>
-        <w:rPr>
-          <w:sz w:val="24"/>
-          <w:szCs w:val="24"/>
-        </w:rPr>
-        <w:t xml:space="preserve">parcourir le buffer jusqu’à la première valeur qui sort de l’intervalle courant soit atteinte. </w:t>
-      </w:r>
-    </w:p>
-    <w:p>
-      <w:pPr>
-        <w:pStyle w:val="Normal"/>
-      </w:pPr>
-      <w:r>
+          <w:szCs w:val="24"/>
+        </w:rPr>
+        <w:t xml:space="preserve">Pour l’affichage on </w:t>
+      </w:r>
+      <w:r>
+        <w:t>utilise les valeurs récupérées dans le tableau précédent pour calculer un nombre d’étoiles entre 0</w:t>
+      </w:r>
+      <w:r>
+        <w:rPr>
+          <w:szCs w:val="24"/>
+        </w:rPr>
+        <w:t xml:space="preserve"> et 60 proportionnel </w:t>
+      </w:r>
+      <w:r>
+        <w:rPr>
+          <w:szCs w:val="24"/>
+        </w:rPr>
+        <w:t>à la valeur courante.</w:t>
+      </w:r>
+    </w:p>
+    <w:p>
+      <w:r>
+        <w:rPr>
+          <w:noProof/>
+        </w:rPr>
         <w:drawing>
-          <wp:inline wp14:editId="71438F61" wp14:anchorId="1DCCB7C2">
-            <wp:extent cx="4323108" cy="1368984"/>
-            <wp:effectExtent l="0" t="0" r="0" b="0"/>
-            <wp:docPr id="417929639" name="" title=""/>
+          <wp:inline distT="0" distB="0" distL="0" distR="0" wp14:anchorId="328F55B5" wp14:editId="43C9C27D">
+            <wp:extent cx="3924374" cy="1095555"/>
+            <wp:effectExtent l="0" t="0" r="0" b="9525"/>
+            <wp:docPr id="92136636" name="Image 92136636"/>
             <wp:cNvGraphicFramePr>
-              <a:graphicFrameLocks noChangeAspect="1"/>
+              <a:graphicFrameLocks xmlns:a="http://schemas.openxmlformats.org/drawingml/2006/main" noChangeAspect="1"/>
             </wp:cNvGraphicFramePr>
-            <a:graphic>
+            <a:graphic xmlns:a="http://schemas.openxmlformats.org/drawingml/2006/main">
               <a:graphicData uri="http://schemas.openxmlformats.org/drawingml/2006/picture">
-                <pic:pic>
+                <pic:pic xmlns:pic="http://schemas.openxmlformats.org/drawingml/2006/picture">
                   <pic:nvPicPr>
                     <pic:cNvPr id="0" name=""/>
                     <pic:cNvPicPr/>
                   </pic:nvPicPr>
                   <pic:blipFill>
-                    <a:blip r:embed="R5a12bc6e6b22444d">
+                    <a:blip r:embed="rId8">
                       <a:extLst>
-                        <a:ext xmlns:a="http://schemas.openxmlformats.org/drawingml/2006/main" uri="{28A0092B-C50C-407E-A947-70E740481C1C}">
-                          <a14:useLocalDpi val="0"/>
+                        <a:ext uri="{28A0092B-C50C-407E-A947-70E740481C1C}">
+                          <a14:useLocalDpi xmlns:a14="http://schemas.microsoft.com/office/drawing/2010/main" val="0"/>
                         </a:ext>
                       </a:extLst>
                     </a:blip>
@@ -256,7 +268,7 @@
                   <pic:spPr>
                     <a:xfrm>
                       <a:off x="0" y="0"/>
-                      <a:ext cx="4323108" cy="1368984"/>
+                      <a:ext cx="3947977" cy="1102144"/>
                     </a:xfrm>
                     <a:prstGeom prst="rect">
                       <a:avLst/>
@@ -269,69 +281,200 @@
         </w:drawing>
       </w:r>
     </w:p>
-    <w:p w14:noSpellErr="1">
+    <w:p>
       <w:pPr>
-        <w:rPr>
-          <w:sz w:val="24"/>
-          <w:szCs w:val="24"/>
+        <w:pStyle w:val="Titre1"/>
+        <w:rPr>
+          <w:b w:val="0"/>
         </w:rPr>
       </w:pPr>
+      <w:r>
+        <w:lastRenderedPageBreak/>
+        <w:t>LES TABLEAUX ASSOCIATIFS</w:t>
+      </w:r>
     </w:p>
     <w:p>
       <w:pPr>
-        <w:pStyle w:val="Normal"/>
-        <w:rPr>
-          <w:sz w:val="24"/>
-          <w:szCs w:val="24"/>
-        </w:rPr>
+        <w:pStyle w:val="Titre2"/>
       </w:pPr>
       <w:r>
-        <w:rPr>
-          <w:sz w:val="24"/>
-          <w:szCs w:val="24"/>
-        </w:rPr>
-        <w:t xml:space="preserve">Pour l’affichage on utilise les valeurs récupérées dans le tableau précédent pour calculer un nombre d’étoiles entre 0 et 60 proportionnel </w:t>
-      </w:r>
-      <w:r>
-        <w:rPr>
-          <w:sz w:val="24"/>
-          <w:szCs w:val="24"/>
-        </w:rPr>
-        <w:t xml:space="preserve">à </w:t>
-      </w:r>
-      <w:r>
-        <w:rPr>
-          <w:sz w:val="24"/>
-          <w:szCs w:val="24"/>
-        </w:rPr>
-        <w:t>la valeur courante.</w:t>
+        <w:t xml:space="preserve"> U</w:t>
+      </w:r>
+      <w:r>
+        <w:t>NORDERED</w:t>
+      </w:r>
+    </w:p>
+    <w:p>
+      <w:r>
+        <w:t>Afin de pouvoir accéder aux doubles, il est préférable d’utiliser le conteneur</w:t>
+      </w:r>
+      <w:r>
+        <w:t xml:space="preserve"> </w:t>
+      </w:r>
+      <w:r>
+        <w:rPr>
+          <w:i/>
+          <w:iCs/>
+        </w:rPr>
+        <w:t>map</w:t>
+      </w:r>
+      <w:r>
+        <w:t xml:space="preserve">. Ce conteneur </w:t>
+      </w:r>
+      <w:r>
+        <w:t>permet d</w:t>
+      </w:r>
+      <w:r>
+        <w:t>'utiliser l’identifiant comme une clé d’accès à la valeur</w:t>
+      </w:r>
+      <w:r>
+        <w:t>.</w:t>
+      </w:r>
+      <w:r>
+        <w:t xml:space="preserve"> </w:t>
+      </w:r>
+      <w:r>
+        <w:t>Cela permet un accès direct et évite d’utiliser des algorithmes de recherche pour trouver chaque valeur.</w:t>
+      </w:r>
+    </w:p>
+    <w:p>
+      <w:r>
+        <w:t xml:space="preserve">Comme pour l’exercice précédent, nous reprenons le code </w:t>
+      </w:r>
+      <w:r>
+        <w:t xml:space="preserve">du fichier </w:t>
+      </w:r>
+      <w:r>
+        <w:rPr>
+          <w:i/>
+          <w:iCs/>
+        </w:rPr>
+        <w:t>mean_and_median.cpp</w:t>
+      </w:r>
+      <w:r>
+        <w:t xml:space="preserve">, </w:t>
+      </w:r>
+      <w:r>
+        <w:t xml:space="preserve">le mettons dans un fichier </w:t>
+      </w:r>
+      <w:r>
+        <w:rPr>
+          <w:i/>
+          <w:iCs/>
+        </w:rPr>
+        <w:t>map1.cpp</w:t>
+      </w:r>
+      <w:r>
+        <w:t xml:space="preserve"> </w:t>
+      </w:r>
+      <w:r>
+        <w:t xml:space="preserve">et le complétons afin de réaliser cette fonction. Avec un prompt </w:t>
+      </w:r>
+      <w:r>
+        <w:t>« </w:t>
+      </w:r>
+      <w:r>
+        <w:rPr>
+          <w:b/>
+          <w:bCs/>
+        </w:rPr>
+        <w:t>query</w:t>
+      </w:r>
+      <w:r>
+        <w:rPr>
+          <w:b/>
+          <w:bCs/>
+        </w:rPr>
+        <w:t>&gt;</w:t>
+      </w:r>
+      <w:r>
+        <w:t> »</w:t>
+      </w:r>
+      <w:r>
+        <w:t>, on entre l’identifiant. Si l’identifiant n’existe pas, la console affiche « </w:t>
+      </w:r>
+      <w:r>
+        <w:rPr>
+          <w:b/>
+          <w:bCs/>
+        </w:rPr>
+        <w:t>This ID does not exist</w:t>
+      </w:r>
+      <w:r>
+        <w:t> »</w:t>
+      </w:r>
+      <w:r>
+        <w:t>.</w:t>
+      </w:r>
+    </w:p>
+    <w:p>
+      <w:r>
+        <w:t>Si nous écrivons « </w:t>
+      </w:r>
+      <w:r>
+        <w:rPr>
+          <w:b/>
+          <w:bCs/>
+        </w:rPr>
+        <w:t>END</w:t>
+      </w:r>
+      <w:r>
+        <w:t xml:space="preserve"> », on quitte le prompt </w:t>
+      </w:r>
+      <w:r>
+        <w:t>« </w:t>
+      </w:r>
+      <w:r>
+        <w:rPr>
+          <w:b/>
+          <w:bCs/>
+        </w:rPr>
+        <w:t>query</w:t>
+      </w:r>
+      <w:r>
+        <w:rPr>
+          <w:b/>
+          <w:bCs/>
+        </w:rPr>
+        <w:t>&gt;</w:t>
+      </w:r>
+      <w:r>
+        <w:t> »</w:t>
+      </w:r>
+      <w:r>
+        <w:t>.</w:t>
       </w:r>
     </w:p>
     <w:p>
       <w:pPr>
-        <w:pStyle w:val="Normal"/>
+        <w:rPr>
+          <w:szCs w:val="24"/>
+        </w:rPr>
       </w:pPr>
       <w:r>
+        <w:rPr>
+          <w:noProof/>
+        </w:rPr>
         <w:drawing>
-          <wp:inline wp14:editId="16643BB0" wp14:anchorId="328F55B5">
-            <wp:extent cx="4997912" cy="1395251"/>
-            <wp:effectExtent l="0" t="0" r="0" b="0"/>
-            <wp:docPr id="92136636" name="" title=""/>
+          <wp:inline distT="0" distB="0" distL="0" distR="0" wp14:anchorId="0808DD7A" wp14:editId="5E9D0F0A">
+            <wp:extent cx="3848100" cy="2638425"/>
+            <wp:effectExtent l="0" t="0" r="0" b="9525"/>
+            <wp:docPr id="1142916389" name="Image 3"/>
             <wp:cNvGraphicFramePr>
-              <a:graphicFrameLocks noChangeAspect="1"/>
+              <a:graphicFrameLocks xmlns:a="http://schemas.openxmlformats.org/drawingml/2006/main" noChangeAspect="1"/>
             </wp:cNvGraphicFramePr>
-            <a:graphic>
+            <a:graphic xmlns:a="http://schemas.openxmlformats.org/drawingml/2006/main">
               <a:graphicData uri="http://schemas.openxmlformats.org/drawingml/2006/picture">
-                <pic:pic>
+                <pic:pic xmlns:pic="http://schemas.openxmlformats.org/drawingml/2006/picture">
                   <pic:nvPicPr>
-                    <pic:cNvPr id="0" name=""/>
+                    <pic:cNvPr id="0" name="Image 3"/>
                     <pic:cNvPicPr/>
                   </pic:nvPicPr>
                   <pic:blipFill>
-                    <a:blip r:embed="R70b753c609964169">
+                    <a:blip r:embed="rId9">
                       <a:extLst>
-                        <a:ext xmlns:a="http://schemas.openxmlformats.org/drawingml/2006/main" uri="{28A0092B-C50C-407E-A947-70E740481C1C}">
-                          <a14:useLocalDpi val="0"/>
+                        <a:ext uri="{28A0092B-C50C-407E-A947-70E740481C1C}">
+                          <a14:useLocalDpi xmlns:a14="http://schemas.microsoft.com/office/drawing/2010/main" val="0"/>
                         </a:ext>
                       </a:extLst>
                     </a:blip>
@@ -341,337 +484,6 @@
                   </pic:blipFill>
                   <pic:spPr>
                     <a:xfrm>
-                      <a:off x="0" y="0"/>
-                      <a:ext cx="4997912" cy="1395251"/>
-                    </a:xfrm>
-                    <a:prstGeom prst="rect">
-                      <a:avLst/>
-                    </a:prstGeom>
-                  </pic:spPr>
-                </pic:pic>
-              </a:graphicData>
-            </a:graphic>
-          </wp:inline>
-        </w:drawing>
-      </w:r>
-    </w:p>
-    <w:p>
-      <w:pPr>
-        <w:rPr>
-          <w:b/>
-          <w:bCs/>
-          <w:sz w:val="32"/>
-          <w:szCs w:val="32"/>
-          <w:u w:val="single"/>
-        </w:rPr>
-      </w:pPr>
-      <w:r>
-        <w:rPr>
-          <w:b/>
-          <w:bCs/>
-          <w:sz w:val="32"/>
-          <w:szCs w:val="32"/>
-          <w:u w:val="single"/>
-        </w:rPr>
-        <w:t>Partie 4. Les Tableaux Associatifs</w:t>
-      </w:r>
-    </w:p>
-    <w:p>
-      <w:pPr>
-        <w:rPr>
-          <w:sz w:val="28"/>
-          <w:szCs w:val="28"/>
-          <w:u w:val="single"/>
-        </w:rPr>
-      </w:pPr>
-      <w:r>
-        <w:rPr>
-          <w:sz w:val="28"/>
-          <w:szCs w:val="28"/>
-          <w:u w:val="single"/>
-        </w:rPr>
-        <w:t>4.1. « </w:t>
-      </w:r>
-      <w:proofErr w:type="spellStart"/>
-      <w:r>
-        <w:rPr>
-          <w:sz w:val="28"/>
-          <w:szCs w:val="28"/>
-          <w:u w:val="single"/>
-        </w:rPr>
-        <w:t>Unordered</w:t>
-      </w:r>
-      <w:proofErr w:type="spellEnd"/>
-      <w:r>
-        <w:rPr>
-          <w:sz w:val="28"/>
-          <w:szCs w:val="28"/>
-          <w:u w:val="single"/>
-        </w:rPr>
-        <w:t> »</w:t>
-      </w:r>
-    </w:p>
-    <w:p>
-      <w:pPr>
-        <w:rPr>
-          <w:sz w:val="24"/>
-          <w:szCs w:val="24"/>
-        </w:rPr>
-      </w:pPr>
-      <w:r>
-        <w:rPr>
-          <w:sz w:val="24"/>
-          <w:szCs w:val="24"/>
-        </w:rPr>
-        <w:t>Afin de pouvoir accéder aux doubles, il est préférable d’utiliser le conteneur « </w:t>
-      </w:r>
-      <w:proofErr w:type="spellStart"/>
-      <w:r>
-        <w:rPr>
-          <w:sz w:val="24"/>
-          <w:szCs w:val="24"/>
-        </w:rPr>
-        <w:t>map</w:t>
-      </w:r>
-      <w:proofErr w:type="spellEnd"/>
-      <w:r>
-        <w:rPr>
-          <w:sz w:val="24"/>
-          <w:szCs w:val="24"/>
-        </w:rPr>
-        <w:t xml:space="preserve"> ». Ce conteneur </w:t>
-      </w:r>
-      <w:r>
-        <w:rPr>
-          <w:sz w:val="24"/>
-          <w:szCs w:val="24"/>
-        </w:rPr>
-        <w:t>permet d</w:t>
-      </w:r>
-      <w:r>
-        <w:rPr>
-          <w:sz w:val="24"/>
-          <w:szCs w:val="24"/>
-        </w:rPr>
-        <w:t>'utiliser l’identifiant comme une clé d’accès à la valeur</w:t>
-      </w:r>
-      <w:r>
-        <w:rPr>
-          <w:sz w:val="24"/>
-          <w:szCs w:val="24"/>
-        </w:rPr>
-        <w:t>.</w:t>
-      </w:r>
-      <w:r>
-        <w:rPr>
-          <w:sz w:val="24"/>
-          <w:szCs w:val="24"/>
-        </w:rPr>
-        <w:t xml:space="preserve"> </w:t>
-      </w:r>
-      <w:r>
-        <w:rPr>
-          <w:sz w:val="24"/>
-          <w:szCs w:val="24"/>
-        </w:rPr>
-        <w:t>Cela permet un accès direct et évite d’utiliser des algorithmes de recherche pour trouver chaque valeur.</w:t>
-      </w:r>
-    </w:p>
-    <w:p>
-      <w:pPr>
-        <w:rPr>
-          <w:sz w:val="24"/>
-          <w:szCs w:val="24"/>
-        </w:rPr>
-      </w:pPr>
-      <w:r>
-        <w:rPr>
-          <w:sz w:val="24"/>
-          <w:szCs w:val="24"/>
-        </w:rPr>
-        <w:t xml:space="preserve">Comme pour l’exercice précédent, nous reprenons le code </w:t>
-      </w:r>
-      <w:r>
-        <w:rPr>
-          <w:sz w:val="24"/>
-          <w:szCs w:val="24"/>
-        </w:rPr>
-        <w:t xml:space="preserve">du fichier </w:t>
-      </w:r>
-      <w:r>
-        <w:rPr>
-          <w:sz w:val="24"/>
-          <w:szCs w:val="24"/>
-        </w:rPr>
-        <w:t xml:space="preserve">mean_and_median.cpp, </w:t>
-      </w:r>
-      <w:r>
-        <w:rPr>
-          <w:sz w:val="24"/>
-          <w:szCs w:val="24"/>
-        </w:rPr>
-        <w:t>le mettons dans un fichier map1.cpp</w:t>
-      </w:r>
-      <w:r>
-        <w:rPr>
-          <w:sz w:val="24"/>
-          <w:szCs w:val="24"/>
-        </w:rPr>
-        <w:t xml:space="preserve"> </w:t>
-      </w:r>
-      <w:r>
-        <w:rPr>
-          <w:sz w:val="24"/>
-          <w:szCs w:val="24"/>
-        </w:rPr>
-        <w:t xml:space="preserve">et le complétons afin de réaliser cette fonction. Avec un prompt </w:t>
-      </w:r>
-      <w:r>
-        <w:rPr>
-          <w:sz w:val="24"/>
-          <w:szCs w:val="24"/>
-        </w:rPr>
-        <w:t>« </w:t>
-      </w:r>
-      <w:proofErr w:type="spellStart"/>
-      <w:r>
-        <w:rPr>
-          <w:sz w:val="24"/>
-          <w:szCs w:val="24"/>
-        </w:rPr>
-        <w:t>query</w:t>
-      </w:r>
-      <w:proofErr w:type="spellEnd"/>
-      <w:r>
-        <w:rPr>
-          <w:sz w:val="24"/>
-          <w:szCs w:val="24"/>
-        </w:rPr>
-        <w:t>&gt; »</w:t>
-      </w:r>
-      <w:r>
-        <w:rPr>
-          <w:sz w:val="24"/>
-          <w:szCs w:val="24"/>
-        </w:rPr>
-        <w:t xml:space="preserve">, on entre l’identifiant. Si l’identifiant n’existe pas, la console affiche « This ID </w:t>
-      </w:r>
-      <w:proofErr w:type="spellStart"/>
-      <w:r>
-        <w:rPr>
-          <w:sz w:val="24"/>
-          <w:szCs w:val="24"/>
-        </w:rPr>
-        <w:t>does</w:t>
-      </w:r>
-      <w:proofErr w:type="spellEnd"/>
-      <w:r>
-        <w:rPr>
-          <w:sz w:val="24"/>
-          <w:szCs w:val="24"/>
-        </w:rPr>
-        <w:t xml:space="preserve"> not </w:t>
-      </w:r>
-      <w:proofErr w:type="spellStart"/>
-      <w:r>
-        <w:rPr>
-          <w:sz w:val="24"/>
-          <w:szCs w:val="24"/>
-        </w:rPr>
-        <w:t>exist</w:t>
-      </w:r>
-      <w:proofErr w:type="spellEnd"/>
-      <w:r>
-        <w:rPr>
-          <w:sz w:val="24"/>
-          <w:szCs w:val="24"/>
-        </w:rPr>
-        <w:t> »</w:t>
-      </w:r>
-    </w:p>
-    <w:p>
-      <w:pPr>
-        <w:rPr>
-          <w:sz w:val="24"/>
-          <w:szCs w:val="24"/>
-        </w:rPr>
-      </w:pPr>
-      <w:r>
-        <w:rPr>
-          <w:sz w:val="24"/>
-          <w:szCs w:val="24"/>
-        </w:rPr>
-        <w:lastRenderedPageBreak/>
-        <w:t xml:space="preserve">Si nous écrivons « END », on quitte le prompt </w:t>
-      </w:r>
-      <w:r>
-        <w:rPr>
-          <w:sz w:val="24"/>
-          <w:szCs w:val="24"/>
-        </w:rPr>
-        <w:t>« </w:t>
-      </w:r>
-      <w:proofErr w:type="spellStart"/>
-      <w:r>
-        <w:rPr>
-          <w:sz w:val="24"/>
-          <w:szCs w:val="24"/>
-        </w:rPr>
-        <w:t>query</w:t>
-      </w:r>
-      <w:proofErr w:type="spellEnd"/>
-      <w:r>
-        <w:rPr>
-          <w:sz w:val="24"/>
-          <w:szCs w:val="24"/>
-        </w:rPr>
-        <w:t>&gt; »</w:t>
-      </w:r>
-      <w:r>
-        <w:rPr>
-          <w:sz w:val="24"/>
-          <w:szCs w:val="24"/>
-        </w:rPr>
-        <w:t>.</w:t>
-      </w:r>
-    </w:p>
-    <w:p>
-      <w:pPr>
-        <w:rPr>
-          <w:sz w:val="24"/>
-          <w:szCs w:val="24"/>
-        </w:rPr>
-      </w:pPr>
-      <w:r>
-        <w:drawing>
-          <wp:inline wp14:editId="5E9D0F0A" wp14:anchorId="0808DD7A">
-            <wp:extent cx="3848100" cy="2638425"/>
-            <wp:effectExtent l="0" t="0" r="0" b="9525"/>
-            <wp:docPr id="1142916389" name="Image 3" title=""/>
-            <wp:cNvGraphicFramePr>
-              <a:graphicFrameLocks noChangeAspect="1"/>
-            </wp:cNvGraphicFramePr>
-            <a:graphic>
-              <a:graphicData uri="http://schemas.openxmlformats.org/drawingml/2006/picture">
-                <pic:pic>
-                  <pic:nvPicPr>
-                    <pic:cNvPr id="0" name="Image 3"/>
-                    <pic:cNvPicPr/>
-                  </pic:nvPicPr>
-                  <pic:blipFill>
-                    <a:blip r:embed="Radabe6b13f19446b">
-                      <a:extLst>
-                        <a:ext xmlns:a="http://schemas.openxmlformats.org/drawingml/2006/main" uri="{28A0092B-C50C-407E-A947-70E740481C1C}">
-                          <a14:useLocalDpi val="0"/>
-                        </a:ext>
-                      </a:extLst>
-                    </a:blip>
-                    <a:stretch>
-                      <a:fillRect/>
-                    </a:stretch>
-                  </pic:blipFill>
-                  <pic:spPr>
-                    <a:xfrm rot="0" flipH="0" flipV="0">
                       <a:off x="0" y="0"/>
                       <a:ext cx="3848100" cy="2638425"/>
                     </a:xfrm>
@@ -689,31 +501,33 @@
     <w:p>
       <w:pPr>
         <w:rPr>
-          <w:sz w:val="24"/>
           <w:szCs w:val="24"/>
         </w:rPr>
       </w:pPr>
       <w:r>
+        <w:rPr>
+          <w:noProof/>
+        </w:rPr>
         <w:drawing>
-          <wp:inline wp14:editId="060AA505" wp14:anchorId="4D11EF5B">
+          <wp:inline distT="0" distB="0" distL="0" distR="0" wp14:anchorId="4D11EF5B" wp14:editId="060AA505">
             <wp:extent cx="3795824" cy="1823819"/>
             <wp:effectExtent l="0" t="0" r="0" b="5080"/>
-            <wp:docPr id="38040903" name="Image 2" title=""/>
+            <wp:docPr id="38040903" name="Image 2"/>
             <wp:cNvGraphicFramePr>
-              <a:graphicFrameLocks noChangeAspect="1"/>
+              <a:graphicFrameLocks xmlns:a="http://schemas.openxmlformats.org/drawingml/2006/main" noChangeAspect="1"/>
             </wp:cNvGraphicFramePr>
-            <a:graphic>
+            <a:graphic xmlns:a="http://schemas.openxmlformats.org/drawingml/2006/main">
               <a:graphicData uri="http://schemas.openxmlformats.org/drawingml/2006/picture">
-                <pic:pic>
+                <pic:pic xmlns:pic="http://schemas.openxmlformats.org/drawingml/2006/picture">
                   <pic:nvPicPr>
                     <pic:cNvPr id="0" name="Image 2"/>
                     <pic:cNvPicPr/>
                   </pic:nvPicPr>
                   <pic:blipFill>
-                    <a:blip r:embed="R215eef120b5945f6">
+                    <a:blip r:embed="rId10">
                       <a:extLst>
-                        <a:ext xmlns:a="http://schemas.openxmlformats.org/drawingml/2006/main" uri="{28A0092B-C50C-407E-A947-70E740481C1C}">
-                          <a14:useLocalDpi val="0"/>
+                        <a:ext uri="{28A0092B-C50C-407E-A947-70E740481C1C}">
+                          <a14:useLocalDpi xmlns:a14="http://schemas.microsoft.com/office/drawing/2010/main" val="0"/>
                         </a:ext>
                       </a:extLst>
                     </a:blip>
@@ -722,7 +536,7 @@
                     </a:stretch>
                   </pic:blipFill>
                   <pic:spPr>
-                    <a:xfrm rot="0" flipH="0" flipV="0">
+                    <a:xfrm>
                       <a:off x="0" y="0"/>
                       <a:ext cx="3795824" cy="1823819"/>
                     </a:xfrm>
@@ -740,105 +554,109 @@
     <w:p>
       <w:pPr>
         <w:rPr>
-          <w:sz w:val="24"/>
           <w:szCs w:val="24"/>
         </w:rPr>
       </w:pPr>
     </w:p>
     <w:p>
-      <w:pPr>
-        <w:rPr>
-          <w:sz w:val="24"/>
-          <w:szCs w:val="24"/>
-        </w:rPr>
-      </w:pPr>
-      <w:r>
-        <w:rPr>
-          <w:sz w:val="24"/>
-          <w:szCs w:val="24"/>
-        </w:rPr>
-        <w:t>On voit que le code de map1.cpp fonctionne correctement.</w:t>
-      </w:r>
-      <w:r>
-        <w:rPr>
-          <w:sz w:val="24"/>
-          <w:szCs w:val="24"/>
-        </w:rPr>
-        <w:t xml:space="preserve"> Les deux premiers identifiants existent biens et renvoient leur double associé tandis que le 3</w:t>
-      </w:r>
-      <w:r>
-        <w:rPr>
-          <w:sz w:val="24"/>
-          <w:szCs w:val="24"/>
+      <w:r>
+        <w:t xml:space="preserve">On voit que le code de </w:t>
+      </w:r>
+      <w:r>
+        <w:rPr>
+          <w:i/>
+          <w:iCs/>
+        </w:rPr>
+        <w:t>map1.cpp</w:t>
+      </w:r>
+      <w:r>
+        <w:t xml:space="preserve"> fonctionne correctement.</w:t>
+      </w:r>
+      <w:r>
+        <w:t xml:space="preserve"> Les deux premiers identifiants existent </w:t>
+      </w:r>
+      <w:r>
+        <w:t>bien</w:t>
+      </w:r>
+      <w:r>
+        <w:t xml:space="preserve"> et renvoient leur double associé tandis que le 3</w:t>
+      </w:r>
+      <w:r>
+        <w:rPr>
           <w:vertAlign w:val="superscript"/>
         </w:rPr>
         <w:t>ème</w:t>
       </w:r>
       <w:r>
-        <w:rPr>
-          <w:sz w:val="24"/>
-          <w:szCs w:val="24"/>
-        </w:rPr>
-        <w:t xml:space="preserve"> identifiant entré ne renvoie rien puisqu’il n’existe pas dans le fichier. « END « quitte bien le prompt « </w:t>
-      </w:r>
-      <w:proofErr w:type="spellStart"/>
-      <w:r>
-        <w:rPr>
-          <w:sz w:val="24"/>
-          <w:szCs w:val="24"/>
-        </w:rPr>
-        <w:t>query</w:t>
-      </w:r>
-      <w:proofErr w:type="spellEnd"/>
-      <w:r>
-        <w:rPr>
-          <w:sz w:val="24"/>
-          <w:szCs w:val="24"/>
-        </w:rPr>
-        <w:t>&gt; » avec un message « Bye… ».</w:t>
-      </w:r>
-    </w:p>
-    <w:p>
-      <w:pPr>
-        <w:pStyle w:val="Normal"/>
-        <w:bidi w:val="0"/>
-        <w:spacing w:before="0" w:beforeAutospacing="off" w:after="160" w:afterAutospacing="off" w:line="259" w:lineRule="auto"/>
-        <w:ind w:left="0" w:right="0"/>
-        <w:jc w:val="left"/>
-      </w:pPr>
-      <w:r>
-        <w:rPr>
-          <w:sz w:val="24"/>
-          <w:szCs w:val="24"/>
-        </w:rPr>
+        <w:t xml:space="preserve"> identifiant entré ne renvoie rien puisqu’il n’existe pas dans le fichier. « </w:t>
+      </w:r>
+      <w:r>
+        <w:rPr>
+          <w:b/>
+          <w:bCs/>
+        </w:rPr>
+        <w:t>END</w:t>
+      </w:r>
+      <w:r>
+        <w:t> »</w:t>
+      </w:r>
+      <w:r>
+        <w:t> quitte bien le prompt « </w:t>
+      </w:r>
+      <w:r>
+        <w:rPr>
+          <w:b/>
+          <w:bCs/>
+        </w:rPr>
+        <w:t>query&gt;</w:t>
+      </w:r>
+      <w:r>
+        <w:t> » avec un message « </w:t>
+      </w:r>
+      <w:r>
+        <w:rPr>
+          <w:b/>
+          <w:bCs/>
+        </w:rPr>
+        <w:t>Bye…</w:t>
+      </w:r>
+      <w:r>
+        <w:t> ».</w:t>
+      </w:r>
+    </w:p>
+    <w:p/>
+    <w:p/>
+    <w:p>
+      <w:r>
+        <w:lastRenderedPageBreak/>
         <w:t>Voici comment nous avons rempli le buffer contenant tous les identifiants et valeurs.</w:t>
       </w:r>
     </w:p>
     <w:p>
-      <w:pPr>
-        <w:pStyle w:val="Normal"/>
-      </w:pPr>
-      <w:r>
+      <w:r>
+        <w:rPr>
+          <w:noProof/>
+        </w:rPr>
         <w:drawing>
-          <wp:inline wp14:editId="16C31830" wp14:anchorId="30E64320">
+          <wp:inline distT="0" distB="0" distL="0" distR="0" wp14:anchorId="30E64320" wp14:editId="16C31830">
             <wp:extent cx="4572000" cy="790575"/>
             <wp:effectExtent l="0" t="0" r="0" b="0"/>
-            <wp:docPr id="93175295" name="" title=""/>
+            <wp:docPr id="93175295" name="Image 93175295"/>
             <wp:cNvGraphicFramePr>
-              <a:graphicFrameLocks noChangeAspect="1"/>
+              <a:graphicFrameLocks xmlns:a="http://schemas.openxmlformats.org/drawingml/2006/main" noChangeAspect="1"/>
             </wp:cNvGraphicFramePr>
-            <a:graphic>
+            <a:graphic xmlns:a="http://schemas.openxmlformats.org/drawingml/2006/main">
               <a:graphicData uri="http://schemas.openxmlformats.org/drawingml/2006/picture">
-                <pic:pic>
+                <pic:pic xmlns:pic="http://schemas.openxmlformats.org/drawingml/2006/picture">
                   <pic:nvPicPr>
                     <pic:cNvPr id="0" name=""/>
                     <pic:cNvPicPr/>
                   </pic:nvPicPr>
                   <pic:blipFill>
-                    <a:blip r:embed="Re20dab5080214e87">
+                    <a:blip r:embed="rId11">
                       <a:extLst>
-                        <a:ext xmlns:a="http://schemas.openxmlformats.org/drawingml/2006/main" uri="{28A0092B-C50C-407E-A947-70E740481C1C}">
-                          <a14:useLocalDpi val="0"/>
+                        <a:ext uri="{28A0092B-C50C-407E-A947-70E740481C1C}">
+                          <a14:useLocalDpi xmlns:a14="http://schemas.microsoft.com/office/drawing/2010/main" val="0"/>
                         </a:ext>
                       </a:extLst>
                     </a:blip>
@@ -864,168 +682,141 @@
     </w:p>
     <w:p>
       <w:pPr>
-        <w:pStyle w:val="Normal"/>
-        <w:rPr>
-          <w:sz w:val="24"/>
+        <w:rPr>
           <w:szCs w:val="24"/>
         </w:rPr>
       </w:pPr>
       <w:r>
         <w:rPr>
-          <w:sz w:val="24"/>
-          <w:szCs w:val="24"/>
-        </w:rPr>
-        <w:t>Pour le prompt, il suffit d’une boucle infinie qui vient lire les données en entrée et renvoie la rép</w:t>
-      </w:r>
-      <w:r>
-        <w:rPr>
-          <w:sz w:val="24"/>
-          <w:szCs w:val="24"/>
-        </w:rPr>
-        <w:t>onse sur la sortie standard.</w:t>
+          <w:szCs w:val="24"/>
+        </w:rPr>
+        <w:t xml:space="preserve">Pour le prompt, </w:t>
+      </w:r>
+      <w:r>
+        <w:t>il suffit d’une boucle infinie qui vient lire les données en entrée et renvoie la rép</w:t>
+      </w:r>
+      <w:r>
+        <w:t>onse sur la sortie</w:t>
+      </w:r>
+      <w:r>
+        <w:rPr>
+          <w:szCs w:val="24"/>
+        </w:rPr>
+        <w:t xml:space="preserve"> standard.</w:t>
       </w:r>
     </w:p>
     <w:p>
       <w:pPr>
-        <w:rPr>
-          <w:sz w:val="28"/>
-          <w:szCs w:val="28"/>
-          <w:u w:val="single"/>
-        </w:rPr>
+        <w:pStyle w:val="Titre2"/>
       </w:pPr>
       <w:r>
-        <w:rPr>
-          <w:sz w:val="28"/>
-          <w:szCs w:val="28"/>
-          <w:u w:val="single"/>
-        </w:rPr>
-        <w:t>4.2. « </w:t>
-      </w:r>
-      <w:proofErr w:type="spellStart"/>
-      <w:r>
-        <w:rPr>
-          <w:sz w:val="28"/>
-          <w:szCs w:val="28"/>
-          <w:u w:val="single"/>
-        </w:rPr>
-        <w:t>Ordered</w:t>
-      </w:r>
-      <w:proofErr w:type="spellEnd"/>
-      <w:r>
-        <w:rPr>
-          <w:sz w:val="28"/>
-          <w:szCs w:val="28"/>
-          <w:u w:val="single"/>
-        </w:rPr>
-        <w:t> »</w:t>
-      </w:r>
-    </w:p>
-    <w:p>
-      <w:pPr>
-        <w:rPr>
-          <w:sz w:val="24"/>
-          <w:szCs w:val="24"/>
-        </w:rPr>
-      </w:pPr>
-      <w:r>
-        <w:rPr>
-          <w:sz w:val="24"/>
-          <w:szCs w:val="24"/>
-        </w:rPr>
-        <w:t>Le programme map2 possède les mêmes fonctions que map1, mais on rend possible la recherche de clé par valeur. Pour différencier une clé et une valeur, on</w:t>
-      </w:r>
-      <w:r>
-        <w:rPr>
-          <w:sz w:val="24"/>
-          <w:szCs w:val="24"/>
-        </w:rPr>
-        <w:t xml:space="preserve"> imposer le caractère ‘+’ devant les valeurs.</w:t>
-      </w:r>
-    </w:p>
-    <w:p>
-      <w:pPr>
-        <w:rPr>
-          <w:sz w:val="24"/>
-          <w:szCs w:val="24"/>
-        </w:rPr>
-      </w:pPr>
-      <w:r>
-        <w:rPr>
-          <w:sz w:val="24"/>
-          <w:szCs w:val="24"/>
-        </w:rPr>
-        <w:t>On utilise à nouveau le container « </w:t>
-      </w:r>
-      <w:proofErr w:type="spellStart"/>
-      <w:r>
-        <w:rPr>
-          <w:sz w:val="24"/>
-          <w:szCs w:val="24"/>
+        <w:t>O</w:t>
+      </w:r>
+      <w:r>
+        <w:t>RDERED</w:t>
+      </w:r>
+    </w:p>
+    <w:p>
+      <w:r>
+        <w:t xml:space="preserve">Le programme </w:t>
+      </w:r>
+      <w:r>
+        <w:rPr>
+          <w:i/>
+          <w:iCs/>
+        </w:rPr>
+        <w:t>map2</w:t>
+      </w:r>
+      <w:r>
+        <w:t xml:space="preserve"> possède les mêmes fonctions que </w:t>
+      </w:r>
+      <w:r>
+        <w:rPr>
+          <w:i/>
+          <w:iCs/>
+        </w:rPr>
+        <w:t>map1</w:t>
+      </w:r>
+      <w:r>
+        <w:t>, mais on rend possible la recherche de clé par valeur. Pour différencier une clé et une valeur, on</w:t>
+      </w:r>
+      <w:r>
+        <w:t xml:space="preserve"> imposer le caractère ‘</w:t>
+      </w:r>
+      <w:r>
+        <w:rPr>
+          <w:b/>
+          <w:bCs/>
+        </w:rPr>
+        <w:t>+</w:t>
+      </w:r>
+      <w:r>
+        <w:t>’ devant les valeurs.</w:t>
+      </w:r>
+    </w:p>
+    <w:p>
+      <w:r>
+        <w:t xml:space="preserve">On utilise à nouveau le container </w:t>
+      </w:r>
+      <w:r>
+        <w:rPr>
+          <w:i/>
+          <w:iCs/>
         </w:rPr>
         <w:t>map</w:t>
       </w:r>
-      <w:proofErr w:type="spellEnd"/>
-      <w:r>
-        <w:rPr>
-          <w:sz w:val="24"/>
-          <w:szCs w:val="24"/>
-        </w:rPr>
-        <w:t> »</w:t>
-      </w:r>
-      <w:r>
-        <w:rPr>
-          <w:sz w:val="24"/>
-          <w:szCs w:val="24"/>
-        </w:rPr>
+      <w:r>
         <w:t>.</w:t>
       </w:r>
       <w:r>
-        <w:rPr>
-          <w:sz w:val="24"/>
-          <w:szCs w:val="24"/>
-        </w:rPr>
-        <w:t xml:space="preserve"> Le conteneur “</w:t>
-      </w:r>
-      <w:proofErr w:type="spellStart"/>
-      <w:r>
-        <w:rPr>
-          <w:sz w:val="24"/>
-          <w:szCs w:val="24"/>
+        <w:t xml:space="preserve"> Le conteneur </w:t>
+      </w:r>
+      <w:r>
+        <w:rPr>
+          <w:i/>
+          <w:iCs/>
         </w:rPr>
         <w:t>bimap</w:t>
       </w:r>
-      <w:proofErr w:type="spellEnd"/>
-      <w:r>
-        <w:rPr>
-          <w:sz w:val="24"/>
-          <w:szCs w:val="24"/>
-        </w:rPr>
-        <w:t>” est peut-être plus adaptée à ce programme, mais il demande le téléchargement de la libraire “boost”.</w:t>
-      </w:r>
-    </w:p>
-    <w:p w14:noSpellErr="1">
-      <w:pPr/>
-      <w:r>
+      <w:r>
+        <w:t xml:space="preserve"> est peut-être plus adaptée à ce programme, mais il demande le téléchargement de la libraire </w:t>
+      </w:r>
+      <w:r>
+        <w:rPr>
+          <w:i/>
+          <w:iCs/>
+        </w:rPr>
+        <w:t>boost</w:t>
+      </w:r>
+      <w:r>
+        <w:t>.</w:t>
+      </w:r>
+    </w:p>
+    <w:p>
+      <w:r>
+        <w:rPr>
+          <w:noProof/>
+        </w:rPr>
         <w:drawing>
-          <wp:inline wp14:editId="73C66C98" wp14:anchorId="00963EE1">
+          <wp:inline distT="0" distB="0" distL="0" distR="0" wp14:anchorId="00963EE1" wp14:editId="73C66C98">
             <wp:extent cx="4067175" cy="1905000"/>
             <wp:effectExtent l="0" t="0" r="9525" b="0"/>
-            <wp:docPr id="2095543985" name="Image 4" title=""/>
+            <wp:docPr id="2095543985" name="Image 4"/>
             <wp:cNvGraphicFramePr>
-              <a:graphicFrameLocks noChangeAspect="1"/>
+              <a:graphicFrameLocks xmlns:a="http://schemas.openxmlformats.org/drawingml/2006/main" noChangeAspect="1"/>
             </wp:cNvGraphicFramePr>
-            <a:graphic>
+            <a:graphic xmlns:a="http://schemas.openxmlformats.org/drawingml/2006/main">
               <a:graphicData uri="http://schemas.openxmlformats.org/drawingml/2006/picture">
-                <pic:pic>
+                <pic:pic xmlns:pic="http://schemas.openxmlformats.org/drawingml/2006/picture">
                   <pic:nvPicPr>
                     <pic:cNvPr id="0" name="Image 4"/>
                     <pic:cNvPicPr/>
                   </pic:nvPicPr>
                   <pic:blipFill>
-                    <a:blip r:embed="R636488134092421e">
+                    <a:blip r:embed="rId12">
                       <a:extLst>
-                        <a:ext xmlns:a="http://schemas.openxmlformats.org/drawingml/2006/main" uri="{28A0092B-C50C-407E-A947-70E740481C1C}">
-                          <a14:useLocalDpi val="0"/>
+                        <a:ext uri="{28A0092B-C50C-407E-A947-70E740481C1C}">
+                          <a14:useLocalDpi xmlns:a14="http://schemas.microsoft.com/office/drawing/2010/main" val="0"/>
                         </a:ext>
                       </a:extLst>
                     </a:blip>
@@ -1034,7 +825,7 @@
                     </a:stretch>
                   </pic:blipFill>
                   <pic:spPr>
-                    <a:xfrm rot="0" flipH="0" flipV="0">
+                    <a:xfrm>
                       <a:off x="0" y="0"/>
                       <a:ext cx="4067175" cy="1905000"/>
                     </a:xfrm>
@@ -1050,50 +841,42 @@
       </w:r>
     </w:p>
     <w:p>
-      <w:pPr>
-        <w:pStyle w:val="Normal"/>
-        <w:rPr>
-          <w:i w:val="0"/>
-          <w:iCs w:val="0"/>
-        </w:rPr>
-      </w:pPr>
-      <w:r>
-        <w:rPr/>
+      <w:r>
         <w:t xml:space="preserve">Nous devons donc réaliser une boucle qui va parcourir le buffer à la recherche des valeurs comprises dans l’intervalle </w:t>
       </w:r>
       <w:r>
         <w:rPr>
-          <w:i w:val="1"/>
-          <w:iCs w:val="1"/>
+          <w:i/>
+          <w:iCs/>
         </w:rPr>
         <w:t xml:space="preserve">val+-1%. </w:t>
       </w:r>
     </w:p>
     <w:p>
-      <w:pPr>
-        <w:pStyle w:val="Normal"/>
-      </w:pPr>
-      <w:r>
+      <w:r>
+        <w:rPr>
+          <w:noProof/>
+        </w:rPr>
         <w:drawing>
-          <wp:inline wp14:editId="6C1B00AE" wp14:anchorId="700AAA49">
+          <wp:inline distT="0" distB="0" distL="0" distR="0" wp14:anchorId="700AAA49" wp14:editId="6C1B00AE">
             <wp:extent cx="4733925" cy="1581354"/>
             <wp:effectExtent l="0" t="0" r="0" b="0"/>
-            <wp:docPr id="1395249619" name="" title=""/>
+            <wp:docPr id="1395249619" name="Image 1395249619"/>
             <wp:cNvGraphicFramePr>
-              <a:graphicFrameLocks noChangeAspect="1"/>
+              <a:graphicFrameLocks xmlns:a="http://schemas.openxmlformats.org/drawingml/2006/main" noChangeAspect="1"/>
             </wp:cNvGraphicFramePr>
-            <a:graphic>
+            <a:graphic xmlns:a="http://schemas.openxmlformats.org/drawingml/2006/main">
               <a:graphicData uri="http://schemas.openxmlformats.org/drawingml/2006/picture">
-                <pic:pic>
+                <pic:pic xmlns:pic="http://schemas.openxmlformats.org/drawingml/2006/picture">
                   <pic:nvPicPr>
                     <pic:cNvPr id="0" name=""/>
                     <pic:cNvPicPr/>
                   </pic:nvPicPr>
                   <pic:blipFill>
-                    <a:blip r:embed="R63f1fcdf334e451b">
+                    <a:blip r:embed="rId13">
                       <a:extLst>
-                        <a:ext xmlns:a="http://schemas.openxmlformats.org/drawingml/2006/main" uri="{28A0092B-C50C-407E-A947-70E740481C1C}">
-                          <a14:useLocalDpi val="0"/>
+                        <a:ext uri="{28A0092B-C50C-407E-A947-70E740481C1C}">
+                          <a14:useLocalDpi xmlns:a14="http://schemas.microsoft.com/office/drawing/2010/main" val="0"/>
                         </a:ext>
                       </a:extLst>
                     </a:blip>
@@ -1119,265 +902,224 @@
     </w:p>
     <w:p>
       <w:pPr>
-        <w:pStyle w:val="Heading3"/>
+        <w:pStyle w:val="Titre2"/>
       </w:pPr>
       <w:r>
-        <w:rPr/>
-        <w:t>Complexité</w:t>
+        <w:t>C</w:t>
+      </w:r>
+      <w:r>
+        <w:t>OMPLEXITE</w:t>
       </w:r>
     </w:p>
     <w:p>
       <w:pPr>
         <w:rPr>
-          <w:sz w:val="24"/>
           <w:szCs w:val="24"/>
         </w:rPr>
       </w:pPr>
       <w:r>
         <w:rPr>
-          <w:sz w:val="24"/>
           <w:szCs w:val="24"/>
         </w:rPr>
         <w:t xml:space="preserve">Il </w:t>
       </w:r>
       <w:r>
         <w:rPr>
-          <w:sz w:val="24"/>
-          <w:szCs w:val="24"/>
-        </w:rPr>
-        <w:t>est dit dans la documentation du container « </w:t>
-      </w:r>
-      <w:proofErr w:type="spellStart"/>
-      <w:r>
-        <w:rPr>
-          <w:sz w:val="24"/>
-          <w:szCs w:val="24"/>
+          <w:szCs w:val="24"/>
+        </w:rPr>
+        <w:t xml:space="preserve">est dit dans la </w:t>
+      </w:r>
+      <w:r>
+        <w:t>documentation du container</w:t>
+      </w:r>
+      <w:r>
+        <w:t xml:space="preserve"> </w:t>
+      </w:r>
+      <w:r>
+        <w:rPr>
+          <w:i/>
+          <w:iCs/>
         </w:rPr>
         <w:t>map</w:t>
       </w:r>
-      <w:proofErr w:type="spellEnd"/>
-      <w:r>
-        <w:rPr>
-          <w:sz w:val="24"/>
-          <w:szCs w:val="24"/>
-        </w:rPr>
-        <w:t xml:space="preserve"> » que </w:t>
-      </w:r>
-      <w:r>
-        <w:rPr>
-          <w:sz w:val="24"/>
-          <w:szCs w:val="24"/>
-        </w:rPr>
+      <w:r>
+        <w:t xml:space="preserve"> que </w:t>
+      </w:r>
+      <w:r>
         <w:t>l</w:t>
       </w:r>
       <w:r>
-        <w:rPr>
-          <w:sz w:val="24"/>
-          <w:szCs w:val="24"/>
-        </w:rPr>
         <w:t xml:space="preserve">a complexité </w:t>
       </w:r>
       <w:r>
-        <w:rPr>
-          <w:sz w:val="24"/>
-          <w:szCs w:val="24"/>
-        </w:rPr>
         <w:t xml:space="preserve">de la fonction </w:t>
       </w:r>
-      <w:proofErr w:type="spellStart"/>
-      <w:r>
-        <w:rPr>
-          <w:sz w:val="24"/>
-          <w:szCs w:val="24"/>
+      <w:r>
+        <w:rPr>
+          <w:i/>
+          <w:iCs/>
         </w:rPr>
         <w:t>find</w:t>
       </w:r>
-      <w:proofErr w:type="spellEnd"/>
-      <w:r>
-        <w:rPr>
-          <w:sz w:val="24"/>
-          <w:szCs w:val="24"/>
-        </w:rPr>
+      <w:r>
         <w:t xml:space="preserve"> </w:t>
       </w:r>
       <w:r>
-        <w:rPr>
-          <w:sz w:val="24"/>
-          <w:szCs w:val="24"/>
-        </w:rPr>
         <w:t>est logarithmique</w:t>
       </w:r>
       <w:r>
-        <w:rPr>
-          <w:sz w:val="24"/>
-          <w:szCs w:val="24"/>
-        </w:rPr>
         <w:t xml:space="preserve"> par rapport à la taille du conteneur</w:t>
       </w:r>
       <w:r>
-        <w:rPr>
-          <w:sz w:val="24"/>
-          <w:szCs w:val="24"/>
-        </w:rPr>
         <w:t xml:space="preserve">. Cela se justifie par le fait que contrairement à un </w:t>
       </w:r>
-      <w:proofErr w:type="spellStart"/>
-      <w:r>
-        <w:rPr>
-          <w:sz w:val="24"/>
-          <w:szCs w:val="24"/>
+      <w:r>
+        <w:rPr>
+          <w:i/>
+          <w:iCs/>
         </w:rPr>
         <w:t>vector</w:t>
       </w:r>
-      <w:proofErr w:type="spellEnd"/>
-      <w:r>
-        <w:rPr>
-          <w:sz w:val="24"/>
-          <w:szCs w:val="24"/>
-        </w:rPr>
+      <w:r>
         <w:t xml:space="preserve">&lt;&gt; </w:t>
       </w:r>
       <w:r>
-        <w:rPr>
-          <w:sz w:val="24"/>
-          <w:szCs w:val="24"/>
-        </w:rPr>
-        <w:t>par exemple</w:t>
-      </w:r>
-      <w:r>
-        <w:rPr>
-          <w:sz w:val="24"/>
+        <w:t>par</w:t>
+      </w:r>
+      <w:r>
+        <w:rPr>
+          <w:szCs w:val="24"/>
+        </w:rPr>
+        <w:t xml:space="preserve"> exemple</w:t>
+      </w:r>
+      <w:r>
+        <w:rPr>
           <w:szCs w:val="24"/>
         </w:rPr>
         <w:t xml:space="preserve">, on ne parcourt pas </w:t>
       </w:r>
       <w:r>
         <w:rPr>
-          <w:sz w:val="24"/>
           <w:szCs w:val="24"/>
         </w:rPr>
         <w:t>tous les identifiants</w:t>
       </w:r>
       <w:r>
         <w:rPr>
-          <w:sz w:val="24"/>
           <w:szCs w:val="24"/>
         </w:rPr>
         <w:t xml:space="preserve"> pour trouver le double voulu.</w:t>
       </w:r>
       <w:r>
         <w:rPr>
-          <w:sz w:val="24"/>
           <w:szCs w:val="24"/>
         </w:rPr>
         <w:t xml:space="preserve"> </w:t>
       </w:r>
-      <w:bookmarkStart w:name="_GoBack" w:id="0"/>
+    </w:p>
+    <w:p>
+      <w:r>
+        <w:t xml:space="preserve">La </w:t>
+      </w:r>
+      <w:r>
+        <w:t>complexité</w:t>
+      </w:r>
+      <w:r>
+        <w:t xml:space="preserve"> d’une boucle for réalisant i boucles est i*O(i), avec O(i) la complexité de</w:t>
+      </w:r>
+      <w:r>
+        <w:t>s opérations comprises dans la boucle.</w:t>
+      </w:r>
+    </w:p>
+    <w:p>
+      <w:r>
+        <w:lastRenderedPageBreak/>
+        <w:t xml:space="preserve">Ainsi pour map1 la complexité d’une query est de </w:t>
+      </w:r>
+      <w:r>
+        <w:rPr>
+          <w:b/>
+          <w:bCs/>
+        </w:rPr>
+        <w:t>log(n)</w:t>
+      </w:r>
+      <w:r>
+        <w:t>, n le nombre de lignes dans le fichie</w:t>
+      </w:r>
+      <w:r>
+        <w:t xml:space="preserve">r, et pour map2 la complexité est de </w:t>
+      </w:r>
+      <w:r>
+        <w:rPr>
+          <w:b/>
+          <w:bCs/>
+        </w:rPr>
+        <w:t>log(n)</w:t>
+      </w:r>
+      <w:r>
+        <w:t xml:space="preserve"> pour une recherche par clé et </w:t>
+      </w:r>
+      <w:r>
+        <w:rPr>
+          <w:b/>
+          <w:bCs/>
+        </w:rPr>
+        <w:t>n</w:t>
+      </w:r>
+      <w:r>
+        <w:t xml:space="preserve"> pour une recherche par valeur.</w:t>
+      </w:r>
+    </w:p>
+    <w:p>
+      <w:pPr>
+        <w:rPr>
+          <w:szCs w:val="24"/>
+        </w:rPr>
+      </w:pPr>
+    </w:p>
+    <w:p>
+      <w:pPr>
+        <w:pStyle w:val="Titre2"/>
+      </w:pPr>
+      <w:r>
+        <w:t>EXERCICE BONUS</w:t>
+      </w:r>
+    </w:p>
+    <w:p>
+      <w:r>
+        <w:t xml:space="preserve">Nous avons réalisé le générateur de doubles dans le fichier </w:t>
+      </w:r>
+      <w:r>
+        <w:rPr>
+          <w:i/>
+          <w:iCs/>
+        </w:rPr>
+        <w:t>random_gene.cpp</w:t>
+      </w:r>
+      <w:r>
+        <w:t>. La génération est semi-aléatoire et suit une loi normale algorithmique de moyenne log 7.6 et d’écart type 0.45.</w:t>
+      </w:r>
+    </w:p>
+    <w:p>
+      <w:r>
+        <w:t>Pour 100000 valeurs, nous obtenons le résultat suivant avec l’histogramme.</w:t>
+      </w:r>
+      <w:bookmarkStart w:id="0" w:name="_GoBack"/>
       <w:bookmarkEnd w:id="0"/>
+      <w:r>
+        <w:t xml:space="preserve"> </w:t>
+      </w:r>
     </w:p>
     <w:p>
       <w:pPr>
-        <w:pStyle w:val="Normal"/>
-        <w:rPr>
-          <w:sz w:val="24"/>
+        <w:rPr>
           <w:szCs w:val="24"/>
         </w:rPr>
       </w:pPr>
-      <w:r>
-        <w:rPr>
-          <w:sz w:val="24"/>
-          <w:szCs w:val="24"/>
-        </w:rPr>
-        <w:t xml:space="preserve">La </w:t>
-      </w:r>
-      <w:r>
-        <w:rPr>
-          <w:sz w:val="24"/>
-          <w:szCs w:val="24"/>
-        </w:rPr>
-        <w:t>complexité</w:t>
-      </w:r>
-      <w:r>
-        <w:rPr>
-          <w:sz w:val="24"/>
-          <w:szCs w:val="24"/>
-        </w:rPr>
-        <w:t xml:space="preserve"> d’une boucle for réalisant i boucles est i*O(i), avec O(i) la complexité de</w:t>
-      </w:r>
-      <w:r>
-        <w:rPr>
-          <w:sz w:val="24"/>
-          <w:szCs w:val="24"/>
-        </w:rPr>
-        <w:t>s opérations comprises dans la boucle.</w:t>
-      </w:r>
     </w:p>
     <w:p>
       <w:pPr>
-        <w:pStyle w:val="Normal"/>
-        <w:rPr>
-          <w:sz w:val="24"/>
-          <w:szCs w:val="24"/>
-        </w:rPr>
-      </w:pPr>
-      <w:r>
-        <w:rPr>
-          <w:sz w:val="24"/>
-          <w:szCs w:val="24"/>
-        </w:rPr>
-        <w:t xml:space="preserve">Ainsi pour map1 la complexité d’une </w:t>
-      </w:r>
-      <w:proofErr w:type="spellStart"/>
-      <w:r>
-        <w:rPr>
-          <w:sz w:val="24"/>
-          <w:szCs w:val="24"/>
-        </w:rPr>
-        <w:t>query</w:t>
-      </w:r>
-      <w:proofErr w:type="spellEnd"/>
-      <w:r>
-        <w:rPr>
-          <w:sz w:val="24"/>
-          <w:szCs w:val="24"/>
-        </w:rPr>
-        <w:t xml:space="preserve"> est de log(n), n le nombre de lignes dans le fichie</w:t>
-      </w:r>
-      <w:r>
-        <w:rPr>
-          <w:sz w:val="24"/>
-          <w:szCs w:val="24"/>
-        </w:rPr>
-        <w:t xml:space="preserve">r, et pour map2 la complexité est de log(n) pour une recherche par clé et </w:t>
-      </w:r>
-      <w:r>
-        <w:rPr>
-          <w:sz w:val="24"/>
-          <w:szCs w:val="24"/>
-        </w:rPr>
-        <w:t>n pour une recherche par valeur.</w:t>
-      </w:r>
-    </w:p>
-    <w:p>
-      <w:pPr>
-        <w:rPr>
-          <w:sz w:val="24"/>
-          <w:szCs w:val="24"/>
-        </w:rPr>
-      </w:pPr>
-    </w:p>
-    <w:p>
-      <w:pPr>
-        <w:rPr>
-          <w:sz w:val="24"/>
-          <w:szCs w:val="24"/>
-        </w:rPr>
-      </w:pPr>
-    </w:p>
-    <w:p>
-      <w:pPr>
-        <w:rPr>
-          <w:sz w:val="24"/>
+        <w:rPr>
           <w:szCs w:val="24"/>
         </w:rPr>
       </w:pPr>
@@ -1388,25 +1130,23 @@
           <w:tab w:val="left" w:pos="3031"/>
         </w:tabs>
         <w:rPr>
-          <w:sz w:val="24"/>
           <w:szCs w:val="24"/>
         </w:rPr>
       </w:pPr>
       <w:r>
         <w:rPr>
-          <w:sz w:val="24"/>
           <w:szCs w:val="24"/>
         </w:rPr>
         <w:tab/>
       </w:r>
     </w:p>
     <w:sectPr>
-      <w:footerReference w:type="default" r:id="rId10"/>
-      <w:pgSz w:w="11906" w:h="16838" w:orient="portrait"/>
-      <w:pgMar w:top="1417" w:right="1417" w:bottom="1417" w:left="1417" w:header="708" w:footer="708" w:gutter="0"/>
+      <w:headerReference w:type="default" r:id="rId14"/>
+      <w:footerReference w:type="default" r:id="rId15"/>
+      <w:pgSz w:w="11906" w:h="16838"/>
+      <w:pgMar w:top="709" w:right="1417" w:bottom="1417" w:left="1417" w:header="708" w:footer="708" w:gutter="0"/>
       <w:cols w:space="708"/>
       <w:docGrid w:linePitch="360"/>
-      <w:headerReference w:type="default" r:id="Re8e58d2ccbda4cc2"/>
     </w:sectPr>
   </w:body>
 </w:document>
@@ -1464,12 +1204,10 @@
     </w:r>
     <w:r>
       <w:tab/>
-    </w:r>
-    <w:r>
       <w:t>1</w:t>
     </w:r>
     <w:r>
-      <w:ptab w:alignment="right" w:relativeTo="margin" w:leader="none"/>
+      <w:ptab w:relativeTo="margin" w:alignment="right" w:leader="none"/>
     </w:r>
     <w:r>
       <w:t>13/02/2020</w:t>
@@ -1503,12 +1241,10 @@
 </w:footnotes>
 </file>
 
-<file path=word/header.xml><?xml version="1.0" encoding="utf-8"?>
-<w:hdr xmlns:w14="http://schemas.microsoft.com/office/word/2010/wordml" xmlns:w="http://schemas.openxmlformats.org/wordprocessingml/2006/main">
+<file path=word/header1.xml><?xml version="1.0" encoding="utf-8"?>
+<w:hdr xmlns:wpc="http://schemas.microsoft.com/office/word/2010/wordprocessingCanvas" xmlns:cx="http://schemas.microsoft.com/office/drawing/2014/chartex" xmlns:cx1="http://schemas.microsoft.com/office/drawing/2015/9/8/chartex" xmlns:cx2="http://schemas.microsoft.com/office/drawing/2015/10/21/chartex" xmlns:cx3="http://schemas.microsoft.com/office/drawing/2016/5/9/chartex" xmlns:cx4="http://schemas.microsoft.com/office/drawing/2016/5/10/chartex" xmlns:cx5="http://schemas.microsoft.com/office/drawing/2016/5/11/chartex" xmlns:cx6="http://schemas.microsoft.com/office/drawing/2016/5/12/chartex" xmlns:cx7="http://schemas.microsoft.com/office/drawing/2016/5/13/chartex" xmlns:cx8="http://schemas.microsoft.com/office/drawing/2016/5/14/chartex" xmlns:mc="http://schemas.openxmlformats.org/markup-compatibility/2006" xmlns:aink="http://schemas.microsoft.com/office/drawing/2016/ink" xmlns:am3d="http://schemas.microsoft.com/office/drawing/2017/model3d" xmlns:o="urn:schemas-microsoft-com:office:office" xmlns:r="http://schemas.openxmlformats.org/officeDocument/2006/relationships" xmlns:m="http://schemas.openxmlformats.org/officeDocument/2006/math" xmlns:v="urn:schemas-microsoft-com:vml" xmlns:wp14="http://schemas.microsoft.com/office/word/2010/wordprocessingDrawing" xmlns:wp="http://schemas.openxmlformats.org/drawingml/2006/wordprocessingDrawing" xmlns:w10="urn:schemas-microsoft-com:office:word" xmlns:w="http://schemas.openxmlformats.org/wordprocessingml/2006/main" xmlns:w14="http://schemas.microsoft.com/office/word/2010/wordml" xmlns:w15="http://schemas.microsoft.com/office/word/2012/wordml" xmlns:w16cid="http://schemas.microsoft.com/office/word/2016/wordml/cid" xmlns:w16se="http://schemas.microsoft.com/office/word/2015/wordml/symex" xmlns:wpg="http://schemas.microsoft.com/office/word/2010/wordprocessingGroup" xmlns:wpi="http://schemas.microsoft.com/office/word/2010/wordprocessingInk" xmlns:wne="http://schemas.microsoft.com/office/word/2006/wordml" xmlns:wps="http://schemas.microsoft.com/office/word/2010/wordprocessingShape" mc:Ignorable="w14 w15 w16se w16cid wp14">
   <w:tbl>
     <w:tblPr>
-      <w:tblStyle w:val="TableauNormal"/>
-      <w:bidiVisual w:val="0"/>
       <w:tblW w:w="0" w:type="auto"/>
       <w:tblLayout w:type="fixed"/>
       <w:tblLook w:val="06A0" w:firstRow="1" w:lastRow="0" w:firstColumn="1" w:lastColumn="0" w:noHBand="1" w:noVBand="1"/>
@@ -1522,26 +1258,21 @@
       <w:tc>
         <w:tcPr>
           <w:tcW w:w="3024" w:type="dxa"/>
-          <w:tcMar/>
         </w:tcPr>
         <w:p>
           <w:pPr>
             <w:pStyle w:val="En-tte"/>
-            <w:bidi w:val="0"/>
             <w:ind w:left="-115"/>
-            <w:jc w:val="left"/>
           </w:pPr>
         </w:p>
       </w:tc>
       <w:tc>
         <w:tcPr>
           <w:tcW w:w="3024" w:type="dxa"/>
-          <w:tcMar/>
         </w:tcPr>
         <w:p>
           <w:pPr>
             <w:pStyle w:val="En-tte"/>
-            <w:bidi w:val="0"/>
             <w:jc w:val="center"/>
           </w:pPr>
         </w:p>
@@ -1549,12 +1280,10 @@
       <w:tc>
         <w:tcPr>
           <w:tcW w:w="3024" w:type="dxa"/>
-          <w:tcMar/>
         </w:tcPr>
         <w:p>
           <w:pPr>
             <w:pStyle w:val="En-tte"/>
-            <w:bidi w:val="0"/>
             <w:ind w:right="-115"/>
             <w:jc w:val="right"/>
           </w:pPr>
@@ -1565,18 +1294,17 @@
   <w:p>
     <w:pPr>
       <w:pStyle w:val="En-tte"/>
-      <w:bidi w:val="0"/>
     </w:pPr>
   </w:p>
 </w:hdr>
 </file>
 
 <file path=word/styles.xml><?xml version="1.0" encoding="utf-8"?>
-<w:styles xmlns:wp14="http://schemas.microsoft.com/office/word/2010/wordprocessingDrawing" xmlns:mc="http://schemas.openxmlformats.org/markup-compatibility/2006" xmlns:r="http://schemas.openxmlformats.org/officeDocument/2006/relationships" xmlns:w="http://schemas.openxmlformats.org/wordprocessingml/2006/main" xmlns:w14="http://schemas.microsoft.com/office/word/2010/wordml" xmlns:w15="http://schemas.microsoft.com/office/word/2012/wordml" xmlns:w16cid="http://schemas.microsoft.com/office/word/2016/wordml/cid" xmlns:w16se="http://schemas.microsoft.com/office/word/2015/wordml/symex" mc:Ignorable="w14 w15 w16se w16cid wp14">
+<w:styles xmlns:mc="http://schemas.openxmlformats.org/markup-compatibility/2006" xmlns:r="http://schemas.openxmlformats.org/officeDocument/2006/relationships" xmlns:w="http://schemas.openxmlformats.org/wordprocessingml/2006/main" xmlns:w14="http://schemas.microsoft.com/office/word/2010/wordml" xmlns:w15="http://schemas.microsoft.com/office/word/2012/wordml" xmlns:w16cid="http://schemas.microsoft.com/office/word/2016/wordml/cid" xmlns:w16se="http://schemas.microsoft.com/office/word/2015/wordml/symex" mc:Ignorable="w14 w15 w16se w16cid">
   <w:docDefaults>
     <w:rPrDefault>
       <w:rPr>
-        <w:rFonts w:asciiTheme="minorHAnsi" w:hAnsiTheme="minorHAnsi" w:eastAsiaTheme="minorHAnsi" w:cstheme="minorBidi"/>
+        <w:rFonts w:asciiTheme="minorHAnsi" w:eastAsiaTheme="minorHAnsi" w:hAnsiTheme="minorHAnsi" w:cstheme="minorBidi"/>
         <w:sz w:val="22"/>
         <w:szCs w:val="22"/>
         <w:lang w:val="fr-FR" w:eastAsia="en-US" w:bidi="ar-SA"/>
@@ -1591,14 +1319,14 @@
   <w:latentStyles w:defLockedState="0" w:defUIPriority="99" w:defSemiHidden="0" w:defUnhideWhenUsed="0" w:defQFormat="0" w:count="377">
     <w:lsdException w:name="Normal" w:uiPriority="0" w:qFormat="1"/>
     <w:lsdException w:name="heading 1" w:uiPriority="9" w:qFormat="1"/>
-    <w:lsdException w:name="heading 2" w:uiPriority="9" w:semiHidden="1" w:unhideWhenUsed="1" w:qFormat="1"/>
-    <w:lsdException w:name="heading 3" w:uiPriority="9" w:semiHidden="1" w:unhideWhenUsed="1" w:qFormat="1"/>
-    <w:lsdException w:name="heading 4" w:uiPriority="9" w:semiHidden="1" w:unhideWhenUsed="1" w:qFormat="1"/>
-    <w:lsdException w:name="heading 5" w:uiPriority="9" w:semiHidden="1" w:unhideWhenUsed="1" w:qFormat="1"/>
-    <w:lsdException w:name="heading 6" w:uiPriority="9" w:semiHidden="1" w:unhideWhenUsed="1" w:qFormat="1"/>
-    <w:lsdException w:name="heading 7" w:uiPriority="9" w:semiHidden="1" w:unhideWhenUsed="1" w:qFormat="1"/>
-    <w:lsdException w:name="heading 8" w:uiPriority="9" w:semiHidden="1" w:unhideWhenUsed="1" w:qFormat="1"/>
-    <w:lsdException w:name="heading 9" w:uiPriority="9" w:semiHidden="1" w:unhideWhenUsed="1" w:qFormat="1"/>
+    <w:lsdException w:name="heading 2" w:semiHidden="1" w:uiPriority="9" w:unhideWhenUsed="1" w:qFormat="1"/>
+    <w:lsdException w:name="heading 3" w:semiHidden="1" w:uiPriority="9" w:unhideWhenUsed="1" w:qFormat="1"/>
+    <w:lsdException w:name="heading 4" w:semiHidden="1" w:uiPriority="9" w:unhideWhenUsed="1" w:qFormat="1"/>
+    <w:lsdException w:name="heading 5" w:semiHidden="1" w:uiPriority="9" w:unhideWhenUsed="1" w:qFormat="1"/>
+    <w:lsdException w:name="heading 6" w:semiHidden="1" w:uiPriority="9" w:unhideWhenUsed="1" w:qFormat="1"/>
+    <w:lsdException w:name="heading 7" w:semiHidden="1" w:uiPriority="9" w:unhideWhenUsed="1" w:qFormat="1"/>
+    <w:lsdException w:name="heading 8" w:semiHidden="1" w:uiPriority="9" w:unhideWhenUsed="1" w:qFormat="1"/>
+    <w:lsdException w:name="heading 9" w:semiHidden="1" w:uiPriority="9" w:unhideWhenUsed="1" w:qFormat="1"/>
     <w:lsdException w:name="index 1" w:semiHidden="1" w:unhideWhenUsed="1"/>
     <w:lsdException w:name="index 2" w:semiHidden="1" w:unhideWhenUsed="1"/>
     <w:lsdException w:name="index 3" w:semiHidden="1" w:unhideWhenUsed="1"/>
@@ -1608,22 +1336,22 @@
     <w:lsdException w:name="index 7" w:semiHidden="1" w:unhideWhenUsed="1"/>
     <w:lsdException w:name="index 8" w:semiHidden="1" w:unhideWhenUsed="1"/>
     <w:lsdException w:name="index 9" w:semiHidden="1" w:unhideWhenUsed="1"/>
-    <w:lsdException w:name="toc 1" w:uiPriority="39" w:semiHidden="1" w:unhideWhenUsed="1"/>
-    <w:lsdException w:name="toc 2" w:uiPriority="39" w:semiHidden="1" w:unhideWhenUsed="1"/>
-    <w:lsdException w:name="toc 3" w:uiPriority="39" w:semiHidden="1" w:unhideWhenUsed="1"/>
-    <w:lsdException w:name="toc 4" w:uiPriority="39" w:semiHidden="1" w:unhideWhenUsed="1"/>
-    <w:lsdException w:name="toc 5" w:uiPriority="39" w:semiHidden="1" w:unhideWhenUsed="1"/>
-    <w:lsdException w:name="toc 6" w:uiPriority="39" w:semiHidden="1" w:unhideWhenUsed="1"/>
-    <w:lsdException w:name="toc 7" w:uiPriority="39" w:semiHidden="1" w:unhideWhenUsed="1"/>
-    <w:lsdException w:name="toc 8" w:uiPriority="39" w:semiHidden="1" w:unhideWhenUsed="1"/>
-    <w:lsdException w:name="toc 9" w:uiPriority="39" w:semiHidden="1" w:unhideWhenUsed="1"/>
+    <w:lsdException w:name="toc 1" w:semiHidden="1" w:uiPriority="39" w:unhideWhenUsed="1"/>
+    <w:lsdException w:name="toc 2" w:semiHidden="1" w:uiPriority="39" w:unhideWhenUsed="1"/>
+    <w:lsdException w:name="toc 3" w:semiHidden="1" w:uiPriority="39" w:unhideWhenUsed="1"/>
+    <w:lsdException w:name="toc 4" w:semiHidden="1" w:uiPriority="39" w:unhideWhenUsed="1"/>
+    <w:lsdException w:name="toc 5" w:semiHidden="1" w:uiPriority="39" w:unhideWhenUsed="1"/>
+    <w:lsdException w:name="toc 6" w:semiHidden="1" w:uiPriority="39" w:unhideWhenUsed="1"/>
+    <w:lsdException w:name="toc 7" w:semiHidden="1" w:uiPriority="39" w:unhideWhenUsed="1"/>
+    <w:lsdException w:name="toc 8" w:semiHidden="1" w:uiPriority="39" w:unhideWhenUsed="1"/>
+    <w:lsdException w:name="toc 9" w:semiHidden="1" w:uiPriority="39" w:unhideWhenUsed="1"/>
     <w:lsdException w:name="Normal Indent" w:semiHidden="1" w:unhideWhenUsed="1"/>
     <w:lsdException w:name="footnote text" w:semiHidden="1" w:unhideWhenUsed="1"/>
     <w:lsdException w:name="annotation text" w:semiHidden="1" w:unhideWhenUsed="1"/>
     <w:lsdException w:name="header" w:semiHidden="1" w:unhideWhenUsed="1"/>
     <w:lsdException w:name="footer" w:semiHidden="1" w:unhideWhenUsed="1"/>
     <w:lsdException w:name="index heading" w:semiHidden="1" w:unhideWhenUsed="1"/>
-    <w:lsdException w:name="caption" w:uiPriority="35" w:semiHidden="1" w:unhideWhenUsed="1" w:qFormat="1"/>
+    <w:lsdException w:name="caption" w:semiHidden="1" w:uiPriority="35" w:unhideWhenUsed="1" w:qFormat="1"/>
     <w:lsdException w:name="table of figures" w:semiHidden="1" w:unhideWhenUsed="1"/>
     <w:lsdException w:name="envelope address" w:semiHidden="1" w:unhideWhenUsed="1"/>
     <w:lsdException w:name="envelope return" w:semiHidden="1" w:unhideWhenUsed="1"/>
@@ -1654,7 +1382,7 @@
     <w:lsdException w:name="Title" w:uiPriority="10" w:qFormat="1"/>
     <w:lsdException w:name="Closing" w:semiHidden="1" w:unhideWhenUsed="1"/>
     <w:lsdException w:name="Signature" w:semiHidden="1" w:unhideWhenUsed="1"/>
-    <w:lsdException w:name="Default Paragraph Font" w:uiPriority="1" w:semiHidden="1" w:unhideWhenUsed="1"/>
+    <w:lsdException w:name="Default Paragraph Font" w:semiHidden="1" w:uiPriority="1" w:unhideWhenUsed="1"/>
     <w:lsdException w:name="Body Text" w:semiHidden="1" w:unhideWhenUsed="1"/>
     <w:lsdException w:name="Body Text Indent" w:semiHidden="1" w:unhideWhenUsed="1"/>
     <w:lsdException w:name="List Continue" w:semiHidden="1" w:unhideWhenUsed="1"/>
@@ -1694,6 +1422,7 @@
     <w:lsdException w:name="HTML Sample" w:semiHidden="1" w:unhideWhenUsed="1"/>
     <w:lsdException w:name="HTML Typewriter" w:semiHidden="1" w:unhideWhenUsed="1"/>
     <w:lsdException w:name="HTML Variable" w:semiHidden="1" w:unhideWhenUsed="1"/>
+    <w:lsdException w:name="Normal Table" w:semiHidden="1" w:unhideWhenUsed="1"/>
     <w:lsdException w:name="annotation subject" w:semiHidden="1" w:unhideWhenUsed="1"/>
     <w:lsdException w:name="No List" w:semiHidden="1" w:unhideWhenUsed="1"/>
     <w:lsdException w:name="Outline List 1" w:semiHidden="1" w:unhideWhenUsed="1"/>
@@ -1739,9 +1468,11 @@
     <w:lsdException w:name="Table Subtle 1" w:semiHidden="1" w:unhideWhenUsed="1"/>
     <w:lsdException w:name="Table Subtle 2" w:semiHidden="1" w:unhideWhenUsed="1"/>
     <w:lsdException w:name="Table Web 1" w:semiHidden="1" w:unhideWhenUsed="1"/>
+    <w:lsdException w:name="Table Web 2" w:semiHidden="1" w:unhideWhenUsed="1"/>
     <w:lsdException w:name="Table Web 3" w:semiHidden="1" w:unhideWhenUsed="1"/>
     <w:lsdException w:name="Balloon Text" w:semiHidden="1" w:unhideWhenUsed="1"/>
     <w:lsdException w:name="Table Grid" w:uiPriority="39"/>
+    <w:lsdException w:name="Table Theme" w:semiHidden="1" w:unhideWhenUsed="1"/>
     <w:lsdException w:name="Placeholder Text" w:semiHidden="1"/>
     <w:lsdException w:name="No Spacing" w:uiPriority="1" w:qFormat="1"/>
     <w:lsdException w:name="Light Shading" w:uiPriority="60"/>
@@ -1851,8 +1582,8 @@
     <w:lsdException w:name="Subtle Reference" w:uiPriority="31" w:qFormat="1"/>
     <w:lsdException w:name="Intense Reference" w:uiPriority="32" w:qFormat="1"/>
     <w:lsdException w:name="Book Title" w:uiPriority="33" w:qFormat="1"/>
-    <w:lsdException w:name="Bibliography" w:uiPriority="37" w:semiHidden="1" w:unhideWhenUsed="1"/>
-    <w:lsdException w:name="TOC Heading" w:uiPriority="39" w:semiHidden="1" w:unhideWhenUsed="1" w:qFormat="1"/>
+    <w:lsdException w:name="Bibliography" w:semiHidden="1" w:uiPriority="37" w:unhideWhenUsed="1"/>
+    <w:lsdException w:name="TOC Heading" w:semiHidden="1" w:uiPriority="39" w:unhideWhenUsed="1" w:qFormat="1"/>
     <w:lsdException w:name="Plain Table 1" w:uiPriority="41"/>
     <w:lsdException w:name="Plain Table 2" w:uiPriority="42"/>
     <w:lsdException w:name="Plain Table 3" w:uiPriority="43"/>
@@ -1964,17 +1695,87 @@
     <w:lsdException w:name="Smart Link" w:semiHidden="1" w:unhideWhenUsed="1"/>
     <w:lsdException w:name="Smart Link Error" w:semiHidden="1" w:unhideWhenUsed="1"/>
   </w:latentStyles>
-  <w:style w:type="paragraph" w:styleId="Normal" w:default="1">
+  <w:style w:type="paragraph" w:default="1" w:styleId="Normal">
     <w:name w:val="Normal"/>
     <w:qFormat/>
+    <w:rsid w:val="00E85B74"/>
+    <w:pPr>
+      <w:jc w:val="both"/>
+    </w:pPr>
+    <w:rPr>
+      <w:sz w:val="24"/>
+    </w:rPr>
   </w:style>
-  <w:style w:type="character" w:styleId="Policepardfaut" w:default="1">
+  <w:style w:type="paragraph" w:styleId="Titre1">
+    <w:name w:val="heading 1"/>
+    <w:basedOn w:val="Normal"/>
+    <w:next w:val="Normal"/>
+    <w:link w:val="Titre1Car"/>
+    <w:uiPriority w:val="9"/>
+    <w:qFormat/>
+    <w:rsid w:val="005762E2"/>
+    <w:pPr>
+      <w:keepNext/>
+      <w:keepLines/>
+      <w:spacing w:before="240" w:after="0"/>
+      <w:outlineLvl w:val="0"/>
+    </w:pPr>
+    <w:rPr>
+      <w:rFonts w:ascii="Century Gothic" w:eastAsiaTheme="majorEastAsia" w:hAnsi="Century Gothic" w:cstheme="majorBidi"/>
+      <w:b/>
+      <w:color w:val="002060"/>
+      <w:sz w:val="32"/>
+      <w:szCs w:val="32"/>
+    </w:rPr>
+  </w:style>
+  <w:style w:type="paragraph" w:styleId="Titre2">
+    <w:name w:val="heading 2"/>
+    <w:basedOn w:val="Normal"/>
+    <w:next w:val="Normal"/>
+    <w:link w:val="Titre2Car"/>
+    <w:uiPriority w:val="9"/>
+    <w:unhideWhenUsed/>
+    <w:qFormat/>
+    <w:rsid w:val="005762E2"/>
+    <w:pPr>
+      <w:keepNext/>
+      <w:keepLines/>
+      <w:spacing w:before="40" w:after="0"/>
+      <w:outlineLvl w:val="1"/>
+    </w:pPr>
+    <w:rPr>
+      <w:rFonts w:ascii="Century" w:eastAsiaTheme="majorEastAsia" w:hAnsi="Century" w:cstheme="majorBidi"/>
+      <w:color w:val="222A35" w:themeColor="text2" w:themeShade="80"/>
+      <w:sz w:val="26"/>
+      <w:szCs w:val="26"/>
+    </w:rPr>
+  </w:style>
+  <w:style w:type="paragraph" w:styleId="Titre3">
+    <w:name w:val="heading 3"/>
+    <w:basedOn w:val="Normal"/>
+    <w:next w:val="Normal"/>
+    <w:link w:val="Titre3Car"/>
+    <w:uiPriority w:val="9"/>
+    <w:unhideWhenUsed/>
+    <w:qFormat/>
+    <w:pPr>
+      <w:keepNext/>
+      <w:keepLines/>
+      <w:spacing w:before="40" w:after="0"/>
+      <w:outlineLvl w:val="2"/>
+    </w:pPr>
+    <w:rPr>
+      <w:rFonts w:asciiTheme="majorHAnsi" w:eastAsiaTheme="majorEastAsia" w:hAnsiTheme="majorHAnsi" w:cstheme="majorBidi"/>
+      <w:color w:val="1F3763" w:themeColor="accent1" w:themeShade="7F"/>
+      <w:szCs w:val="24"/>
+    </w:rPr>
+  </w:style>
+  <w:style w:type="character" w:default="1" w:styleId="Policepardfaut">
     <w:name w:val="Default Paragraph Font"/>
     <w:uiPriority w:val="1"/>
-    <w:semiHidden/>
     <w:unhideWhenUsed/>
   </w:style>
-  <w:style w:type="table" w:styleId="TableauNormal" w:default="1">
+  <w:style w:type="table" w:default="1" w:styleId="TableauNormal">
     <w:name w:val="Normal Table"/>
     <w:uiPriority w:val="99"/>
     <w:semiHidden/>
@@ -1989,7 +1790,7 @@
       </w:tblCellMar>
     </w:tblPr>
   </w:style>
-  <w:style w:type="numbering" w:styleId="Aucuneliste" w:default="1">
+  <w:style w:type="numbering" w:default="1" w:styleId="Aucuneliste">
     <w:name w:val="No List"/>
     <w:uiPriority w:val="99"/>
     <w:semiHidden/>
@@ -2010,7 +1811,7 @@
       <w:spacing w:after="0" w:line="240" w:lineRule="auto"/>
     </w:pPr>
   </w:style>
-  <w:style w:type="character" w:styleId="En-tteCar" w:customStyle="1">
+  <w:style w:type="character" w:customStyle="1" w:styleId="En-tteCar">
     <w:name w:val="En-tête Car"/>
     <w:basedOn w:val="Policepardfaut"/>
     <w:link w:val="En-tte"/>
@@ -2032,71 +1833,104 @@
       <w:spacing w:after="0" w:line="240" w:lineRule="auto"/>
     </w:pPr>
   </w:style>
-  <w:style w:type="character" w:styleId="PieddepageCar" w:customStyle="1">
+  <w:style w:type="character" w:customStyle="1" w:styleId="PieddepageCar">
     <w:name w:val="Pied de page Car"/>
     <w:basedOn w:val="Policepardfaut"/>
     <w:link w:val="Pieddepage"/>
     <w:uiPriority w:val="99"/>
     <w:rsid w:val="00EB6506"/>
   </w:style>
-  <w:style xmlns:w14="http://schemas.microsoft.com/office/word/2010/wordml" xmlns:mc="http://schemas.openxmlformats.org/markup-compatibility/2006" xmlns:w="http://schemas.openxmlformats.org/wordprocessingml/2006/main" w:type="character" w:styleId="Heading3Char" w:customStyle="1" mc:Ignorable="w14">
-    <w:name xmlns:w="http://schemas.openxmlformats.org/wordprocessingml/2006/main" w:val="Heading 3 Char"/>
-    <w:basedOn xmlns:w="http://schemas.openxmlformats.org/wordprocessingml/2006/main" w:val="Policepardfaut"/>
-    <w:link xmlns:w="http://schemas.openxmlformats.org/wordprocessingml/2006/main" w:val="Heading3"/>
-    <w:uiPriority xmlns:w="http://schemas.openxmlformats.org/wordprocessingml/2006/main" w:val="9"/>
-    <w:rPr xmlns:w="http://schemas.openxmlformats.org/wordprocessingml/2006/main">
-      <w:rFonts w:asciiTheme="majorHAnsi" w:hAnsiTheme="majorHAnsi" w:eastAsiaTheme="majorEastAsia" w:cstheme="majorBidi"/>
-      <w:color w:val="1F4D78" w:themeColor="accent1" w:themeShade="7F"/>
+  <w:style w:type="character" w:customStyle="1" w:styleId="Titre3Car">
+    <w:name w:val="Titre 3 Car"/>
+    <w:basedOn w:val="Policepardfaut"/>
+    <w:link w:val="Titre3"/>
+    <w:uiPriority w:val="9"/>
+    <w:rPr>
+      <w:rFonts w:asciiTheme="majorHAnsi" w:eastAsiaTheme="majorEastAsia" w:hAnsiTheme="majorHAnsi" w:cstheme="majorBidi"/>
+      <w:color w:val="1F3763" w:themeColor="accent1" w:themeShade="7F"/>
       <w:sz w:val="24"/>
       <w:szCs w:val="24"/>
     </w:rPr>
   </w:style>
-  <w:style xmlns:w14="http://schemas.microsoft.com/office/word/2010/wordml" xmlns:mc="http://schemas.openxmlformats.org/markup-compatibility/2006" xmlns:w="http://schemas.openxmlformats.org/wordprocessingml/2006/main" w:type="paragraph" w:styleId="Heading3" mc:Ignorable="w14">
-    <w:name xmlns:w="http://schemas.openxmlformats.org/wordprocessingml/2006/main" w:val="heading 3"/>
-    <w:basedOn xmlns:w="http://schemas.openxmlformats.org/wordprocessingml/2006/main" w:val="Normal"/>
-    <w:next xmlns:w="http://schemas.openxmlformats.org/wordprocessingml/2006/main" w:val="Normal"/>
-    <w:link xmlns:w="http://schemas.openxmlformats.org/wordprocessingml/2006/main" w:val="Heading3Char"/>
-    <w:uiPriority xmlns:w="http://schemas.openxmlformats.org/wordprocessingml/2006/main" w:val="9"/>
-    <w:unhideWhenUsed xmlns:w="http://schemas.openxmlformats.org/wordprocessingml/2006/main"/>
-    <w:qFormat xmlns:w="http://schemas.openxmlformats.org/wordprocessingml/2006/main"/>
-    <w:pPr xmlns:w="http://schemas.openxmlformats.org/wordprocessingml/2006/main">
-      <w:keepNext xmlns:w="http://schemas.openxmlformats.org/wordprocessingml/2006/main"/>
-      <w:keepLines xmlns:w="http://schemas.openxmlformats.org/wordprocessingml/2006/main"/>
-      <w:spacing xmlns:w="http://schemas.openxmlformats.org/wordprocessingml/2006/main" w:before="40" w:after="0"/>
-      <w:outlineLvl xmlns:w="http://schemas.openxmlformats.org/wordprocessingml/2006/main" w:val="2"/>
+  <w:style w:type="table" w:styleId="Grilledutableau">
+    <w:name w:val="Table Grid"/>
+    <w:basedOn w:val="TableauNormal"/>
+    <w:uiPriority w:val="59"/>
+    <w:rsid w:val="00FB4123"/>
+    <w:pPr>
+      <w:spacing w:after="0" w:line="240" w:lineRule="auto"/>
     </w:pPr>
-    <w:rPr xmlns:w="http://schemas.openxmlformats.org/wordprocessingml/2006/main">
-      <w:rFonts w:asciiTheme="majorHAnsi" w:hAnsiTheme="majorHAnsi" w:eastAsiaTheme="majorEastAsia" w:cstheme="majorBidi"/>
-      <w:color w:val="1F4D78" w:themeColor="accent1" w:themeShade="7F"/>
-      <w:sz w:val="24"/>
-      <w:szCs w:val="24"/>
+    <w:tblPr>
+      <w:tblBorders>
+        <w:top w:val="single" w:sz="4" w:space="0" w:color="000000" w:themeColor="text1"/>
+        <w:left w:val="single" w:sz="4" w:space="0" w:color="000000" w:themeColor="text1"/>
+        <w:bottom w:val="single" w:sz="4" w:space="0" w:color="000000" w:themeColor="text1"/>
+        <w:right w:val="single" w:sz="4" w:space="0" w:color="000000" w:themeColor="text1"/>
+        <w:insideH w:val="single" w:sz="4" w:space="0" w:color="000000" w:themeColor="text1"/>
+        <w:insideV w:val="single" w:sz="4" w:space="0" w:color="000000" w:themeColor="text1"/>
+      </w:tblBorders>
+    </w:tblPr>
+  </w:style>
+  <w:style w:type="character" w:customStyle="1" w:styleId="Titre1Car">
+    <w:name w:val="Titre 1 Car"/>
+    <w:basedOn w:val="Policepardfaut"/>
+    <w:link w:val="Titre1"/>
+    <w:uiPriority w:val="9"/>
+    <w:rsid w:val="005762E2"/>
+    <w:rPr>
+      <w:rFonts w:ascii="Century Gothic" w:eastAsiaTheme="majorEastAsia" w:hAnsi="Century Gothic" w:cstheme="majorBidi"/>
+      <w:b/>
+      <w:color w:val="002060"/>
+      <w:sz w:val="32"/>
+      <w:szCs w:val="32"/>
     </w:rPr>
   </w:style>
-  <w:style xmlns:w="http://schemas.openxmlformats.org/wordprocessingml/2006/main" w:type="table" w:styleId="TableGrid">
-    <w:name xmlns:w="http://schemas.openxmlformats.org/wordprocessingml/2006/main" w:val="Table Grid"/>
-    <w:basedOn xmlns:w="http://schemas.openxmlformats.org/wordprocessingml/2006/main" w:val="TableauNormal"/>
-    <w:uiPriority xmlns:w="http://schemas.openxmlformats.org/wordprocessingml/2006/main" w:val="59"/>
-    <w:rsid xmlns:w="http://schemas.openxmlformats.org/wordprocessingml/2006/main" w:val="00FB4123"/>
-    <w:pPr xmlns:w="http://schemas.openxmlformats.org/wordprocessingml/2006/main">
+  <w:style w:type="paragraph" w:styleId="Titre">
+    <w:name w:val="Title"/>
+    <w:basedOn w:val="Normal"/>
+    <w:next w:val="Normal"/>
+    <w:link w:val="TitreCar"/>
+    <w:uiPriority w:val="10"/>
+    <w:qFormat/>
+    <w:rsid w:val="00D63867"/>
+    <w:pPr>
       <w:spacing w:after="0" w:line="240" w:lineRule="auto"/>
+      <w:contextualSpacing/>
     </w:pPr>
-    <w:tblPr xmlns:w="http://schemas.openxmlformats.org/wordprocessingml/2006/main">
-      <w:tblInd w:w="0" w:type="dxa"/>
-      <w:tblBorders>
-        <w:top w:val="single" w:color="000000" w:themeColor="text1" w:sz="4" w:space="0"/>
-        <w:left w:val="single" w:color="000000" w:themeColor="text1" w:sz="4" w:space="0"/>
-        <w:bottom w:val="single" w:color="000000" w:themeColor="text1" w:sz="4" w:space="0"/>
-        <w:right w:val="single" w:color="000000" w:themeColor="text1" w:sz="4" w:space="0"/>
-        <w:insideH w:val="single" w:color="000000" w:themeColor="text1" w:sz="4" w:space="0"/>
-        <w:insideV w:val="single" w:color="000000" w:themeColor="text1" w:sz="4" w:space="0"/>
-      </w:tblBorders>
-      <w:tblCellMar>
-        <w:top w:w="0" w:type="dxa"/>
-        <w:left w:w="108" w:type="dxa"/>
-        <w:bottom w:w="0" w:type="dxa"/>
-        <w:right w:w="108" w:type="dxa"/>
-      </w:tblCellMar>
-    </w:tblPr>
+    <w:rPr>
+      <w:rFonts w:ascii="Bernard MT Condensed" w:eastAsiaTheme="majorEastAsia" w:hAnsi="Bernard MT Condensed" w:cstheme="majorBidi"/>
+      <w:spacing w:val="-10"/>
+      <w:kern w:val="28"/>
+      <w:sz w:val="56"/>
+      <w:szCs w:val="56"/>
+    </w:rPr>
+  </w:style>
+  <w:style w:type="character" w:customStyle="1" w:styleId="TitreCar">
+    <w:name w:val="Titre Car"/>
+    <w:basedOn w:val="Policepardfaut"/>
+    <w:link w:val="Titre"/>
+    <w:uiPriority w:val="10"/>
+    <w:rsid w:val="00D63867"/>
+    <w:rPr>
+      <w:rFonts w:ascii="Bernard MT Condensed" w:eastAsiaTheme="majorEastAsia" w:hAnsi="Bernard MT Condensed" w:cstheme="majorBidi"/>
+      <w:spacing w:val="-10"/>
+      <w:kern w:val="28"/>
+      <w:sz w:val="56"/>
+      <w:szCs w:val="56"/>
+    </w:rPr>
+  </w:style>
+  <w:style w:type="character" w:customStyle="1" w:styleId="Titre2Car">
+    <w:name w:val="Titre 2 Car"/>
+    <w:basedOn w:val="Policepardfaut"/>
+    <w:link w:val="Titre2"/>
+    <w:uiPriority w:val="9"/>
+    <w:rsid w:val="005762E2"/>
+    <w:rPr>
+      <w:rFonts w:ascii="Century" w:eastAsiaTheme="majorEastAsia" w:hAnsi="Century" w:cstheme="majorBidi"/>
+      <w:color w:val="222A35" w:themeColor="text2" w:themeShade="80"/>
+      <w:sz w:val="26"/>
+      <w:szCs w:val="26"/>
+    </w:rPr>
   </w:style>
 </w:styles>
 </file>

--- a/C++_Embarque/mean_and_median/CEmbarque_TP1.docx
+++ b/C++_Embarque/mean_and_median/CEmbarque_TP1.docx
@@ -1,6 +1,6 @@
 
 <file path=word/document.xml><?xml version="1.0" encoding="utf-8"?>
-<w:document xmlns:wpc="http://schemas.microsoft.com/office/word/2010/wordprocessingCanvas" xmlns:cx="http://schemas.microsoft.com/office/drawing/2014/chartex" xmlns:cx1="http://schemas.microsoft.com/office/drawing/2015/9/8/chartex" xmlns:cx2="http://schemas.microsoft.com/office/drawing/2015/10/21/chartex" xmlns:cx3="http://schemas.microsoft.com/office/drawing/2016/5/9/chartex" xmlns:cx4="http://schemas.microsoft.com/office/drawing/2016/5/10/chartex" xmlns:cx5="http://schemas.microsoft.com/office/drawing/2016/5/11/chartex" xmlns:cx6="http://schemas.microsoft.com/office/drawing/2016/5/12/chartex" xmlns:cx7="http://schemas.microsoft.com/office/drawing/2016/5/13/chartex" xmlns:cx8="http://schemas.microsoft.com/office/drawing/2016/5/14/chartex" xmlns:mc="http://schemas.openxmlformats.org/markup-compatibility/2006" xmlns:aink="http://schemas.microsoft.com/office/drawing/2016/ink" xmlns:am3d="http://schemas.microsoft.com/office/drawing/2017/model3d" xmlns:o="urn:schemas-microsoft-com:office:office" xmlns:r="http://schemas.openxmlformats.org/officeDocument/2006/relationships" xmlns:m="http://schemas.openxmlformats.org/officeDocument/2006/math" xmlns:v="urn:schemas-microsoft-com:vml" xmlns:wp14="http://schemas.microsoft.com/office/word/2010/wordprocessingDrawing" xmlns:wp="http://schemas.openxmlformats.org/drawingml/2006/wordprocessingDrawing" xmlns:w10="urn:schemas-microsoft-com:office:word" xmlns:w="http://schemas.openxmlformats.org/wordprocessingml/2006/main" xmlns:w14="http://schemas.microsoft.com/office/word/2010/wordml" xmlns:w15="http://schemas.microsoft.com/office/word/2012/wordml" xmlns:w16cid="http://schemas.microsoft.com/office/word/2016/wordml/cid" xmlns:w16se="http://schemas.microsoft.com/office/word/2015/wordml/symex" xmlns:wpg="http://schemas.microsoft.com/office/word/2010/wordprocessingGroup" xmlns:wpi="http://schemas.microsoft.com/office/word/2010/wordprocessingInk" xmlns:wne="http://schemas.microsoft.com/office/word/2006/wordml" xmlns:wps="http://schemas.microsoft.com/office/word/2010/wordprocessingShape" xmlns:a="http://schemas.openxmlformats.org/drawingml/2006/main" xmlns:pic="http://schemas.openxmlformats.org/drawingml/2006/picture" xmlns:a14="http://schemas.microsoft.com/office/drawing/2010/main" mc:Ignorable="w14 w15 w16se w16cid wp14">
+<w:document xmlns:wpc="http://schemas.microsoft.com/office/word/2010/wordprocessingCanvas" xmlns:cx="http://schemas.microsoft.com/office/drawing/2014/chartex" xmlns:cx1="http://schemas.microsoft.com/office/drawing/2015/9/8/chartex" xmlns:cx2="http://schemas.microsoft.com/office/drawing/2015/10/21/chartex" xmlns:cx3="http://schemas.microsoft.com/office/drawing/2016/5/9/chartex" xmlns:cx4="http://schemas.microsoft.com/office/drawing/2016/5/10/chartex" xmlns:cx5="http://schemas.microsoft.com/office/drawing/2016/5/11/chartex" xmlns:cx6="http://schemas.microsoft.com/office/drawing/2016/5/12/chartex" xmlns:cx7="http://schemas.microsoft.com/office/drawing/2016/5/13/chartex" xmlns:cx8="http://schemas.microsoft.com/office/drawing/2016/5/14/chartex" xmlns:mc="http://schemas.openxmlformats.org/markup-compatibility/2006" xmlns:aink="http://schemas.microsoft.com/office/drawing/2016/ink" xmlns:am3d="http://schemas.microsoft.com/office/drawing/2017/model3d" xmlns:o="urn:schemas-microsoft-com:office:office" xmlns:r="http://schemas.openxmlformats.org/officeDocument/2006/relationships" xmlns:m="http://schemas.openxmlformats.org/officeDocument/2006/math" xmlns:v="urn:schemas-microsoft-com:vml" xmlns:wp14="http://schemas.microsoft.com/office/word/2010/wordprocessingDrawing" xmlns:wp="http://schemas.openxmlformats.org/drawingml/2006/wordprocessingDrawing" xmlns:w10="urn:schemas-microsoft-com:office:word" xmlns:w="http://schemas.openxmlformats.org/wordprocessingml/2006/main" xmlns:w14="http://schemas.microsoft.com/office/word/2010/wordml" xmlns:w15="http://schemas.microsoft.com/office/word/2012/wordml" xmlns:w16cid="http://schemas.microsoft.com/office/word/2016/wordml/cid" xmlns:w16se="http://schemas.microsoft.com/office/word/2015/wordml/symex" xmlns:wpg="http://schemas.microsoft.com/office/word/2010/wordprocessingGroup" xmlns:wpi="http://schemas.microsoft.com/office/word/2010/wordprocessingInk" xmlns:wne="http://schemas.microsoft.com/office/word/2006/wordml" xmlns:wps="http://schemas.microsoft.com/office/word/2010/wordprocessingShape" mc:Ignorable="w14 w15 w16se w16cid wp14">
   <w:body>
     <w:p>
       <w:pPr>
@@ -46,6 +46,8 @@
         </w:rPr>
         <w:t>VECTOR&lt;&gt;</w:t>
       </w:r>
+      <w:bookmarkStart w:id="0" w:name="_GoBack"/>
+      <w:bookmarkEnd w:id="0"/>
     </w:p>
     <w:p>
       <w:r>
@@ -159,24 +161,27 @@
     </w:p>
     <w:p>
       <w:r>
+        <w:rPr>
+          <w:noProof/>
+        </w:rPr>
         <w:drawing>
-          <wp:inline wp14:editId="43CC029E" wp14:anchorId="1DCCB7C2">
+          <wp:inline distT="0" distB="0" distL="0" distR="0" wp14:anchorId="1DCCB7C2" wp14:editId="43CC029E">
             <wp:extent cx="3976778" cy="1259313"/>
             <wp:effectExtent l="0" t="0" r="5080" b="0"/>
-            <wp:docPr id="1668351336" name="Image 417929639" title=""/>
+            <wp:docPr id="1668351336" name="Image 417929639"/>
             <wp:cNvGraphicFramePr>
-              <a:graphicFrameLocks noChangeAspect="1"/>
+              <a:graphicFrameLocks xmlns:a="http://schemas.openxmlformats.org/drawingml/2006/main" noChangeAspect="1"/>
             </wp:cNvGraphicFramePr>
-            <a:graphic>
+            <a:graphic xmlns:a="http://schemas.openxmlformats.org/drawingml/2006/main">
               <a:graphicData uri="http://schemas.openxmlformats.org/drawingml/2006/picture">
-                <pic:pic>
+                <pic:pic xmlns:pic="http://schemas.openxmlformats.org/drawingml/2006/picture">
                   <pic:nvPicPr>
                     <pic:cNvPr id="0" name="Image 417929639"/>
                     <pic:cNvPicPr/>
                   </pic:nvPicPr>
                   <pic:blipFill>
-                    <a:blip r:embed="R4fea01f023d947dd">
-                      <a:extLst xmlns:a="http://schemas.openxmlformats.org/drawingml/2006/main">
+                    <a:blip r:embed="rId7">
+                      <a:extLst>
                         <a:ext uri="{28A0092B-C50C-407E-A947-70E740481C1C}">
                           <a14:useLocalDpi xmlns:a14="http://schemas.microsoft.com/office/drawing/2010/main" val="0"/>
                         </a:ext>
@@ -187,7 +192,7 @@
                     </a:stretch>
                   </pic:blipFill>
                   <pic:spPr>
-                    <a:xfrm rot="0" flipH="0" flipV="0">
+                    <a:xfrm>
                       <a:off x="0" y="0"/>
                       <a:ext cx="3976778" cy="1259313"/>
                     </a:xfrm>
@@ -232,24 +237,27 @@
     </w:p>
     <w:p>
       <w:r>
+        <w:rPr>
+          <w:noProof/>
+        </w:rPr>
         <w:drawing>
-          <wp:inline wp14:editId="13B4E6C3" wp14:anchorId="328F55B5">
+          <wp:inline distT="0" distB="0" distL="0" distR="0" wp14:anchorId="328F55B5" wp14:editId="13B4E6C3">
             <wp:extent cx="3924374" cy="1095555"/>
             <wp:effectExtent l="0" t="0" r="0" b="9525"/>
-            <wp:docPr id="1457929994" name="Image 92136636" title=""/>
+            <wp:docPr id="1457929994" name="Image 92136636"/>
             <wp:cNvGraphicFramePr>
-              <a:graphicFrameLocks noChangeAspect="1"/>
+              <a:graphicFrameLocks xmlns:a="http://schemas.openxmlformats.org/drawingml/2006/main" noChangeAspect="1"/>
             </wp:cNvGraphicFramePr>
-            <a:graphic>
+            <a:graphic xmlns:a="http://schemas.openxmlformats.org/drawingml/2006/main">
               <a:graphicData uri="http://schemas.openxmlformats.org/drawingml/2006/picture">
-                <pic:pic>
+                <pic:pic xmlns:pic="http://schemas.openxmlformats.org/drawingml/2006/picture">
                   <pic:nvPicPr>
                     <pic:cNvPr id="0" name="Image 92136636"/>
                     <pic:cNvPicPr/>
                   </pic:nvPicPr>
                   <pic:blipFill>
-                    <a:blip r:embed="R5d66ab7aed0f4294">
-                      <a:extLst xmlns:a="http://schemas.openxmlformats.org/drawingml/2006/main">
+                    <a:blip r:embed="rId8">
+                      <a:extLst>
                         <a:ext uri="{28A0092B-C50C-407E-A947-70E740481C1C}">
                           <a14:useLocalDpi xmlns:a14="http://schemas.microsoft.com/office/drawing/2010/main" val="0"/>
                         </a:ext>
@@ -260,7 +268,7 @@
                     </a:stretch>
                   </pic:blipFill>
                   <pic:spPr>
-                    <a:xfrm rot="0" flipH="0" flipV="0">
+                    <a:xfrm>
                       <a:off x="0" y="0"/>
                       <a:ext cx="3924374" cy="1095555"/>
                     </a:xfrm>
@@ -305,6 +313,7 @@
       <w:r>
         <w:t xml:space="preserve"> </w:t>
       </w:r>
+      <w:proofErr w:type="spellStart"/>
       <w:r>
         <w:rPr>
           <w:i/>
@@ -312,6 +321,7 @@
         </w:rPr>
         <w:t>map</w:t>
       </w:r>
+      <w:proofErr w:type="spellEnd"/>
       <w:r>
         <w:t xml:space="preserve">. Ce conteneur </w:t>
       </w:r>
@@ -367,6 +377,7 @@
       <w:r>
         <w:t>« </w:t>
       </w:r>
+      <w:proofErr w:type="spellStart"/>
       <w:r>
         <w:rPr>
           <w:b/>
@@ -374,6 +385,7 @@
         </w:rPr>
         <w:t>query</w:t>
       </w:r>
+      <w:proofErr w:type="spellEnd"/>
       <w:r>
         <w:rPr>
           <w:b/>
@@ -392,44 +404,71 @@
           <w:b/>
           <w:bCs/>
         </w:rPr>
-        <w:t>This ID does not exist</w:t>
-      </w:r>
-      <w:r>
-        <w:t> »</w:t>
-      </w:r>
-      <w:r>
-        <w:t>.</w:t>
-      </w:r>
-    </w:p>
-    <w:p>
-      <w:r>
-        <w:t>Si nous écrivons « </w:t>
-      </w:r>
+        <w:t xml:space="preserve">This ID </w:t>
+      </w:r>
+      <w:proofErr w:type="spellStart"/>
       <w:r>
         <w:rPr>
           <w:b/>
           <w:bCs/>
         </w:rPr>
-        <w:t>END</w:t>
-      </w:r>
-      <w:r>
-        <w:t xml:space="preserve"> », on quitte le prompt </w:t>
-      </w:r>
-      <w:r>
-        <w:t>« </w:t>
-      </w:r>
+        <w:t>does</w:t>
+      </w:r>
+      <w:proofErr w:type="spellEnd"/>
       <w:r>
         <w:rPr>
           <w:b/>
           <w:bCs/>
         </w:rPr>
-        <w:t>query</w:t>
-      </w:r>
+        <w:t xml:space="preserve"> not </w:t>
+      </w:r>
+      <w:proofErr w:type="spellStart"/>
       <w:r>
         <w:rPr>
           <w:b/>
           <w:bCs/>
         </w:rPr>
+        <w:t>exist</w:t>
+      </w:r>
+      <w:proofErr w:type="spellEnd"/>
+      <w:r>
+        <w:t> »</w:t>
+      </w:r>
+      <w:r>
+        <w:t>.</w:t>
+      </w:r>
+    </w:p>
+    <w:p>
+      <w:r>
+        <w:t>Si nous écrivons « </w:t>
+      </w:r>
+      <w:r>
+        <w:rPr>
+          <w:b/>
+          <w:bCs/>
+        </w:rPr>
+        <w:t>END</w:t>
+      </w:r>
+      <w:r>
+        <w:t xml:space="preserve"> », on quitte le prompt </w:t>
+      </w:r>
+      <w:r>
+        <w:t>« </w:t>
+      </w:r>
+      <w:proofErr w:type="spellStart"/>
+      <w:r>
+        <w:rPr>
+          <w:b/>
+          <w:bCs/>
+        </w:rPr>
+        <w:t>query</w:t>
+      </w:r>
+      <w:proofErr w:type="spellEnd"/>
+      <w:r>
+        <w:rPr>
+          <w:b/>
+          <w:bCs/>
+        </w:rPr>
         <w:t>&gt;</w:t>
       </w:r>
       <w:r>
@@ -446,24 +485,27 @@
         </w:rPr>
       </w:pPr>
       <w:r>
+        <w:rPr>
+          <w:noProof/>
+        </w:rPr>
         <w:drawing>
-          <wp:inline wp14:editId="0C7B3354" wp14:anchorId="0808DD7A">
+          <wp:inline distT="0" distB="0" distL="0" distR="0" wp14:anchorId="0808DD7A" wp14:editId="0C7B3354">
             <wp:extent cx="3848100" cy="2638425"/>
             <wp:effectExtent l="0" t="0" r="0" b="9525"/>
-            <wp:docPr id="1831371910" name="Image 3" title=""/>
+            <wp:docPr id="1831371910" name="Image 3"/>
             <wp:cNvGraphicFramePr>
-              <a:graphicFrameLocks noChangeAspect="1"/>
+              <a:graphicFrameLocks xmlns:a="http://schemas.openxmlformats.org/drawingml/2006/main" noChangeAspect="1"/>
             </wp:cNvGraphicFramePr>
-            <a:graphic>
+            <a:graphic xmlns:a="http://schemas.openxmlformats.org/drawingml/2006/main">
               <a:graphicData uri="http://schemas.openxmlformats.org/drawingml/2006/picture">
-                <pic:pic>
+                <pic:pic xmlns:pic="http://schemas.openxmlformats.org/drawingml/2006/picture">
                   <pic:nvPicPr>
                     <pic:cNvPr id="0" name="Image 3"/>
                     <pic:cNvPicPr/>
                   </pic:nvPicPr>
                   <pic:blipFill>
-                    <a:blip r:embed="Rd13cbd74a7074acd">
-                      <a:extLst xmlns:a="http://schemas.openxmlformats.org/drawingml/2006/main">
+                    <a:blip r:embed="rId9">
+                      <a:extLst>
                         <a:ext uri="{28A0092B-C50C-407E-A947-70E740481C1C}">
                           <a14:useLocalDpi xmlns:a14="http://schemas.microsoft.com/office/drawing/2010/main" val="0"/>
                         </a:ext>
@@ -474,7 +516,7 @@
                     </a:stretch>
                   </pic:blipFill>
                   <pic:spPr>
-                    <a:xfrm rot="0" flipH="0" flipV="0">
+                    <a:xfrm>
                       <a:off x="0" y="0"/>
                       <a:ext cx="3848100" cy="2638425"/>
                     </a:xfrm>
@@ -496,24 +538,27 @@
         </w:rPr>
       </w:pPr>
       <w:r>
+        <w:rPr>
+          <w:noProof/>
+        </w:rPr>
         <w:drawing>
-          <wp:inline wp14:editId="318CE71E" wp14:anchorId="4D11EF5B">
+          <wp:inline distT="0" distB="0" distL="0" distR="0" wp14:anchorId="4D11EF5B" wp14:editId="318CE71E">
             <wp:extent cx="3795824" cy="1823819"/>
             <wp:effectExtent l="0" t="0" r="0" b="5080"/>
-            <wp:docPr id="560218225" name="Image 2" title=""/>
+            <wp:docPr id="560218225" name="Image 2"/>
             <wp:cNvGraphicFramePr>
-              <a:graphicFrameLocks noChangeAspect="1"/>
+              <a:graphicFrameLocks xmlns:a="http://schemas.openxmlformats.org/drawingml/2006/main" noChangeAspect="1"/>
             </wp:cNvGraphicFramePr>
-            <a:graphic>
+            <a:graphic xmlns:a="http://schemas.openxmlformats.org/drawingml/2006/main">
               <a:graphicData uri="http://schemas.openxmlformats.org/drawingml/2006/picture">
-                <pic:pic>
+                <pic:pic xmlns:pic="http://schemas.openxmlformats.org/drawingml/2006/picture">
                   <pic:nvPicPr>
                     <pic:cNvPr id="0" name="Image 2"/>
                     <pic:cNvPicPr/>
                   </pic:nvPicPr>
                   <pic:blipFill>
-                    <a:blip r:embed="R981fe0900f5b4c86">
-                      <a:extLst xmlns:a="http://schemas.openxmlformats.org/drawingml/2006/main">
+                    <a:blip r:embed="rId10">
+                      <a:extLst>
                         <a:ext uri="{28A0092B-C50C-407E-A947-70E740481C1C}">
                           <a14:useLocalDpi xmlns:a14="http://schemas.microsoft.com/office/drawing/2010/main" val="0"/>
                         </a:ext>
@@ -524,7 +569,7 @@
                     </a:stretch>
                   </pic:blipFill>
                   <pic:spPr>
-                    <a:xfrm rot="0" flipH="0" flipV="0">
+                    <a:xfrm>
                       <a:off x="0" y="0"/>
                       <a:ext cx="3795824" cy="1823819"/>
                     </a:xfrm>
@@ -591,21 +636,30 @@
       <w:r>
         <w:t> quitte bien le prompt « </w:t>
       </w:r>
+      <w:proofErr w:type="spellStart"/>
       <w:r>
         <w:rPr>
           <w:b/>
           <w:bCs/>
         </w:rPr>
-        <w:t>query&gt;</w:t>
-      </w:r>
-      <w:r>
-        <w:t> » avec un message « </w:t>
-      </w:r>
+        <w:t>query</w:t>
+      </w:r>
+      <w:proofErr w:type="spellEnd"/>
       <w:r>
         <w:rPr>
           <w:b/>
           <w:bCs/>
         </w:rPr>
+        <w:t>&gt;</w:t>
+      </w:r>
+      <w:r>
+        <w:t> » avec un message « </w:t>
+      </w:r>
+      <w:r>
+        <w:rPr>
+          <w:b/>
+          <w:bCs/>
+        </w:rPr>
         <w:t>Bye…</w:t>
       </w:r>
       <w:r>
@@ -616,30 +670,32 @@
     <w:p/>
     <w:p>
       <w:r>
-        <w:lastRenderedPageBreak/>
         <w:t>Voici comment nous avons rempli le buffer contenant tous les identifiants et valeurs.</w:t>
       </w:r>
     </w:p>
     <w:p>
       <w:r>
+        <w:rPr>
+          <w:noProof/>
+        </w:rPr>
         <w:drawing>
-          <wp:inline wp14:editId="6E491EB4" wp14:anchorId="30E64320">
+          <wp:inline distT="0" distB="0" distL="0" distR="0" wp14:anchorId="30E64320" wp14:editId="6E491EB4">
             <wp:extent cx="4572000" cy="790575"/>
             <wp:effectExtent l="0" t="0" r="0" b="0"/>
-            <wp:docPr id="2133297757" name="Image 93175295" title=""/>
+            <wp:docPr id="2133297757" name="Image 93175295"/>
             <wp:cNvGraphicFramePr>
-              <a:graphicFrameLocks noChangeAspect="1"/>
+              <a:graphicFrameLocks xmlns:a="http://schemas.openxmlformats.org/drawingml/2006/main" noChangeAspect="1"/>
             </wp:cNvGraphicFramePr>
-            <a:graphic>
+            <a:graphic xmlns:a="http://schemas.openxmlformats.org/drawingml/2006/main">
               <a:graphicData uri="http://schemas.openxmlformats.org/drawingml/2006/picture">
-                <pic:pic>
+                <pic:pic xmlns:pic="http://schemas.openxmlformats.org/drawingml/2006/picture">
                   <pic:nvPicPr>
                     <pic:cNvPr id="0" name="Image 93175295"/>
                     <pic:cNvPicPr/>
                   </pic:nvPicPr>
                   <pic:blipFill>
-                    <a:blip r:embed="Rcf93db6b0cca45e2">
-                      <a:extLst xmlns:a="http://schemas.openxmlformats.org/drawingml/2006/main">
+                    <a:blip r:embed="rId11">
+                      <a:extLst>
                         <a:ext uri="{28A0092B-C50C-407E-A947-70E740481C1C}">
                           <a14:useLocalDpi xmlns:a14="http://schemas.microsoft.com/office/drawing/2010/main" val="0"/>
                         </a:ext>
@@ -650,7 +706,7 @@
                     </a:stretch>
                   </pic:blipFill>
                   <pic:spPr>
-                    <a:xfrm rot="0" flipH="0" flipV="0">
+                    <a:xfrm>
                       <a:off x="0" y="0"/>
                       <a:ext cx="4572000" cy="790575"/>
                     </a:xfrm>
@@ -743,6 +799,7 @@
       <w:r>
         <w:t xml:space="preserve">On utilise à nouveau le container </w:t>
       </w:r>
+      <w:proofErr w:type="spellStart"/>
       <w:r>
         <w:rPr>
           <w:i/>
@@ -750,12 +807,14 @@
         </w:rPr>
         <w:t>map</w:t>
       </w:r>
+      <w:proofErr w:type="spellEnd"/>
       <w:r>
         <w:t>.</w:t>
       </w:r>
       <w:r>
         <w:t xml:space="preserve"> Le conteneur </w:t>
       </w:r>
+      <w:proofErr w:type="spellStart"/>
       <w:r>
         <w:rPr>
           <w:i/>
@@ -763,6 +822,7 @@
         </w:rPr>
         <w:t>bimap</w:t>
       </w:r>
+      <w:proofErr w:type="spellEnd"/>
       <w:r>
         <w:t xml:space="preserve"> est peut-être plus adaptée à ce programme, mais il demande le téléchargement de la libraire </w:t>
       </w:r>
@@ -779,24 +839,27 @@
     </w:p>
     <w:p>
       <w:r>
+        <w:rPr>
+          <w:noProof/>
+        </w:rPr>
         <w:drawing>
-          <wp:inline wp14:editId="7C8BB04E" wp14:anchorId="00963EE1">
+          <wp:inline distT="0" distB="0" distL="0" distR="0" wp14:anchorId="00963EE1" wp14:editId="7C8BB04E">
             <wp:extent cx="4067175" cy="1905000"/>
             <wp:effectExtent l="0" t="0" r="9525" b="0"/>
-            <wp:docPr id="280739895" name="Image 4" title=""/>
+            <wp:docPr id="280739895" name="Image 4"/>
             <wp:cNvGraphicFramePr>
-              <a:graphicFrameLocks noChangeAspect="1"/>
+              <a:graphicFrameLocks xmlns:a="http://schemas.openxmlformats.org/drawingml/2006/main" noChangeAspect="1"/>
             </wp:cNvGraphicFramePr>
-            <a:graphic>
+            <a:graphic xmlns:a="http://schemas.openxmlformats.org/drawingml/2006/main">
               <a:graphicData uri="http://schemas.openxmlformats.org/drawingml/2006/picture">
-                <pic:pic>
+                <pic:pic xmlns:pic="http://schemas.openxmlformats.org/drawingml/2006/picture">
                   <pic:nvPicPr>
                     <pic:cNvPr id="0" name="Image 4"/>
                     <pic:cNvPicPr/>
                   </pic:nvPicPr>
                   <pic:blipFill>
-                    <a:blip r:embed="Ra67d0bf38f394bb3">
-                      <a:extLst xmlns:a="http://schemas.openxmlformats.org/drawingml/2006/main">
+                    <a:blip r:embed="rId12">
+                      <a:extLst>
                         <a:ext uri="{28A0092B-C50C-407E-A947-70E740481C1C}">
                           <a14:useLocalDpi xmlns:a14="http://schemas.microsoft.com/office/drawing/2010/main" val="0"/>
                         </a:ext>
@@ -807,7 +870,7 @@
                     </a:stretch>
                   </pic:blipFill>
                   <pic:spPr>
-                    <a:xfrm rot="0" flipH="0" flipV="0">
+                    <a:xfrm>
                       <a:off x="0" y="0"/>
                       <a:ext cx="4067175" cy="1905000"/>
                     </a:xfrm>
@@ -836,24 +899,27 @@
     </w:p>
     <w:p>
       <w:r>
+        <w:rPr>
+          <w:noProof/>
+        </w:rPr>
         <w:drawing>
-          <wp:inline wp14:editId="32A7569D" wp14:anchorId="700AAA49">
+          <wp:inline distT="0" distB="0" distL="0" distR="0" wp14:anchorId="700AAA49" wp14:editId="32A7569D">
             <wp:extent cx="4733926" cy="1581354"/>
             <wp:effectExtent l="0" t="0" r="0" b="0"/>
-            <wp:docPr id="549353150" name="Image 1395249619" title=""/>
+            <wp:docPr id="549353150" name="Image 1395249619"/>
             <wp:cNvGraphicFramePr>
-              <a:graphicFrameLocks noChangeAspect="1"/>
+              <a:graphicFrameLocks xmlns:a="http://schemas.openxmlformats.org/drawingml/2006/main" noChangeAspect="1"/>
             </wp:cNvGraphicFramePr>
-            <a:graphic>
+            <a:graphic xmlns:a="http://schemas.openxmlformats.org/drawingml/2006/main">
               <a:graphicData uri="http://schemas.openxmlformats.org/drawingml/2006/picture">
-                <pic:pic>
+                <pic:pic xmlns:pic="http://schemas.openxmlformats.org/drawingml/2006/picture">
                   <pic:nvPicPr>
                     <pic:cNvPr id="0" name="Image 1395249619"/>
                     <pic:cNvPicPr/>
                   </pic:nvPicPr>
                   <pic:blipFill>
-                    <a:blip r:embed="Rc6930b77d58b4402">
-                      <a:extLst xmlns:a="http://schemas.openxmlformats.org/drawingml/2006/main">
+                    <a:blip r:embed="rId13">
+                      <a:extLst>
                         <a:ext uri="{28A0092B-C50C-407E-A947-70E740481C1C}">
                           <a14:useLocalDpi xmlns:a14="http://schemas.microsoft.com/office/drawing/2010/main" val="0"/>
                         </a:ext>
@@ -864,7 +930,7 @@
                     </a:stretch>
                   </pic:blipFill>
                   <pic:spPr>
-                    <a:xfrm rot="0" flipH="0" flipV="0">
+                    <a:xfrm>
                       <a:off x="0" y="0"/>
                       <a:ext cx="4733926" cy="1581354"/>
                     </a:xfrm>
@@ -914,6 +980,7 @@
       <w:r>
         <w:t xml:space="preserve"> </w:t>
       </w:r>
+      <w:proofErr w:type="spellStart"/>
       <w:r>
         <w:rPr>
           <w:i/>
@@ -921,6 +988,7 @@
         </w:rPr>
         <w:t>map</w:t>
       </w:r>
+      <w:proofErr w:type="spellEnd"/>
       <w:r>
         <w:t xml:space="preserve"> que </w:t>
       </w:r>
@@ -933,6 +1001,7 @@
       <w:r>
         <w:t xml:space="preserve">de la fonction </w:t>
       </w:r>
+      <w:proofErr w:type="spellStart"/>
       <w:r>
         <w:rPr>
           <w:i/>
@@ -940,6 +1009,7 @@
         </w:rPr>
         <w:t>find</w:t>
       </w:r>
+      <w:proofErr w:type="spellEnd"/>
       <w:r>
         <w:t xml:space="preserve"> </w:t>
       </w:r>
@@ -952,6 +1022,7 @@
       <w:r>
         <w:t xml:space="preserve">. Cela se justifie par le fait que contrairement à un </w:t>
       </w:r>
+      <w:proofErr w:type="spellStart"/>
       <w:r>
         <w:rPr>
           <w:i/>
@@ -959,6 +1030,7 @@
         </w:rPr>
         <w:t>vector</w:t>
       </w:r>
+      <w:proofErr w:type="spellEnd"/>
       <w:r>
         <w:t xml:space="preserve">&lt;&gt; </w:t>
       </w:r>
@@ -998,6 +1070,7 @@
     </w:p>
     <w:p>
       <w:r>
+        <w:lastRenderedPageBreak/>
         <w:t xml:space="preserve">La </w:t>
       </w:r>
       <w:r>
@@ -1012,8 +1085,15 @@
     </w:p>
     <w:p>
       <w:r>
-        <w:lastRenderedPageBreak/>
-        <w:t xml:space="preserve">Ainsi pour map1 la complexité d’une query est de </w:t>
+        <w:t xml:space="preserve">Ainsi pour map1 la complexité d’une </w:t>
+      </w:r>
+      <w:proofErr w:type="spellStart"/>
+      <w:r>
+        <w:t>query</w:t>
+      </w:r>
+      <w:proofErr w:type="spellEnd"/>
+      <w:r>
+        <w:t xml:space="preserve"> est de </w:t>
       </w:r>
       <w:r>
         <w:rPr>
@@ -1081,53 +1161,48 @@
     </w:p>
     <w:p>
       <w:r>
-        <w:rPr/>
-        <w:t>Pour 100000 valeurs, nous obtenons le résultat suivant avec l’histogramme.</w:t>
-      </w:r>
-      <w:bookmarkStart w:name="_GoBack" w:id="0"/>
-      <w:bookmarkEnd w:id="0"/>
-      <w:r>
-        <w:rPr/>
-        <w:t xml:space="preserve"> </w:t>
-      </w:r>
-    </w:p>
-    <w:p>
-      <w:pPr/>
-      <w:r>
+        <w:t xml:space="preserve">Pour 100000 valeurs, nous obtenons le résultat suivant avec l’histogramme. </w:t>
+      </w:r>
+    </w:p>
+    <w:p>
+      <w:r>
+        <w:rPr>
+          <w:noProof/>
+        </w:rPr>
         <w:drawing>
-          <wp:inline wp14:editId="42DBAEB2" wp14:anchorId="291D94A6">
+          <wp:inline distT="0" distB="0" distL="0" distR="0" wp14:anchorId="291D94A6" wp14:editId="42DBAEB2">
             <wp:extent cx="4829204" cy="3718084"/>
             <wp:effectExtent l="0" t="0" r="0" b="0"/>
-            <wp:docPr id="74083685" name="" title=""/>
+            <wp:docPr id="74083685" name="Image 74083685"/>
             <wp:cNvGraphicFramePr>
-              <a:graphicFrameLocks noChangeAspect="1"/>
+              <a:graphicFrameLocks xmlns:a="http://schemas.openxmlformats.org/drawingml/2006/main" noChangeAspect="1"/>
             </wp:cNvGraphicFramePr>
-            <a:graphic>
+            <a:graphic xmlns:a="http://schemas.openxmlformats.org/drawingml/2006/main">
               <a:graphicData uri="http://schemas.openxmlformats.org/drawingml/2006/picture">
-                <pic:pic>
+                <pic:pic xmlns:pic="http://schemas.openxmlformats.org/drawingml/2006/picture">
                   <pic:nvPicPr>
                     <pic:cNvPr id="0" name=""/>
                     <pic:cNvPicPr/>
                   </pic:nvPicPr>
                   <pic:blipFill>
-                    <a:blip r:embed="Rcfeaa6334edf4ec3">
+                    <a:blip r:embed="rId14">
                       <a:extLst>
-                        <a:ext xmlns:a="http://schemas.openxmlformats.org/drawingml/2006/main" uri="{28A0092B-C50C-407E-A947-70E740481C1C}">
-                          <a14:useLocalDpi val="0"/>
+                        <a:ext uri="{28A0092B-C50C-407E-A947-70E740481C1C}">
+                          <a14:useLocalDpi xmlns:a14="http://schemas.microsoft.com/office/drawing/2010/main" val="0"/>
                         </a:ext>
                       </a:extLst>
                     </a:blip>
-                    <a:srcRect l="3780" t="7339" r="28522" b="0"/>
+                    <a:srcRect l="3780" t="7339" r="28522"/>
                     <a:stretch>
                       <a:fillRect/>
                     </a:stretch>
                   </pic:blipFill>
-                  <pic:spPr xmlns:pic="http://schemas.openxmlformats.org/drawingml/2006/picture">
-                    <a:xfrm xmlns:a="http://schemas.openxmlformats.org/drawingml/2006/main" rot="0" flipH="0" flipV="0">
+                  <pic:spPr>
+                    <a:xfrm>
                       <a:off x="0" y="0"/>
                       <a:ext cx="4829204" cy="3718084"/>
                     </a:xfrm>
-                    <a:prstGeom xmlns:a="http://schemas.openxmlformats.org/drawingml/2006/main" prst="rect">
+                    <a:prstGeom prst="rect">
                       <a:avLst/>
                     </a:prstGeom>
                   </pic:spPr>
@@ -1155,9 +1230,9 @@
       </w:r>
     </w:p>
     <w:sectPr>
-      <w:headerReference w:type="default" r:id="rId14"/>
-      <w:footerReference w:type="default" r:id="rId15"/>
-      <w:pgSz w:w="11906" w:h="16838" w:orient="portrait"/>
+      <w:headerReference w:type="default" r:id="rId15"/>
+      <w:footerReference w:type="default" r:id="rId16"/>
+      <w:pgSz w:w="11906" w:h="16838"/>
       <w:pgMar w:top="709" w:right="1417" w:bottom="1417" w:left="1417" w:header="708" w:footer="708" w:gutter="0"/>
       <w:cols w:space="708"/>
       <w:docGrid w:linePitch="360"/>
@@ -1196,37 +1271,46 @@
   <w:p>
     <w:pPr>
       <w:pStyle w:val="Pieddepage"/>
+      <w:jc w:val="center"/>
+      <w:rPr>
+        <w:caps/>
+        <w:color w:val="4472C4" w:themeColor="accent1"/>
+      </w:rPr>
     </w:pPr>
     <w:r>
-      <w:t>Romain COCOGNE</w:t>
-    </w:r>
-  </w:p>
-  <w:p>
-    <w:pPr>
-      <w:pStyle w:val="Pieddepage"/>
-    </w:pPr>
-    <w:r>
-      <w:t>Philippe RASOAMAHENINA</w:t>
-    </w:r>
-  </w:p>
-  <w:p>
-    <w:pPr>
-      <w:pStyle w:val="Pieddepage"/>
-    </w:pPr>
-    <w:r>
-      <w:t>TP1</w:t>
+      <w:rPr>
+        <w:caps/>
+        <w:color w:val="4472C4" w:themeColor="accent1"/>
+      </w:rPr>
+      <w:fldChar w:fldCharType="begin"/>
     </w:r>
     <w:r>
-      <w:tab/>
+      <w:rPr>
+        <w:caps/>
+        <w:color w:val="4472C4" w:themeColor="accent1"/>
+      </w:rPr>
+      <w:instrText>PAGE   \* MERGEFORMAT</w:instrText>
     </w:r>
     <w:r>
-      <w:t>1</w:t>
+      <w:rPr>
+        <w:caps/>
+        <w:color w:val="4472C4" w:themeColor="accent1"/>
+      </w:rPr>
+      <w:fldChar w:fldCharType="separate"/>
     </w:r>
     <w:r>
-      <w:ptab w:alignment="right" w:relativeTo="margin" w:leader="none"/>
+      <w:rPr>
+        <w:caps/>
+        <w:color w:val="4472C4" w:themeColor="accent1"/>
+      </w:rPr>
+      <w:t>2</w:t>
     </w:r>
     <w:r>
-      <w:t>13/02/2020</w:t>
+      <w:rPr>
+        <w:caps/>
+        <w:color w:val="4472C4" w:themeColor="accent1"/>
+      </w:rPr>
+      <w:fldChar w:fldCharType="end"/>
     </w:r>
   </w:p>
 </w:ftr>
@@ -1277,9 +1361,31 @@
         </w:tcPr>
         <w:p>
           <w:pPr>
-            <w:pStyle w:val="En-tte"/>
-            <w:ind w:left="-115"/>
+            <w:pStyle w:val="Pieddepage"/>
+            <w:rPr>
+              <w:color w:val="BFBFBF" w:themeColor="background1" w:themeShade="BF"/>
+            </w:rPr>
           </w:pPr>
+          <w:r>
+            <w:rPr>
+              <w:color w:val="BFBFBF" w:themeColor="background1" w:themeShade="BF"/>
+            </w:rPr>
+            <w:t>Romain COCOGNE</w:t>
+          </w:r>
+        </w:p>
+        <w:p>
+          <w:pPr>
+            <w:pStyle w:val="Pieddepage"/>
+            <w:rPr>
+              <w:color w:val="BFBFBF" w:themeColor="background1" w:themeShade="BF"/>
+            </w:rPr>
+          </w:pPr>
+          <w:r>
+            <w:rPr>
+              <w:color w:val="BFBFBF" w:themeColor="background1" w:themeShade="BF"/>
+            </w:rPr>
+            <w:t>Philippe RASOAMAHENINA</w:t>
+          </w:r>
         </w:p>
       </w:tc>
       <w:tc>
@@ -1290,6 +1396,9 @@
           <w:pPr>
             <w:pStyle w:val="En-tte"/>
             <w:jc w:val="center"/>
+            <w:rPr>
+              <w:color w:val="BFBFBF" w:themeColor="background1" w:themeShade="BF"/>
+            </w:rPr>
           </w:pPr>
         </w:p>
       </w:tc>
@@ -1301,8 +1410,17 @@
           <w:pPr>
             <w:pStyle w:val="En-tte"/>
             <w:ind w:right="-115"/>
-            <w:jc w:val="right"/>
+            <w:jc w:val="center"/>
+            <w:rPr>
+              <w:color w:val="BFBFBF" w:themeColor="background1" w:themeShade="BF"/>
+            </w:rPr>
           </w:pPr>
+          <w:r>
+            <w:rPr>
+              <w:color w:val="BFBFBF" w:themeColor="background1" w:themeShade="BF"/>
+            </w:rPr>
+            <w:t>TP1</w:t>
+          </w:r>
         </w:p>
       </w:tc>
     </w:tr>
@@ -1316,11 +1434,11 @@
 </file>
 
 <file path=word/styles.xml><?xml version="1.0" encoding="utf-8"?>
-<w:styles xmlns:wp14="http://schemas.microsoft.com/office/word/2010/wordprocessingDrawing" xmlns:mc="http://schemas.openxmlformats.org/markup-compatibility/2006" xmlns:r="http://schemas.openxmlformats.org/officeDocument/2006/relationships" xmlns:w="http://schemas.openxmlformats.org/wordprocessingml/2006/main" xmlns:w14="http://schemas.microsoft.com/office/word/2010/wordml" xmlns:w15="http://schemas.microsoft.com/office/word/2012/wordml" xmlns:w16cid="http://schemas.microsoft.com/office/word/2016/wordml/cid" xmlns:w16se="http://schemas.microsoft.com/office/word/2015/wordml/symex" mc:Ignorable="w14 w15 w16se w16cid wp14">
+<w:styles xmlns:mc="http://schemas.openxmlformats.org/markup-compatibility/2006" xmlns:r="http://schemas.openxmlformats.org/officeDocument/2006/relationships" xmlns:w="http://schemas.openxmlformats.org/wordprocessingml/2006/main" xmlns:w14="http://schemas.microsoft.com/office/word/2010/wordml" xmlns:w15="http://schemas.microsoft.com/office/word/2012/wordml" xmlns:w16cid="http://schemas.microsoft.com/office/word/2016/wordml/cid" xmlns:w16se="http://schemas.microsoft.com/office/word/2015/wordml/symex" mc:Ignorable="w14 w15 w16se w16cid">
   <w:docDefaults>
     <w:rPrDefault>
       <w:rPr>
-        <w:rFonts w:asciiTheme="minorHAnsi" w:hAnsiTheme="minorHAnsi" w:eastAsiaTheme="minorHAnsi" w:cstheme="minorBidi"/>
+        <w:rFonts w:asciiTheme="minorHAnsi" w:eastAsiaTheme="minorHAnsi" w:hAnsiTheme="minorHAnsi" w:cstheme="minorBidi"/>
         <w:sz w:val="22"/>
         <w:szCs w:val="22"/>
         <w:lang w:val="fr-FR" w:eastAsia="en-US" w:bidi="ar-SA"/>
@@ -1335,14 +1453,14 @@
   <w:latentStyles w:defLockedState="0" w:defUIPriority="99" w:defSemiHidden="0" w:defUnhideWhenUsed="0" w:defQFormat="0" w:count="377">
     <w:lsdException w:name="Normal" w:uiPriority="0" w:qFormat="1"/>
     <w:lsdException w:name="heading 1" w:uiPriority="9" w:qFormat="1"/>
-    <w:lsdException w:name="heading 2" w:uiPriority="9" w:semiHidden="1" w:unhideWhenUsed="1" w:qFormat="1"/>
-    <w:lsdException w:name="heading 3" w:uiPriority="9" w:semiHidden="1" w:unhideWhenUsed="1" w:qFormat="1"/>
-    <w:lsdException w:name="heading 4" w:uiPriority="9" w:semiHidden="1" w:unhideWhenUsed="1" w:qFormat="1"/>
-    <w:lsdException w:name="heading 5" w:uiPriority="9" w:semiHidden="1" w:unhideWhenUsed="1" w:qFormat="1"/>
-    <w:lsdException w:name="heading 6" w:uiPriority="9" w:semiHidden="1" w:unhideWhenUsed="1" w:qFormat="1"/>
-    <w:lsdException w:name="heading 7" w:uiPriority="9" w:semiHidden="1" w:unhideWhenUsed="1" w:qFormat="1"/>
-    <w:lsdException w:name="heading 8" w:uiPriority="9" w:semiHidden="1" w:unhideWhenUsed="1" w:qFormat="1"/>
-    <w:lsdException w:name="heading 9" w:uiPriority="9" w:semiHidden="1" w:unhideWhenUsed="1" w:qFormat="1"/>
+    <w:lsdException w:name="heading 2" w:semiHidden="1" w:uiPriority="9" w:unhideWhenUsed="1" w:qFormat="1"/>
+    <w:lsdException w:name="heading 3" w:semiHidden="1" w:uiPriority="9" w:unhideWhenUsed="1" w:qFormat="1"/>
+    <w:lsdException w:name="heading 4" w:semiHidden="1" w:uiPriority="9" w:unhideWhenUsed="1" w:qFormat="1"/>
+    <w:lsdException w:name="heading 5" w:semiHidden="1" w:uiPriority="9" w:unhideWhenUsed="1" w:qFormat="1"/>
+    <w:lsdException w:name="heading 6" w:semiHidden="1" w:uiPriority="9" w:unhideWhenUsed="1" w:qFormat="1"/>
+    <w:lsdException w:name="heading 7" w:semiHidden="1" w:uiPriority="9" w:unhideWhenUsed="1" w:qFormat="1"/>
+    <w:lsdException w:name="heading 8" w:semiHidden="1" w:uiPriority="9" w:unhideWhenUsed="1" w:qFormat="1"/>
+    <w:lsdException w:name="heading 9" w:semiHidden="1" w:uiPriority="9" w:unhideWhenUsed="1" w:qFormat="1"/>
     <w:lsdException w:name="index 1" w:semiHidden="1" w:unhideWhenUsed="1"/>
     <w:lsdException w:name="index 2" w:semiHidden="1" w:unhideWhenUsed="1"/>
     <w:lsdException w:name="index 3" w:semiHidden="1" w:unhideWhenUsed="1"/>
@@ -1352,22 +1470,22 @@
     <w:lsdException w:name="index 7" w:semiHidden="1" w:unhideWhenUsed="1"/>
     <w:lsdException w:name="index 8" w:semiHidden="1" w:unhideWhenUsed="1"/>
     <w:lsdException w:name="index 9" w:semiHidden="1" w:unhideWhenUsed="1"/>
-    <w:lsdException w:name="toc 1" w:uiPriority="39" w:semiHidden="1" w:unhideWhenUsed="1"/>
-    <w:lsdException w:name="toc 2" w:uiPriority="39" w:semiHidden="1" w:unhideWhenUsed="1"/>
-    <w:lsdException w:name="toc 3" w:uiPriority="39" w:semiHidden="1" w:unhideWhenUsed="1"/>
-    <w:lsdException w:name="toc 4" w:uiPriority="39" w:semiHidden="1" w:unhideWhenUsed="1"/>
-    <w:lsdException w:name="toc 5" w:uiPriority="39" w:semiHidden="1" w:unhideWhenUsed="1"/>
-    <w:lsdException w:name="toc 6" w:uiPriority="39" w:semiHidden="1" w:unhideWhenUsed="1"/>
-    <w:lsdException w:name="toc 7" w:uiPriority="39" w:semiHidden="1" w:unhideWhenUsed="1"/>
-    <w:lsdException w:name="toc 8" w:uiPriority="39" w:semiHidden="1" w:unhideWhenUsed="1"/>
-    <w:lsdException w:name="toc 9" w:uiPriority="39" w:semiHidden="1" w:unhideWhenUsed="1"/>
+    <w:lsdException w:name="toc 1" w:semiHidden="1" w:uiPriority="39" w:unhideWhenUsed="1"/>
+    <w:lsdException w:name="toc 2" w:semiHidden="1" w:uiPriority="39" w:unhideWhenUsed="1"/>
+    <w:lsdException w:name="toc 3" w:semiHidden="1" w:uiPriority="39" w:unhideWhenUsed="1"/>
+    <w:lsdException w:name="toc 4" w:semiHidden="1" w:uiPriority="39" w:unhideWhenUsed="1"/>
+    <w:lsdException w:name="toc 5" w:semiHidden="1" w:uiPriority="39" w:unhideWhenUsed="1"/>
+    <w:lsdException w:name="toc 6" w:semiHidden="1" w:uiPriority="39" w:unhideWhenUsed="1"/>
+    <w:lsdException w:name="toc 7" w:semiHidden="1" w:uiPriority="39" w:unhideWhenUsed="1"/>
+    <w:lsdException w:name="toc 8" w:semiHidden="1" w:uiPriority="39" w:unhideWhenUsed="1"/>
+    <w:lsdException w:name="toc 9" w:semiHidden="1" w:uiPriority="39" w:unhideWhenUsed="1"/>
     <w:lsdException w:name="Normal Indent" w:semiHidden="1" w:unhideWhenUsed="1"/>
     <w:lsdException w:name="footnote text" w:semiHidden="1" w:unhideWhenUsed="1"/>
     <w:lsdException w:name="annotation text" w:semiHidden="1" w:unhideWhenUsed="1"/>
     <w:lsdException w:name="header" w:semiHidden="1" w:unhideWhenUsed="1"/>
     <w:lsdException w:name="footer" w:semiHidden="1" w:unhideWhenUsed="1"/>
     <w:lsdException w:name="index heading" w:semiHidden="1" w:unhideWhenUsed="1"/>
-    <w:lsdException w:name="caption" w:uiPriority="35" w:semiHidden="1" w:unhideWhenUsed="1" w:qFormat="1"/>
+    <w:lsdException w:name="caption" w:semiHidden="1" w:uiPriority="35" w:unhideWhenUsed="1" w:qFormat="1"/>
     <w:lsdException w:name="table of figures" w:semiHidden="1" w:unhideWhenUsed="1"/>
     <w:lsdException w:name="envelope address" w:semiHidden="1" w:unhideWhenUsed="1"/>
     <w:lsdException w:name="envelope return" w:semiHidden="1" w:unhideWhenUsed="1"/>
@@ -1398,7 +1516,7 @@
     <w:lsdException w:name="Title" w:uiPriority="10" w:qFormat="1"/>
     <w:lsdException w:name="Closing" w:semiHidden="1" w:unhideWhenUsed="1"/>
     <w:lsdException w:name="Signature" w:semiHidden="1" w:unhideWhenUsed="1"/>
-    <w:lsdException w:name="Default Paragraph Font" w:uiPriority="1" w:semiHidden="1" w:unhideWhenUsed="1"/>
+    <w:lsdException w:name="Default Paragraph Font" w:semiHidden="1" w:uiPriority="1" w:unhideWhenUsed="1"/>
     <w:lsdException w:name="Body Text" w:semiHidden="1" w:unhideWhenUsed="1"/>
     <w:lsdException w:name="Body Text Indent" w:semiHidden="1" w:unhideWhenUsed="1"/>
     <w:lsdException w:name="List Continue" w:semiHidden="1" w:unhideWhenUsed="1"/>
@@ -1598,8 +1716,8 @@
     <w:lsdException w:name="Subtle Reference" w:uiPriority="31" w:qFormat="1"/>
     <w:lsdException w:name="Intense Reference" w:uiPriority="32" w:qFormat="1"/>
     <w:lsdException w:name="Book Title" w:uiPriority="33" w:qFormat="1"/>
-    <w:lsdException w:name="Bibliography" w:uiPriority="37" w:semiHidden="1" w:unhideWhenUsed="1"/>
-    <w:lsdException w:name="TOC Heading" w:uiPriority="39" w:semiHidden="1" w:unhideWhenUsed="1" w:qFormat="1"/>
+    <w:lsdException w:name="Bibliography" w:semiHidden="1" w:uiPriority="37" w:unhideWhenUsed="1"/>
+    <w:lsdException w:name="TOC Heading" w:semiHidden="1" w:uiPriority="39" w:unhideWhenUsed="1" w:qFormat="1"/>
     <w:lsdException w:name="Plain Table 1" w:uiPriority="41"/>
     <w:lsdException w:name="Plain Table 2" w:uiPriority="42"/>
     <w:lsdException w:name="Plain Table 3" w:uiPriority="43"/>
@@ -1711,7 +1829,7 @@
     <w:lsdException w:name="Smart Link" w:semiHidden="1" w:unhideWhenUsed="1"/>
     <w:lsdException w:name="Smart Link Error" w:semiHidden="1" w:unhideWhenUsed="1"/>
   </w:latentStyles>
-  <w:style w:type="paragraph" w:styleId="Normal" w:default="1">
+  <w:style w:type="paragraph" w:default="1" w:styleId="Normal">
     <w:name w:val="Normal"/>
     <w:qFormat/>
     <w:rsid w:val="00E85B74"/>
@@ -1737,7 +1855,7 @@
       <w:outlineLvl w:val="0"/>
     </w:pPr>
     <w:rPr>
-      <w:rFonts w:ascii="Century Gothic" w:hAnsi="Century Gothic" w:eastAsiaTheme="majorEastAsia" w:cstheme="majorBidi"/>
+      <w:rFonts w:ascii="Century Gothic" w:eastAsiaTheme="majorEastAsia" w:hAnsi="Century Gothic" w:cstheme="majorBidi"/>
       <w:b/>
       <w:color w:val="002060"/>
       <w:sz w:val="32"/>
@@ -1760,7 +1878,7 @@
       <w:outlineLvl w:val="1"/>
     </w:pPr>
     <w:rPr>
-      <w:rFonts w:ascii="Century" w:hAnsi="Century" w:eastAsiaTheme="majorEastAsia" w:cstheme="majorBidi"/>
+      <w:rFonts w:ascii="Century" w:eastAsiaTheme="majorEastAsia" w:hAnsi="Century" w:cstheme="majorBidi"/>
       <w:color w:val="222A35" w:themeColor="text2" w:themeShade="80"/>
       <w:sz w:val="26"/>
       <w:szCs w:val="26"/>
@@ -1781,17 +1899,18 @@
       <w:outlineLvl w:val="2"/>
     </w:pPr>
     <w:rPr>
-      <w:rFonts w:asciiTheme="majorHAnsi" w:hAnsiTheme="majorHAnsi" w:eastAsiaTheme="majorEastAsia" w:cstheme="majorBidi"/>
+      <w:rFonts w:asciiTheme="majorHAnsi" w:eastAsiaTheme="majorEastAsia" w:hAnsiTheme="majorHAnsi" w:cstheme="majorBidi"/>
       <w:color w:val="1F3763" w:themeColor="accent1" w:themeShade="7F"/>
       <w:szCs w:val="24"/>
     </w:rPr>
   </w:style>
-  <w:style w:type="character" w:styleId="Policepardfaut" w:default="1">
+  <w:style w:type="character" w:default="1" w:styleId="Policepardfaut">
     <w:name w:val="Default Paragraph Font"/>
     <w:uiPriority w:val="1"/>
+    <w:semiHidden/>
     <w:unhideWhenUsed/>
   </w:style>
-  <w:style w:type="table" w:styleId="TableauNormal" w:default="1">
+  <w:style w:type="table" w:default="1" w:styleId="TableauNormal">
     <w:name w:val="Normal Table"/>
     <w:uiPriority w:val="99"/>
     <w:semiHidden/>
@@ -1806,7 +1925,7 @@
       </w:tblCellMar>
     </w:tblPr>
   </w:style>
-  <w:style w:type="numbering" w:styleId="Aucuneliste" w:default="1">
+  <w:style w:type="numbering" w:default="1" w:styleId="Aucuneliste">
     <w:name w:val="No List"/>
     <w:uiPriority w:val="99"/>
     <w:semiHidden/>
@@ -1827,7 +1946,7 @@
       <w:spacing w:after="0" w:line="240" w:lineRule="auto"/>
     </w:pPr>
   </w:style>
-  <w:style w:type="character" w:styleId="En-tteCar" w:customStyle="1">
+  <w:style w:type="character" w:customStyle="1" w:styleId="En-tteCar">
     <w:name w:val="En-tête Car"/>
     <w:basedOn w:val="Policepardfaut"/>
     <w:link w:val="En-tte"/>
@@ -1849,20 +1968,20 @@
       <w:spacing w:after="0" w:line="240" w:lineRule="auto"/>
     </w:pPr>
   </w:style>
-  <w:style w:type="character" w:styleId="PieddepageCar" w:customStyle="1">
+  <w:style w:type="character" w:customStyle="1" w:styleId="PieddepageCar">
     <w:name w:val="Pied de page Car"/>
     <w:basedOn w:val="Policepardfaut"/>
     <w:link w:val="Pieddepage"/>
     <w:uiPriority w:val="99"/>
     <w:rsid w:val="00EB6506"/>
   </w:style>
-  <w:style w:type="character" w:styleId="Titre3Car" w:customStyle="1">
+  <w:style w:type="character" w:customStyle="1" w:styleId="Titre3Car">
     <w:name w:val="Titre 3 Car"/>
     <w:basedOn w:val="Policepardfaut"/>
     <w:link w:val="Titre3"/>
     <w:uiPriority w:val="9"/>
     <w:rPr>
-      <w:rFonts w:asciiTheme="majorHAnsi" w:hAnsiTheme="majorHAnsi" w:eastAsiaTheme="majorEastAsia" w:cstheme="majorBidi"/>
+      <w:rFonts w:asciiTheme="majorHAnsi" w:eastAsiaTheme="majorEastAsia" w:hAnsiTheme="majorHAnsi" w:cstheme="majorBidi"/>
       <w:color w:val="1F3763" w:themeColor="accent1" w:themeShade="7F"/>
       <w:sz w:val="24"/>
       <w:szCs w:val="24"/>
@@ -1878,23 +1997,23 @@
     </w:pPr>
     <w:tblPr>
       <w:tblBorders>
-        <w:top w:val="single" w:color="000000" w:themeColor="text1" w:sz="4" w:space="0"/>
-        <w:left w:val="single" w:color="000000" w:themeColor="text1" w:sz="4" w:space="0"/>
-        <w:bottom w:val="single" w:color="000000" w:themeColor="text1" w:sz="4" w:space="0"/>
-        <w:right w:val="single" w:color="000000" w:themeColor="text1" w:sz="4" w:space="0"/>
-        <w:insideH w:val="single" w:color="000000" w:themeColor="text1" w:sz="4" w:space="0"/>
-        <w:insideV w:val="single" w:color="000000" w:themeColor="text1" w:sz="4" w:space="0"/>
+        <w:top w:val="single" w:sz="4" w:space="0" w:color="000000" w:themeColor="text1"/>
+        <w:left w:val="single" w:sz="4" w:space="0" w:color="000000" w:themeColor="text1"/>
+        <w:bottom w:val="single" w:sz="4" w:space="0" w:color="000000" w:themeColor="text1"/>
+        <w:right w:val="single" w:sz="4" w:space="0" w:color="000000" w:themeColor="text1"/>
+        <w:insideH w:val="single" w:sz="4" w:space="0" w:color="000000" w:themeColor="text1"/>
+        <w:insideV w:val="single" w:sz="4" w:space="0" w:color="000000" w:themeColor="text1"/>
       </w:tblBorders>
     </w:tblPr>
   </w:style>
-  <w:style w:type="character" w:styleId="Titre1Car" w:customStyle="1">
+  <w:style w:type="character" w:customStyle="1" w:styleId="Titre1Car">
     <w:name w:val="Titre 1 Car"/>
     <w:basedOn w:val="Policepardfaut"/>
     <w:link w:val="Titre1"/>
     <w:uiPriority w:val="9"/>
     <w:rsid w:val="005762E2"/>
     <w:rPr>
-      <w:rFonts w:ascii="Century Gothic" w:hAnsi="Century Gothic" w:eastAsiaTheme="majorEastAsia" w:cstheme="majorBidi"/>
+      <w:rFonts w:ascii="Century Gothic" w:eastAsiaTheme="majorEastAsia" w:hAnsi="Century Gothic" w:cstheme="majorBidi"/>
       <w:b/>
       <w:color w:val="002060"/>
       <w:sz w:val="32"/>
@@ -1914,35 +2033,35 @@
       <w:contextualSpacing/>
     </w:pPr>
     <w:rPr>
-      <w:rFonts w:ascii="Bernard MT Condensed" w:hAnsi="Bernard MT Condensed" w:eastAsiaTheme="majorEastAsia" w:cstheme="majorBidi"/>
+      <w:rFonts w:ascii="Bernard MT Condensed" w:eastAsiaTheme="majorEastAsia" w:hAnsi="Bernard MT Condensed" w:cstheme="majorBidi"/>
       <w:spacing w:val="-10"/>
       <w:kern w:val="28"/>
       <w:sz w:val="56"/>
       <w:szCs w:val="56"/>
     </w:rPr>
   </w:style>
-  <w:style w:type="character" w:styleId="TitreCar" w:customStyle="1">
+  <w:style w:type="character" w:customStyle="1" w:styleId="TitreCar">
     <w:name w:val="Titre Car"/>
     <w:basedOn w:val="Policepardfaut"/>
     <w:link w:val="Titre"/>
     <w:uiPriority w:val="10"/>
     <w:rsid w:val="00D63867"/>
     <w:rPr>
-      <w:rFonts w:ascii="Bernard MT Condensed" w:hAnsi="Bernard MT Condensed" w:eastAsiaTheme="majorEastAsia" w:cstheme="majorBidi"/>
+      <w:rFonts w:ascii="Bernard MT Condensed" w:eastAsiaTheme="majorEastAsia" w:hAnsi="Bernard MT Condensed" w:cstheme="majorBidi"/>
       <w:spacing w:val="-10"/>
       <w:kern w:val="28"/>
       <w:sz w:val="56"/>
       <w:szCs w:val="56"/>
     </w:rPr>
   </w:style>
-  <w:style w:type="character" w:styleId="Titre2Car" w:customStyle="1">
+  <w:style w:type="character" w:customStyle="1" w:styleId="Titre2Car">
     <w:name w:val="Titre 2 Car"/>
     <w:basedOn w:val="Policepardfaut"/>
     <w:link w:val="Titre2"/>
     <w:uiPriority w:val="9"/>
     <w:rsid w:val="005762E2"/>
     <w:rPr>
-      <w:rFonts w:ascii="Century" w:hAnsi="Century" w:eastAsiaTheme="majorEastAsia" w:cstheme="majorBidi"/>
+      <w:rFonts w:ascii="Century" w:eastAsiaTheme="majorEastAsia" w:hAnsi="Century" w:cstheme="majorBidi"/>
       <w:color w:val="222A35" w:themeColor="text2" w:themeShade="80"/>
       <w:sz w:val="26"/>
       <w:szCs w:val="26"/>

--- a/C++_Embarque/mean_and_median/CEmbarque_TP1.docx
+++ b/C++_Embarque/mean_and_median/CEmbarque_TP1.docx
@@ -1,6 +1,6 @@
 
 <file path=word/document.xml><?xml version="1.0" encoding="utf-8"?>
-<w:document xmlns:wpc="http://schemas.microsoft.com/office/word/2010/wordprocessingCanvas" xmlns:cx="http://schemas.microsoft.com/office/drawing/2014/chartex" xmlns:cx1="http://schemas.microsoft.com/office/drawing/2015/9/8/chartex" xmlns:cx2="http://schemas.microsoft.com/office/drawing/2015/10/21/chartex" xmlns:cx3="http://schemas.microsoft.com/office/drawing/2016/5/9/chartex" xmlns:cx4="http://schemas.microsoft.com/office/drawing/2016/5/10/chartex" xmlns:cx5="http://schemas.microsoft.com/office/drawing/2016/5/11/chartex" xmlns:cx6="http://schemas.microsoft.com/office/drawing/2016/5/12/chartex" xmlns:cx7="http://schemas.microsoft.com/office/drawing/2016/5/13/chartex" xmlns:cx8="http://schemas.microsoft.com/office/drawing/2016/5/14/chartex" xmlns:mc="http://schemas.openxmlformats.org/markup-compatibility/2006" xmlns:aink="http://schemas.microsoft.com/office/drawing/2016/ink" xmlns:am3d="http://schemas.microsoft.com/office/drawing/2017/model3d" xmlns:o="urn:schemas-microsoft-com:office:office" xmlns:r="http://schemas.openxmlformats.org/officeDocument/2006/relationships" xmlns:m="http://schemas.openxmlformats.org/officeDocument/2006/math" xmlns:v="urn:schemas-microsoft-com:vml" xmlns:wp14="http://schemas.microsoft.com/office/word/2010/wordprocessingDrawing" xmlns:wp="http://schemas.openxmlformats.org/drawingml/2006/wordprocessingDrawing" xmlns:w10="urn:schemas-microsoft-com:office:word" xmlns:w="http://schemas.openxmlformats.org/wordprocessingml/2006/main" xmlns:w14="http://schemas.microsoft.com/office/word/2010/wordml" xmlns:w15="http://schemas.microsoft.com/office/word/2012/wordml" xmlns:w16cid="http://schemas.microsoft.com/office/word/2016/wordml/cid" xmlns:w16se="http://schemas.microsoft.com/office/word/2015/wordml/symex" xmlns:wpg="http://schemas.microsoft.com/office/word/2010/wordprocessingGroup" xmlns:wpi="http://schemas.microsoft.com/office/word/2010/wordprocessingInk" xmlns:wne="http://schemas.microsoft.com/office/word/2006/wordml" xmlns:wps="http://schemas.microsoft.com/office/word/2010/wordprocessingShape" mc:Ignorable="w14 w15 w16se w16cid wp14">
+<w:document xmlns:wpc="http://schemas.microsoft.com/office/word/2010/wordprocessingCanvas" xmlns:cx="http://schemas.microsoft.com/office/drawing/2014/chartex" xmlns:cx1="http://schemas.microsoft.com/office/drawing/2015/9/8/chartex" xmlns:cx2="http://schemas.microsoft.com/office/drawing/2015/10/21/chartex" xmlns:cx3="http://schemas.microsoft.com/office/drawing/2016/5/9/chartex" xmlns:cx4="http://schemas.microsoft.com/office/drawing/2016/5/10/chartex" xmlns:cx5="http://schemas.microsoft.com/office/drawing/2016/5/11/chartex" xmlns:cx6="http://schemas.microsoft.com/office/drawing/2016/5/12/chartex" xmlns:cx7="http://schemas.microsoft.com/office/drawing/2016/5/13/chartex" xmlns:cx8="http://schemas.microsoft.com/office/drawing/2016/5/14/chartex" xmlns:mc="http://schemas.openxmlformats.org/markup-compatibility/2006" xmlns:aink="http://schemas.microsoft.com/office/drawing/2016/ink" xmlns:am3d="http://schemas.microsoft.com/office/drawing/2017/model3d" xmlns:o="urn:schemas-microsoft-com:office:office" xmlns:r="http://schemas.openxmlformats.org/officeDocument/2006/relationships" xmlns:m="http://schemas.openxmlformats.org/officeDocument/2006/math" xmlns:v="urn:schemas-microsoft-com:vml" xmlns:wp14="http://schemas.microsoft.com/office/word/2010/wordprocessingDrawing" xmlns:wp="http://schemas.openxmlformats.org/drawingml/2006/wordprocessingDrawing" xmlns:w10="urn:schemas-microsoft-com:office:word" xmlns:w="http://schemas.openxmlformats.org/wordprocessingml/2006/main" xmlns:w14="http://schemas.microsoft.com/office/word/2010/wordml" xmlns:w15="http://schemas.microsoft.com/office/word/2012/wordml" xmlns:w16cid="http://schemas.microsoft.com/office/word/2016/wordml/cid" xmlns:w16se="http://schemas.microsoft.com/office/word/2015/wordml/symex" xmlns:wpg="http://schemas.microsoft.com/office/word/2010/wordprocessingGroup" xmlns:wpi="http://schemas.microsoft.com/office/word/2010/wordprocessingInk" xmlns:wne="http://schemas.microsoft.com/office/word/2006/wordml" xmlns:wps="http://schemas.microsoft.com/office/word/2010/wordprocessingShape" xmlns:a="http://schemas.openxmlformats.org/drawingml/2006/main" xmlns:pic="http://schemas.openxmlformats.org/drawingml/2006/picture" xmlns:a14="http://schemas.microsoft.com/office/drawing/2010/main" mc:Ignorable="w14 w15 w16se w16cid wp14">
   <w:body>
     <w:p>
       <w:pPr>
@@ -159,27 +159,24 @@
     </w:p>
     <w:p>
       <w:r>
-        <w:rPr>
-          <w:noProof/>
-        </w:rPr>
         <w:drawing>
-          <wp:inline distT="0" distB="0" distL="0" distR="0" wp14:anchorId="1DCCB7C2" wp14:editId="31B1EC9B">
+          <wp:inline wp14:editId="43CC029E" wp14:anchorId="1DCCB7C2">
             <wp:extent cx="3976778" cy="1259313"/>
             <wp:effectExtent l="0" t="0" r="5080" b="0"/>
-            <wp:docPr id="417929639" name="Image 417929639"/>
+            <wp:docPr id="1668351336" name="Image 417929639" title=""/>
             <wp:cNvGraphicFramePr>
-              <a:graphicFrameLocks xmlns:a="http://schemas.openxmlformats.org/drawingml/2006/main" noChangeAspect="1"/>
+              <a:graphicFrameLocks noChangeAspect="1"/>
             </wp:cNvGraphicFramePr>
-            <a:graphic xmlns:a="http://schemas.openxmlformats.org/drawingml/2006/main">
+            <a:graphic>
               <a:graphicData uri="http://schemas.openxmlformats.org/drawingml/2006/picture">
-                <pic:pic xmlns:pic="http://schemas.openxmlformats.org/drawingml/2006/picture">
+                <pic:pic>
                   <pic:nvPicPr>
-                    <pic:cNvPr id="0" name=""/>
+                    <pic:cNvPr id="0" name="Image 417929639"/>
                     <pic:cNvPicPr/>
                   </pic:nvPicPr>
                   <pic:blipFill>
-                    <a:blip r:embed="rId7">
-                      <a:extLst>
+                    <a:blip r:embed="R4fea01f023d947dd">
+                      <a:extLst xmlns:a="http://schemas.openxmlformats.org/drawingml/2006/main">
                         <a:ext uri="{28A0092B-C50C-407E-A947-70E740481C1C}">
                           <a14:useLocalDpi xmlns:a14="http://schemas.microsoft.com/office/drawing/2010/main" val="0"/>
                         </a:ext>
@@ -190,9 +187,9 @@
                     </a:stretch>
                   </pic:blipFill>
                   <pic:spPr>
-                    <a:xfrm>
+                    <a:xfrm rot="0" flipH="0" flipV="0">
                       <a:off x="0" y="0"/>
-                      <a:ext cx="3989808" cy="1263439"/>
+                      <a:ext cx="3976778" cy="1259313"/>
                     </a:xfrm>
                     <a:prstGeom prst="rect">
                       <a:avLst/>
@@ -235,27 +232,24 @@
     </w:p>
     <w:p>
       <w:r>
-        <w:rPr>
-          <w:noProof/>
-        </w:rPr>
         <w:drawing>
-          <wp:inline distT="0" distB="0" distL="0" distR="0" wp14:anchorId="328F55B5" wp14:editId="43C9C27D">
+          <wp:inline wp14:editId="13B4E6C3" wp14:anchorId="328F55B5">
             <wp:extent cx="3924374" cy="1095555"/>
             <wp:effectExtent l="0" t="0" r="0" b="9525"/>
-            <wp:docPr id="92136636" name="Image 92136636"/>
+            <wp:docPr id="1457929994" name="Image 92136636" title=""/>
             <wp:cNvGraphicFramePr>
-              <a:graphicFrameLocks xmlns:a="http://schemas.openxmlformats.org/drawingml/2006/main" noChangeAspect="1"/>
+              <a:graphicFrameLocks noChangeAspect="1"/>
             </wp:cNvGraphicFramePr>
-            <a:graphic xmlns:a="http://schemas.openxmlformats.org/drawingml/2006/main">
+            <a:graphic>
               <a:graphicData uri="http://schemas.openxmlformats.org/drawingml/2006/picture">
-                <pic:pic xmlns:pic="http://schemas.openxmlformats.org/drawingml/2006/picture">
+                <pic:pic>
                   <pic:nvPicPr>
-                    <pic:cNvPr id="0" name=""/>
+                    <pic:cNvPr id="0" name="Image 92136636"/>
                     <pic:cNvPicPr/>
                   </pic:nvPicPr>
                   <pic:blipFill>
-                    <a:blip r:embed="rId8">
-                      <a:extLst>
+                    <a:blip r:embed="R5d66ab7aed0f4294">
+                      <a:extLst xmlns:a="http://schemas.openxmlformats.org/drawingml/2006/main">
                         <a:ext uri="{28A0092B-C50C-407E-A947-70E740481C1C}">
                           <a14:useLocalDpi xmlns:a14="http://schemas.microsoft.com/office/drawing/2010/main" val="0"/>
                         </a:ext>
@@ -266,9 +260,9 @@
                     </a:stretch>
                   </pic:blipFill>
                   <pic:spPr>
-                    <a:xfrm>
+                    <a:xfrm rot="0" flipH="0" flipV="0">
                       <a:off x="0" y="0"/>
-                      <a:ext cx="3947977" cy="1102144"/>
+                      <a:ext cx="3924374" cy="1095555"/>
                     </a:xfrm>
                     <a:prstGeom prst="rect">
                       <a:avLst/>
@@ -452,27 +446,24 @@
         </w:rPr>
       </w:pPr>
       <w:r>
-        <w:rPr>
-          <w:noProof/>
-        </w:rPr>
         <w:drawing>
-          <wp:inline distT="0" distB="0" distL="0" distR="0" wp14:anchorId="0808DD7A" wp14:editId="5E9D0F0A">
+          <wp:inline wp14:editId="0C7B3354" wp14:anchorId="0808DD7A">
             <wp:extent cx="3848100" cy="2638425"/>
             <wp:effectExtent l="0" t="0" r="0" b="9525"/>
-            <wp:docPr id="1142916389" name="Image 3"/>
+            <wp:docPr id="1831371910" name="Image 3" title=""/>
             <wp:cNvGraphicFramePr>
-              <a:graphicFrameLocks xmlns:a="http://schemas.openxmlformats.org/drawingml/2006/main" noChangeAspect="1"/>
+              <a:graphicFrameLocks noChangeAspect="1"/>
             </wp:cNvGraphicFramePr>
-            <a:graphic xmlns:a="http://schemas.openxmlformats.org/drawingml/2006/main">
+            <a:graphic>
               <a:graphicData uri="http://schemas.openxmlformats.org/drawingml/2006/picture">
-                <pic:pic xmlns:pic="http://schemas.openxmlformats.org/drawingml/2006/picture">
+                <pic:pic>
                   <pic:nvPicPr>
                     <pic:cNvPr id="0" name="Image 3"/>
                     <pic:cNvPicPr/>
                   </pic:nvPicPr>
                   <pic:blipFill>
-                    <a:blip r:embed="rId9">
-                      <a:extLst>
+                    <a:blip r:embed="Rd13cbd74a7074acd">
+                      <a:extLst xmlns:a="http://schemas.openxmlformats.org/drawingml/2006/main">
                         <a:ext uri="{28A0092B-C50C-407E-A947-70E740481C1C}">
                           <a14:useLocalDpi xmlns:a14="http://schemas.microsoft.com/office/drawing/2010/main" val="0"/>
                         </a:ext>
@@ -483,7 +474,7 @@
                     </a:stretch>
                   </pic:blipFill>
                   <pic:spPr>
-                    <a:xfrm>
+                    <a:xfrm rot="0" flipH="0" flipV="0">
                       <a:off x="0" y="0"/>
                       <a:ext cx="3848100" cy="2638425"/>
                     </a:xfrm>
@@ -505,27 +496,24 @@
         </w:rPr>
       </w:pPr>
       <w:r>
-        <w:rPr>
-          <w:noProof/>
-        </w:rPr>
         <w:drawing>
-          <wp:inline distT="0" distB="0" distL="0" distR="0" wp14:anchorId="4D11EF5B" wp14:editId="060AA505">
+          <wp:inline wp14:editId="318CE71E" wp14:anchorId="4D11EF5B">
             <wp:extent cx="3795824" cy="1823819"/>
             <wp:effectExtent l="0" t="0" r="0" b="5080"/>
-            <wp:docPr id="38040903" name="Image 2"/>
+            <wp:docPr id="560218225" name="Image 2" title=""/>
             <wp:cNvGraphicFramePr>
-              <a:graphicFrameLocks xmlns:a="http://schemas.openxmlformats.org/drawingml/2006/main" noChangeAspect="1"/>
+              <a:graphicFrameLocks noChangeAspect="1"/>
             </wp:cNvGraphicFramePr>
-            <a:graphic xmlns:a="http://schemas.openxmlformats.org/drawingml/2006/main">
+            <a:graphic>
               <a:graphicData uri="http://schemas.openxmlformats.org/drawingml/2006/picture">
-                <pic:pic xmlns:pic="http://schemas.openxmlformats.org/drawingml/2006/picture">
+                <pic:pic>
                   <pic:nvPicPr>
                     <pic:cNvPr id="0" name="Image 2"/>
                     <pic:cNvPicPr/>
                   </pic:nvPicPr>
                   <pic:blipFill>
-                    <a:blip r:embed="rId10">
-                      <a:extLst>
+                    <a:blip r:embed="R981fe0900f5b4c86">
+                      <a:extLst xmlns:a="http://schemas.openxmlformats.org/drawingml/2006/main">
                         <a:ext uri="{28A0092B-C50C-407E-A947-70E740481C1C}">
                           <a14:useLocalDpi xmlns:a14="http://schemas.microsoft.com/office/drawing/2010/main" val="0"/>
                         </a:ext>
@@ -536,7 +524,7 @@
                     </a:stretch>
                   </pic:blipFill>
                   <pic:spPr>
-                    <a:xfrm>
+                    <a:xfrm rot="0" flipH="0" flipV="0">
                       <a:off x="0" y="0"/>
                       <a:ext cx="3795824" cy="1823819"/>
                     </a:xfrm>
@@ -634,27 +622,24 @@
     </w:p>
     <w:p>
       <w:r>
-        <w:rPr>
-          <w:noProof/>
-        </w:rPr>
         <w:drawing>
-          <wp:inline distT="0" distB="0" distL="0" distR="0" wp14:anchorId="30E64320" wp14:editId="16C31830">
+          <wp:inline wp14:editId="6E491EB4" wp14:anchorId="30E64320">
             <wp:extent cx="4572000" cy="790575"/>
             <wp:effectExtent l="0" t="0" r="0" b="0"/>
-            <wp:docPr id="93175295" name="Image 93175295"/>
+            <wp:docPr id="2133297757" name="Image 93175295" title=""/>
             <wp:cNvGraphicFramePr>
-              <a:graphicFrameLocks xmlns:a="http://schemas.openxmlformats.org/drawingml/2006/main" noChangeAspect="1"/>
+              <a:graphicFrameLocks noChangeAspect="1"/>
             </wp:cNvGraphicFramePr>
-            <a:graphic xmlns:a="http://schemas.openxmlformats.org/drawingml/2006/main">
+            <a:graphic>
               <a:graphicData uri="http://schemas.openxmlformats.org/drawingml/2006/picture">
-                <pic:pic xmlns:pic="http://schemas.openxmlformats.org/drawingml/2006/picture">
+                <pic:pic>
                   <pic:nvPicPr>
-                    <pic:cNvPr id="0" name=""/>
+                    <pic:cNvPr id="0" name="Image 93175295"/>
                     <pic:cNvPicPr/>
                   </pic:nvPicPr>
                   <pic:blipFill>
-                    <a:blip r:embed="rId11">
-                      <a:extLst>
+                    <a:blip r:embed="Rcf93db6b0cca45e2">
+                      <a:extLst xmlns:a="http://schemas.openxmlformats.org/drawingml/2006/main">
                         <a:ext uri="{28A0092B-C50C-407E-A947-70E740481C1C}">
                           <a14:useLocalDpi xmlns:a14="http://schemas.microsoft.com/office/drawing/2010/main" val="0"/>
                         </a:ext>
@@ -665,7 +650,7 @@
                     </a:stretch>
                   </pic:blipFill>
                   <pic:spPr>
-                    <a:xfrm>
+                    <a:xfrm rot="0" flipH="0" flipV="0">
                       <a:off x="0" y="0"/>
                       <a:ext cx="4572000" cy="790575"/>
                     </a:xfrm>
@@ -794,27 +779,24 @@
     </w:p>
     <w:p>
       <w:r>
-        <w:rPr>
-          <w:noProof/>
-        </w:rPr>
         <w:drawing>
-          <wp:inline distT="0" distB="0" distL="0" distR="0" wp14:anchorId="00963EE1" wp14:editId="73C66C98">
+          <wp:inline wp14:editId="7C8BB04E" wp14:anchorId="00963EE1">
             <wp:extent cx="4067175" cy="1905000"/>
             <wp:effectExtent l="0" t="0" r="9525" b="0"/>
-            <wp:docPr id="2095543985" name="Image 4"/>
+            <wp:docPr id="280739895" name="Image 4" title=""/>
             <wp:cNvGraphicFramePr>
-              <a:graphicFrameLocks xmlns:a="http://schemas.openxmlformats.org/drawingml/2006/main" noChangeAspect="1"/>
+              <a:graphicFrameLocks noChangeAspect="1"/>
             </wp:cNvGraphicFramePr>
-            <a:graphic xmlns:a="http://schemas.openxmlformats.org/drawingml/2006/main">
+            <a:graphic>
               <a:graphicData uri="http://schemas.openxmlformats.org/drawingml/2006/picture">
-                <pic:pic xmlns:pic="http://schemas.openxmlformats.org/drawingml/2006/picture">
+                <pic:pic>
                   <pic:nvPicPr>
                     <pic:cNvPr id="0" name="Image 4"/>
                     <pic:cNvPicPr/>
                   </pic:nvPicPr>
                   <pic:blipFill>
-                    <a:blip r:embed="rId12">
-                      <a:extLst>
+                    <a:blip r:embed="Ra67d0bf38f394bb3">
+                      <a:extLst xmlns:a="http://schemas.openxmlformats.org/drawingml/2006/main">
                         <a:ext uri="{28A0092B-C50C-407E-A947-70E740481C1C}">
                           <a14:useLocalDpi xmlns:a14="http://schemas.microsoft.com/office/drawing/2010/main" val="0"/>
                         </a:ext>
@@ -825,7 +807,7 @@
                     </a:stretch>
                   </pic:blipFill>
                   <pic:spPr>
-                    <a:xfrm>
+                    <a:xfrm rot="0" flipH="0" flipV="0">
                       <a:off x="0" y="0"/>
                       <a:ext cx="4067175" cy="1905000"/>
                     </a:xfrm>
@@ -854,27 +836,24 @@
     </w:p>
     <w:p>
       <w:r>
-        <w:rPr>
-          <w:noProof/>
-        </w:rPr>
         <w:drawing>
-          <wp:inline distT="0" distB="0" distL="0" distR="0" wp14:anchorId="700AAA49" wp14:editId="6C1B00AE">
-            <wp:extent cx="4733925" cy="1581354"/>
+          <wp:inline wp14:editId="32A7569D" wp14:anchorId="700AAA49">
+            <wp:extent cx="4733926" cy="1581354"/>
             <wp:effectExtent l="0" t="0" r="0" b="0"/>
-            <wp:docPr id="1395249619" name="Image 1395249619"/>
+            <wp:docPr id="549353150" name="Image 1395249619" title=""/>
             <wp:cNvGraphicFramePr>
-              <a:graphicFrameLocks xmlns:a="http://schemas.openxmlformats.org/drawingml/2006/main" noChangeAspect="1"/>
+              <a:graphicFrameLocks noChangeAspect="1"/>
             </wp:cNvGraphicFramePr>
-            <a:graphic xmlns:a="http://schemas.openxmlformats.org/drawingml/2006/main">
+            <a:graphic>
               <a:graphicData uri="http://schemas.openxmlformats.org/drawingml/2006/picture">
-                <pic:pic xmlns:pic="http://schemas.openxmlformats.org/drawingml/2006/picture">
+                <pic:pic>
                   <pic:nvPicPr>
-                    <pic:cNvPr id="0" name=""/>
+                    <pic:cNvPr id="0" name="Image 1395249619"/>
                     <pic:cNvPicPr/>
                   </pic:nvPicPr>
                   <pic:blipFill>
-                    <a:blip r:embed="rId13">
-                      <a:extLst>
+                    <a:blip r:embed="Rc6930b77d58b4402">
+                      <a:extLst xmlns:a="http://schemas.openxmlformats.org/drawingml/2006/main">
                         <a:ext uri="{28A0092B-C50C-407E-A947-70E740481C1C}">
                           <a14:useLocalDpi xmlns:a14="http://schemas.microsoft.com/office/drawing/2010/main" val="0"/>
                         </a:ext>
@@ -885,9 +864,9 @@
                     </a:stretch>
                   </pic:blipFill>
                   <pic:spPr>
-                    <a:xfrm>
+                    <a:xfrm rot="0" flipH="0" flipV="0">
                       <a:off x="0" y="0"/>
-                      <a:ext cx="4733925" cy="1581354"/>
+                      <a:ext cx="4733926" cy="1581354"/>
                     </a:xfrm>
                     <a:prstGeom prst="rect">
                       <a:avLst/>
@@ -1102,27 +1081,62 @@
     </w:p>
     <w:p>
       <w:r>
+        <w:rPr/>
         <w:t>Pour 100000 valeurs, nous obtenons le résultat suivant avec l’histogramme.</w:t>
       </w:r>
-      <w:bookmarkStart w:id="0" w:name="_GoBack"/>
+      <w:bookmarkStart w:name="_GoBack" w:id="0"/>
       <w:bookmarkEnd w:id="0"/>
       <w:r>
+        <w:rPr/>
         <w:t xml:space="preserve"> </w:t>
       </w:r>
     </w:p>
     <w:p>
-      <w:pPr>
-        <w:rPr>
-          <w:szCs w:val="24"/>
-        </w:rPr>
-      </w:pPr>
-    </w:p>
-    <w:p>
-      <w:pPr>
-        <w:rPr>
-          <w:szCs w:val="24"/>
-        </w:rPr>
-      </w:pPr>
+      <w:pPr/>
+      <w:r>
+        <w:drawing>
+          <wp:inline wp14:editId="42DBAEB2" wp14:anchorId="291D94A6">
+            <wp:extent cx="4829204" cy="3718084"/>
+            <wp:effectExtent l="0" t="0" r="0" b="0"/>
+            <wp:docPr id="74083685" name="" title=""/>
+            <wp:cNvGraphicFramePr>
+              <a:graphicFrameLocks noChangeAspect="1"/>
+            </wp:cNvGraphicFramePr>
+            <a:graphic>
+              <a:graphicData uri="http://schemas.openxmlformats.org/drawingml/2006/picture">
+                <pic:pic>
+                  <pic:nvPicPr>
+                    <pic:cNvPr id="0" name=""/>
+                    <pic:cNvPicPr/>
+                  </pic:nvPicPr>
+                  <pic:blipFill>
+                    <a:blip r:embed="Rcfeaa6334edf4ec3">
+                      <a:extLst>
+                        <a:ext xmlns:a="http://schemas.openxmlformats.org/drawingml/2006/main" uri="{28A0092B-C50C-407E-A947-70E740481C1C}">
+                          <a14:useLocalDpi val="0"/>
+                        </a:ext>
+                      </a:extLst>
+                    </a:blip>
+                    <a:srcRect l="3780" t="7339" r="28522" b="0"/>
+                    <a:stretch>
+                      <a:fillRect/>
+                    </a:stretch>
+                  </pic:blipFill>
+                  <pic:spPr xmlns:pic="http://schemas.openxmlformats.org/drawingml/2006/picture">
+                    <a:xfrm xmlns:a="http://schemas.openxmlformats.org/drawingml/2006/main" rot="0" flipH="0" flipV="0">
+                      <a:off x="0" y="0"/>
+                      <a:ext cx="4829204" cy="3718084"/>
+                    </a:xfrm>
+                    <a:prstGeom xmlns:a="http://schemas.openxmlformats.org/drawingml/2006/main" prst="rect">
+                      <a:avLst/>
+                    </a:prstGeom>
+                  </pic:spPr>
+                </pic:pic>
+              </a:graphicData>
+            </a:graphic>
+          </wp:inline>
+        </w:drawing>
+      </w:r>
     </w:p>
     <w:p>
       <w:pPr>
@@ -1143,7 +1157,7 @@
     <w:sectPr>
       <w:headerReference w:type="default" r:id="rId14"/>
       <w:footerReference w:type="default" r:id="rId15"/>
-      <w:pgSz w:w="11906" w:h="16838"/>
+      <w:pgSz w:w="11906" w:h="16838" w:orient="portrait"/>
       <w:pgMar w:top="709" w:right="1417" w:bottom="1417" w:left="1417" w:header="708" w:footer="708" w:gutter="0"/>
       <w:cols w:space="708"/>
       <w:docGrid w:linePitch="360"/>
@@ -1204,10 +1218,12 @@
     </w:r>
     <w:r>
       <w:tab/>
+    </w:r>
+    <w:r>
       <w:t>1</w:t>
     </w:r>
     <w:r>
-      <w:ptab w:relativeTo="margin" w:alignment="right" w:leader="none"/>
+      <w:ptab w:alignment="right" w:relativeTo="margin" w:leader="none"/>
     </w:r>
     <w:r>
       <w:t>13/02/2020</w:t>
@@ -1300,11 +1316,11 @@
 </file>
 
 <file path=word/styles.xml><?xml version="1.0" encoding="utf-8"?>
-<w:styles xmlns:mc="http://schemas.openxmlformats.org/markup-compatibility/2006" xmlns:r="http://schemas.openxmlformats.org/officeDocument/2006/relationships" xmlns:w="http://schemas.openxmlformats.org/wordprocessingml/2006/main" xmlns:w14="http://schemas.microsoft.com/office/word/2010/wordml" xmlns:w15="http://schemas.microsoft.com/office/word/2012/wordml" xmlns:w16cid="http://schemas.microsoft.com/office/word/2016/wordml/cid" xmlns:w16se="http://schemas.microsoft.com/office/word/2015/wordml/symex" mc:Ignorable="w14 w15 w16se w16cid">
+<w:styles xmlns:wp14="http://schemas.microsoft.com/office/word/2010/wordprocessingDrawing" xmlns:mc="http://schemas.openxmlformats.org/markup-compatibility/2006" xmlns:r="http://schemas.openxmlformats.org/officeDocument/2006/relationships" xmlns:w="http://schemas.openxmlformats.org/wordprocessingml/2006/main" xmlns:w14="http://schemas.microsoft.com/office/word/2010/wordml" xmlns:w15="http://schemas.microsoft.com/office/word/2012/wordml" xmlns:w16cid="http://schemas.microsoft.com/office/word/2016/wordml/cid" xmlns:w16se="http://schemas.microsoft.com/office/word/2015/wordml/symex" mc:Ignorable="w14 w15 w16se w16cid wp14">
   <w:docDefaults>
     <w:rPrDefault>
       <w:rPr>
-        <w:rFonts w:asciiTheme="minorHAnsi" w:eastAsiaTheme="minorHAnsi" w:hAnsiTheme="minorHAnsi" w:cstheme="minorBidi"/>
+        <w:rFonts w:asciiTheme="minorHAnsi" w:hAnsiTheme="minorHAnsi" w:eastAsiaTheme="minorHAnsi" w:cstheme="minorBidi"/>
         <w:sz w:val="22"/>
         <w:szCs w:val="22"/>
         <w:lang w:val="fr-FR" w:eastAsia="en-US" w:bidi="ar-SA"/>
@@ -1319,14 +1335,14 @@
   <w:latentStyles w:defLockedState="0" w:defUIPriority="99" w:defSemiHidden="0" w:defUnhideWhenUsed="0" w:defQFormat="0" w:count="377">
     <w:lsdException w:name="Normal" w:uiPriority="0" w:qFormat="1"/>
     <w:lsdException w:name="heading 1" w:uiPriority="9" w:qFormat="1"/>
-    <w:lsdException w:name="heading 2" w:semiHidden="1" w:uiPriority="9" w:unhideWhenUsed="1" w:qFormat="1"/>
-    <w:lsdException w:name="heading 3" w:semiHidden="1" w:uiPriority="9" w:unhideWhenUsed="1" w:qFormat="1"/>
-    <w:lsdException w:name="heading 4" w:semiHidden="1" w:uiPriority="9" w:unhideWhenUsed="1" w:qFormat="1"/>
-    <w:lsdException w:name="heading 5" w:semiHidden="1" w:uiPriority="9" w:unhideWhenUsed="1" w:qFormat="1"/>
-    <w:lsdException w:name="heading 6" w:semiHidden="1" w:uiPriority="9" w:unhideWhenUsed="1" w:qFormat="1"/>
-    <w:lsdException w:name="heading 7" w:semiHidden="1" w:uiPriority="9" w:unhideWhenUsed="1" w:qFormat="1"/>
-    <w:lsdException w:name="heading 8" w:semiHidden="1" w:uiPriority="9" w:unhideWhenUsed="1" w:qFormat="1"/>
-    <w:lsdException w:name="heading 9" w:semiHidden="1" w:uiPriority="9" w:unhideWhenUsed="1" w:qFormat="1"/>
+    <w:lsdException w:name="heading 2" w:uiPriority="9" w:semiHidden="1" w:unhideWhenUsed="1" w:qFormat="1"/>
+    <w:lsdException w:name="heading 3" w:uiPriority="9" w:semiHidden="1" w:unhideWhenUsed="1" w:qFormat="1"/>
+    <w:lsdException w:name="heading 4" w:uiPriority="9" w:semiHidden="1" w:unhideWhenUsed="1" w:qFormat="1"/>
+    <w:lsdException w:name="heading 5" w:uiPriority="9" w:semiHidden="1" w:unhideWhenUsed="1" w:qFormat="1"/>
+    <w:lsdException w:name="heading 6" w:uiPriority="9" w:semiHidden="1" w:unhideWhenUsed="1" w:qFormat="1"/>
+    <w:lsdException w:name="heading 7" w:uiPriority="9" w:semiHidden="1" w:unhideWhenUsed="1" w:qFormat="1"/>
+    <w:lsdException w:name="heading 8" w:uiPriority="9" w:semiHidden="1" w:unhideWhenUsed="1" w:qFormat="1"/>
+    <w:lsdException w:name="heading 9" w:uiPriority="9" w:semiHidden="1" w:unhideWhenUsed="1" w:qFormat="1"/>
     <w:lsdException w:name="index 1" w:semiHidden="1" w:unhideWhenUsed="1"/>
     <w:lsdException w:name="index 2" w:semiHidden="1" w:unhideWhenUsed="1"/>
     <w:lsdException w:name="index 3" w:semiHidden="1" w:unhideWhenUsed="1"/>
@@ -1336,22 +1352,22 @@
     <w:lsdException w:name="index 7" w:semiHidden="1" w:unhideWhenUsed="1"/>
     <w:lsdException w:name="index 8" w:semiHidden="1" w:unhideWhenUsed="1"/>
     <w:lsdException w:name="index 9" w:semiHidden="1" w:unhideWhenUsed="1"/>
-    <w:lsdException w:name="toc 1" w:semiHidden="1" w:uiPriority="39" w:unhideWhenUsed="1"/>
-    <w:lsdException w:name="toc 2" w:semiHidden="1" w:uiPriority="39" w:unhideWhenUsed="1"/>
-    <w:lsdException w:name="toc 3" w:semiHidden="1" w:uiPriority="39" w:unhideWhenUsed="1"/>
-    <w:lsdException w:name="toc 4" w:semiHidden="1" w:uiPriority="39" w:unhideWhenUsed="1"/>
-    <w:lsdException w:name="toc 5" w:semiHidden="1" w:uiPriority="39" w:unhideWhenUsed="1"/>
-    <w:lsdException w:name="toc 6" w:semiHidden="1" w:uiPriority="39" w:unhideWhenUsed="1"/>
-    <w:lsdException w:name="toc 7" w:semiHidden="1" w:uiPriority="39" w:unhideWhenUsed="1"/>
-    <w:lsdException w:name="toc 8" w:semiHidden="1" w:uiPriority="39" w:unhideWhenUsed="1"/>
-    <w:lsdException w:name="toc 9" w:semiHidden="1" w:uiPriority="39" w:unhideWhenUsed="1"/>
+    <w:lsdException w:name="toc 1" w:uiPriority="39" w:semiHidden="1" w:unhideWhenUsed="1"/>
+    <w:lsdException w:name="toc 2" w:uiPriority="39" w:semiHidden="1" w:unhideWhenUsed="1"/>
+    <w:lsdException w:name="toc 3" w:uiPriority="39" w:semiHidden="1" w:unhideWhenUsed="1"/>
+    <w:lsdException w:name="toc 4" w:uiPriority="39" w:semiHidden="1" w:unhideWhenUsed="1"/>
+    <w:lsdException w:name="toc 5" w:uiPriority="39" w:semiHidden="1" w:unhideWhenUsed="1"/>
+    <w:lsdException w:name="toc 6" w:uiPriority="39" w:semiHidden="1" w:unhideWhenUsed="1"/>
+    <w:lsdException w:name="toc 7" w:uiPriority="39" w:semiHidden="1" w:unhideWhenUsed="1"/>
+    <w:lsdException w:name="toc 8" w:uiPriority="39" w:semiHidden="1" w:unhideWhenUsed="1"/>
+    <w:lsdException w:name="toc 9" w:uiPriority="39" w:semiHidden="1" w:unhideWhenUsed="1"/>
     <w:lsdException w:name="Normal Indent" w:semiHidden="1" w:unhideWhenUsed="1"/>
     <w:lsdException w:name="footnote text" w:semiHidden="1" w:unhideWhenUsed="1"/>
     <w:lsdException w:name="annotation text" w:semiHidden="1" w:unhideWhenUsed="1"/>
     <w:lsdException w:name="header" w:semiHidden="1" w:unhideWhenUsed="1"/>
     <w:lsdException w:name="footer" w:semiHidden="1" w:unhideWhenUsed="1"/>
     <w:lsdException w:name="index heading" w:semiHidden="1" w:unhideWhenUsed="1"/>
-    <w:lsdException w:name="caption" w:semiHidden="1" w:uiPriority="35" w:unhideWhenUsed="1" w:qFormat="1"/>
+    <w:lsdException w:name="caption" w:uiPriority="35" w:semiHidden="1" w:unhideWhenUsed="1" w:qFormat="1"/>
     <w:lsdException w:name="table of figures" w:semiHidden="1" w:unhideWhenUsed="1"/>
     <w:lsdException w:name="envelope address" w:semiHidden="1" w:unhideWhenUsed="1"/>
     <w:lsdException w:name="envelope return" w:semiHidden="1" w:unhideWhenUsed="1"/>
@@ -1382,7 +1398,7 @@
     <w:lsdException w:name="Title" w:uiPriority="10" w:qFormat="1"/>
     <w:lsdException w:name="Closing" w:semiHidden="1" w:unhideWhenUsed="1"/>
     <w:lsdException w:name="Signature" w:semiHidden="1" w:unhideWhenUsed="1"/>
-    <w:lsdException w:name="Default Paragraph Font" w:semiHidden="1" w:uiPriority="1" w:unhideWhenUsed="1"/>
+    <w:lsdException w:name="Default Paragraph Font" w:uiPriority="1" w:semiHidden="1" w:unhideWhenUsed="1"/>
     <w:lsdException w:name="Body Text" w:semiHidden="1" w:unhideWhenUsed="1"/>
     <w:lsdException w:name="Body Text Indent" w:semiHidden="1" w:unhideWhenUsed="1"/>
     <w:lsdException w:name="List Continue" w:semiHidden="1" w:unhideWhenUsed="1"/>
@@ -1582,8 +1598,8 @@
     <w:lsdException w:name="Subtle Reference" w:uiPriority="31" w:qFormat="1"/>
     <w:lsdException w:name="Intense Reference" w:uiPriority="32" w:qFormat="1"/>
     <w:lsdException w:name="Book Title" w:uiPriority="33" w:qFormat="1"/>
-    <w:lsdException w:name="Bibliography" w:semiHidden="1" w:uiPriority="37" w:unhideWhenUsed="1"/>
-    <w:lsdException w:name="TOC Heading" w:semiHidden="1" w:uiPriority="39" w:unhideWhenUsed="1" w:qFormat="1"/>
+    <w:lsdException w:name="Bibliography" w:uiPriority="37" w:semiHidden="1" w:unhideWhenUsed="1"/>
+    <w:lsdException w:name="TOC Heading" w:uiPriority="39" w:semiHidden="1" w:unhideWhenUsed="1" w:qFormat="1"/>
     <w:lsdException w:name="Plain Table 1" w:uiPriority="41"/>
     <w:lsdException w:name="Plain Table 2" w:uiPriority="42"/>
     <w:lsdException w:name="Plain Table 3" w:uiPriority="43"/>
@@ -1695,7 +1711,7 @@
     <w:lsdException w:name="Smart Link" w:semiHidden="1" w:unhideWhenUsed="1"/>
     <w:lsdException w:name="Smart Link Error" w:semiHidden="1" w:unhideWhenUsed="1"/>
   </w:latentStyles>
-  <w:style w:type="paragraph" w:default="1" w:styleId="Normal">
+  <w:style w:type="paragraph" w:styleId="Normal" w:default="1">
     <w:name w:val="Normal"/>
     <w:qFormat/>
     <w:rsid w:val="00E85B74"/>
@@ -1721,7 +1737,7 @@
       <w:outlineLvl w:val="0"/>
     </w:pPr>
     <w:rPr>
-      <w:rFonts w:ascii="Century Gothic" w:eastAsiaTheme="majorEastAsia" w:hAnsi="Century Gothic" w:cstheme="majorBidi"/>
+      <w:rFonts w:ascii="Century Gothic" w:hAnsi="Century Gothic" w:eastAsiaTheme="majorEastAsia" w:cstheme="majorBidi"/>
       <w:b/>
       <w:color w:val="002060"/>
       <w:sz w:val="32"/>
@@ -1744,7 +1760,7 @@
       <w:outlineLvl w:val="1"/>
     </w:pPr>
     <w:rPr>
-      <w:rFonts w:ascii="Century" w:eastAsiaTheme="majorEastAsia" w:hAnsi="Century" w:cstheme="majorBidi"/>
+      <w:rFonts w:ascii="Century" w:hAnsi="Century" w:eastAsiaTheme="majorEastAsia" w:cstheme="majorBidi"/>
       <w:color w:val="222A35" w:themeColor="text2" w:themeShade="80"/>
       <w:sz w:val="26"/>
       <w:szCs w:val="26"/>
@@ -1765,17 +1781,17 @@
       <w:outlineLvl w:val="2"/>
     </w:pPr>
     <w:rPr>
-      <w:rFonts w:asciiTheme="majorHAnsi" w:eastAsiaTheme="majorEastAsia" w:hAnsiTheme="majorHAnsi" w:cstheme="majorBidi"/>
+      <w:rFonts w:asciiTheme="majorHAnsi" w:hAnsiTheme="majorHAnsi" w:eastAsiaTheme="majorEastAsia" w:cstheme="majorBidi"/>
       <w:color w:val="1F3763" w:themeColor="accent1" w:themeShade="7F"/>
       <w:szCs w:val="24"/>
     </w:rPr>
   </w:style>
-  <w:style w:type="character" w:default="1" w:styleId="Policepardfaut">
+  <w:style w:type="character" w:styleId="Policepardfaut" w:default="1">
     <w:name w:val="Default Paragraph Font"/>
     <w:uiPriority w:val="1"/>
     <w:unhideWhenUsed/>
   </w:style>
-  <w:style w:type="table" w:default="1" w:styleId="TableauNormal">
+  <w:style w:type="table" w:styleId="TableauNormal" w:default="1">
     <w:name w:val="Normal Table"/>
     <w:uiPriority w:val="99"/>
     <w:semiHidden/>
@@ -1790,7 +1806,7 @@
       </w:tblCellMar>
     </w:tblPr>
   </w:style>
-  <w:style w:type="numbering" w:default="1" w:styleId="Aucuneliste">
+  <w:style w:type="numbering" w:styleId="Aucuneliste" w:default="1">
     <w:name w:val="No List"/>
     <w:uiPriority w:val="99"/>
     <w:semiHidden/>
@@ -1811,7 +1827,7 @@
       <w:spacing w:after="0" w:line="240" w:lineRule="auto"/>
     </w:pPr>
   </w:style>
-  <w:style w:type="character" w:customStyle="1" w:styleId="En-tteCar">
+  <w:style w:type="character" w:styleId="En-tteCar" w:customStyle="1">
     <w:name w:val="En-tête Car"/>
     <w:basedOn w:val="Policepardfaut"/>
     <w:link w:val="En-tte"/>
@@ -1833,20 +1849,20 @@
       <w:spacing w:after="0" w:line="240" w:lineRule="auto"/>
     </w:pPr>
   </w:style>
-  <w:style w:type="character" w:customStyle="1" w:styleId="PieddepageCar">
+  <w:style w:type="character" w:styleId="PieddepageCar" w:customStyle="1">
     <w:name w:val="Pied de page Car"/>
     <w:basedOn w:val="Policepardfaut"/>
     <w:link w:val="Pieddepage"/>
     <w:uiPriority w:val="99"/>
     <w:rsid w:val="00EB6506"/>
   </w:style>
-  <w:style w:type="character" w:customStyle="1" w:styleId="Titre3Car">
+  <w:style w:type="character" w:styleId="Titre3Car" w:customStyle="1">
     <w:name w:val="Titre 3 Car"/>
     <w:basedOn w:val="Policepardfaut"/>
     <w:link w:val="Titre3"/>
     <w:uiPriority w:val="9"/>
     <w:rPr>
-      <w:rFonts w:asciiTheme="majorHAnsi" w:eastAsiaTheme="majorEastAsia" w:hAnsiTheme="majorHAnsi" w:cstheme="majorBidi"/>
+      <w:rFonts w:asciiTheme="majorHAnsi" w:hAnsiTheme="majorHAnsi" w:eastAsiaTheme="majorEastAsia" w:cstheme="majorBidi"/>
       <w:color w:val="1F3763" w:themeColor="accent1" w:themeShade="7F"/>
       <w:sz w:val="24"/>
       <w:szCs w:val="24"/>
@@ -1862,23 +1878,23 @@
     </w:pPr>
     <w:tblPr>
       <w:tblBorders>
-        <w:top w:val="single" w:sz="4" w:space="0" w:color="000000" w:themeColor="text1"/>
-        <w:left w:val="single" w:sz="4" w:space="0" w:color="000000" w:themeColor="text1"/>
-        <w:bottom w:val="single" w:sz="4" w:space="0" w:color="000000" w:themeColor="text1"/>
-        <w:right w:val="single" w:sz="4" w:space="0" w:color="000000" w:themeColor="text1"/>
-        <w:insideH w:val="single" w:sz="4" w:space="0" w:color="000000" w:themeColor="text1"/>
-        <w:insideV w:val="single" w:sz="4" w:space="0" w:color="000000" w:themeColor="text1"/>
+        <w:top w:val="single" w:color="000000" w:themeColor="text1" w:sz="4" w:space="0"/>
+        <w:left w:val="single" w:color="000000" w:themeColor="text1" w:sz="4" w:space="0"/>
+        <w:bottom w:val="single" w:color="000000" w:themeColor="text1" w:sz="4" w:space="0"/>
+        <w:right w:val="single" w:color="000000" w:themeColor="text1" w:sz="4" w:space="0"/>
+        <w:insideH w:val="single" w:color="000000" w:themeColor="text1" w:sz="4" w:space="0"/>
+        <w:insideV w:val="single" w:color="000000" w:themeColor="text1" w:sz="4" w:space="0"/>
       </w:tblBorders>
     </w:tblPr>
   </w:style>
-  <w:style w:type="character" w:customStyle="1" w:styleId="Titre1Car">
+  <w:style w:type="character" w:styleId="Titre1Car" w:customStyle="1">
     <w:name w:val="Titre 1 Car"/>
     <w:basedOn w:val="Policepardfaut"/>
     <w:link w:val="Titre1"/>
     <w:uiPriority w:val="9"/>
     <w:rsid w:val="005762E2"/>
     <w:rPr>
-      <w:rFonts w:ascii="Century Gothic" w:eastAsiaTheme="majorEastAsia" w:hAnsi="Century Gothic" w:cstheme="majorBidi"/>
+      <w:rFonts w:ascii="Century Gothic" w:hAnsi="Century Gothic" w:eastAsiaTheme="majorEastAsia" w:cstheme="majorBidi"/>
       <w:b/>
       <w:color w:val="002060"/>
       <w:sz w:val="32"/>
@@ -1898,35 +1914,35 @@
       <w:contextualSpacing/>
     </w:pPr>
     <w:rPr>
-      <w:rFonts w:ascii="Bernard MT Condensed" w:eastAsiaTheme="majorEastAsia" w:hAnsi="Bernard MT Condensed" w:cstheme="majorBidi"/>
+      <w:rFonts w:ascii="Bernard MT Condensed" w:hAnsi="Bernard MT Condensed" w:eastAsiaTheme="majorEastAsia" w:cstheme="majorBidi"/>
       <w:spacing w:val="-10"/>
       <w:kern w:val="28"/>
       <w:sz w:val="56"/>
       <w:szCs w:val="56"/>
     </w:rPr>
   </w:style>
-  <w:style w:type="character" w:customStyle="1" w:styleId="TitreCar">
+  <w:style w:type="character" w:styleId="TitreCar" w:customStyle="1">
     <w:name w:val="Titre Car"/>
     <w:basedOn w:val="Policepardfaut"/>
     <w:link w:val="Titre"/>
     <w:uiPriority w:val="10"/>
     <w:rsid w:val="00D63867"/>
     <w:rPr>
-      <w:rFonts w:ascii="Bernard MT Condensed" w:eastAsiaTheme="majorEastAsia" w:hAnsi="Bernard MT Condensed" w:cstheme="majorBidi"/>
+      <w:rFonts w:ascii="Bernard MT Condensed" w:hAnsi="Bernard MT Condensed" w:eastAsiaTheme="majorEastAsia" w:cstheme="majorBidi"/>
       <w:spacing w:val="-10"/>
       <w:kern w:val="28"/>
       <w:sz w:val="56"/>
       <w:szCs w:val="56"/>
     </w:rPr>
   </w:style>
-  <w:style w:type="character" w:customStyle="1" w:styleId="Titre2Car">
+  <w:style w:type="character" w:styleId="Titre2Car" w:customStyle="1">
     <w:name w:val="Titre 2 Car"/>
     <w:basedOn w:val="Policepardfaut"/>
     <w:link w:val="Titre2"/>
     <w:uiPriority w:val="9"/>
     <w:rsid w:val="005762E2"/>
     <w:rPr>
-      <w:rFonts w:ascii="Century" w:eastAsiaTheme="majorEastAsia" w:hAnsi="Century" w:cstheme="majorBidi"/>
+      <w:rFonts w:ascii="Century" w:hAnsi="Century" w:eastAsiaTheme="majorEastAsia" w:cstheme="majorBidi"/>
       <w:color w:val="222A35" w:themeColor="text2" w:themeShade="80"/>
       <w:sz w:val="26"/>
       <w:szCs w:val="26"/>
